--- a/Kaggle/Titanic/Report.docx
+++ b/Kaggle/Titanic/Report.docx
@@ -50,8 +50,6 @@
     <w:p/>
     <w:p/>
     <w:p/>
-    <w:p/>
-    <w:p/>
     <w:p>
       <w:pPr>
         <w:pStyle w:val="Subtitle"/>
@@ -122,7 +120,6 @@
         <w:rPr>
           <w:rFonts w:ascii="Times New Roman" w:hAnsi="Times New Roman" w:cs="Times New Roman"/>
         </w:rPr>
-        <w:lastRenderedPageBreak/>
         <w:t>201</w:t>
       </w:r>
       <w:r>
@@ -158,6 +155,7 @@
         </w:rPr>
       </w:pPr>
       <w:bookmarkStart w:id="0" w:name="_Toc464156198"/>
+      <w:bookmarkStart w:id="1" w:name="_Toc4499205"/>
       <w:r>
         <w:rPr>
           <w:rFonts w:ascii="Times New Roman" w:hAnsi="Times New Roman" w:cs="Times New Roman"/>
@@ -172,1651 +170,1521 @@
         <w:t>rism declaration</w:t>
       </w:r>
       <w:bookmarkEnd w:id="0"/>
+      <w:bookmarkEnd w:id="1"/>
     </w:p>
     <w:p>
       <w:r>
         <w:t>I have read and understand the Stellenbosch University Policy on Plagiarism and the definitions of plagiarism and self-plagiarism contained in the Policy [Plagiarism: The use of the ideas or material of others without acknowledgement, or the re-use of one's own previously evaluated or published material without acknowledgement or indication thereof (self-plagiarism or text-recycling)].</w:t>
-      </w:r>
-    </w:p>
-    <w:p>
-      <w:pPr>
-        <w:pStyle w:val="Text1"/>
-        <w:rPr>
-          <w:rFonts w:cs="Times New Roman"/>
-        </w:rPr>
-      </w:pPr>
-    </w:p>
-    <w:p>
-      <w:r>
-        <w:t>I also understand that direct translations are plagiarism, unless accompanied by an appropriate acknowledgement of the source. I also know that verbatim copy that has not been explicitly indicated as such, is plagiarism.</w:t>
-      </w:r>
-    </w:p>
-    <w:p>
-      <w:pPr>
-        <w:pStyle w:val="Text1"/>
-        <w:rPr>
-          <w:rFonts w:cs="Times New Roman"/>
-        </w:rPr>
-      </w:pPr>
-    </w:p>
-    <w:p>
-      <w:r>
-        <w:t>I know that plagiarism is a punishable offence and may be referred to the University's Central Disciplinary Committee (CDC) who has the authority to expel me for such an offence.</w:t>
-      </w:r>
-    </w:p>
-    <w:p>
-      <w:pPr>
-        <w:pStyle w:val="Text1"/>
-        <w:rPr>
-          <w:rFonts w:cs="Times New Roman"/>
-        </w:rPr>
-      </w:pPr>
-    </w:p>
-    <w:p>
-      <w:r>
-        <w:t>I know that plagiarism is harmful for the academic environment and that it has a negative impact on any profession.</w:t>
-      </w:r>
-    </w:p>
-    <w:p>
-      <w:pPr>
-        <w:pStyle w:val="Text1"/>
-        <w:rPr>
-          <w:rFonts w:cs="Times New Roman"/>
-        </w:rPr>
-      </w:pPr>
-    </w:p>
-    <w:p>
-      <w:proofErr w:type="gramStart"/>
-      <w:r>
-        <w:t>Accordingly</w:t>
-      </w:r>
-      <w:proofErr w:type="gramEnd"/>
-      <w:r>
-        <w:t xml:space="preserve"> all quotations and contributions from any source whatsoever (including the internet) have been cited fully (acknowledged); further, all verbatim copies have been expressly indicated as such (e.g. through quotation marks) and the sources are cited fully.</w:t>
-      </w:r>
-    </w:p>
-    <w:p>
-      <w:pPr>
-        <w:pStyle w:val="Text1"/>
-        <w:rPr>
-          <w:rFonts w:cs="Times New Roman"/>
-        </w:rPr>
-      </w:pPr>
-    </w:p>
-    <w:p>
-      <w:r>
-        <w:t>I declare that, except where a source has been cited, the work contained in this assignment is my own work and that I have not previously (in its entirety or in part) submitted it for grading in this module/assignment or another module/assignment.</w:t>
-      </w:r>
-    </w:p>
-    <w:p>
-      <w:r>
-        <w:t>I</w:t>
-      </w:r>
-      <w:r>
-        <w:t xml:space="preserve"> declare that</w:t>
-      </w:r>
-      <w:r>
-        <w:t xml:space="preserve"> have not allowed, and will not allow, anyone to use my work (in paper, graphics, electronic, verbal or any other format) with the intention of passing it off as his/her own work. </w:t>
-      </w:r>
-    </w:p>
-    <w:p>
-      <w:pPr>
-        <w:pStyle w:val="Text1"/>
-        <w:rPr>
-          <w:rFonts w:cs="Times New Roman"/>
-        </w:rPr>
-      </w:pPr>
-    </w:p>
-    <w:p>
-      <w:r>
-        <w:t xml:space="preserve">I know that a mark of zero may be awarded to assignments with plagiarism and also that no opportunity be given to submit an improved assignment. </w:t>
-      </w:r>
-    </w:p>
-    <w:p>
-      <w:pPr>
-        <w:pStyle w:val="Text1"/>
-        <w:rPr>
-          <w:rFonts w:cs="Times New Roman"/>
-        </w:rPr>
-      </w:pPr>
-    </w:p>
-    <w:p>
-      <w:r>
-        <w:t>Signature:</w:t>
-      </w:r>
-      <w:r>
-        <w:tab/>
-      </w:r>
-      <w:r>
-        <w:tab/>
       </w:r>
     </w:p>
     <w:p/>
     <w:p>
       <w:r>
-        <w:t>N</w:t>
-      </w:r>
-      <w:r>
-        <w:t>am</w:t>
-      </w:r>
-      <w:r>
-        <w:t>e</w:t>
-      </w:r>
-      <w:r>
-        <w:t>:</w:t>
-      </w:r>
-      <w:r>
-        <w:tab/>
-      </w:r>
-      <w:r>
-        <w:tab/>
-      </w:r>
-      <w:r>
-        <w:t xml:space="preserve"> </w:t>
-      </w:r>
-      <w:r>
-        <w:tab/>
-      </w:r>
-      <w:r>
-        <w:tab/>
-      </w:r>
-      <w:r>
-        <w:tab/>
-      </w:r>
-      <w:r>
-        <w:tab/>
-      </w:r>
-      <w:r>
-        <w:tab/>
-      </w:r>
-      <w:r>
-        <w:t>Student no:</w:t>
-      </w:r>
-      <w:r>
-        <w:tab/>
+        <w:t>I also understand that direct translations are plagiarism, unless accompanied by an appropriate acknowledgement of the source. I also know that verbatim copy that has not been explicitly indicated as such, is plagiarism.</w:t>
       </w:r>
     </w:p>
     <w:p/>
     <w:p>
       <w:r>
-        <w:t>Date</w:t>
-      </w:r>
-      <w:r>
-        <w:t>:</w:t>
-      </w:r>
-      <w:r>
-        <w:tab/>
-      </w:r>
-      <w:r>
-        <w:tab/>
-      </w:r>
-    </w:p>
-    <w:p>
-      <w:pPr>
-        <w:pStyle w:val="Heading1nonum"/>
-        <w:rPr>
-          <w:rFonts w:ascii="Times New Roman" w:hAnsi="Times New Roman" w:cs="Times New Roman"/>
-        </w:rPr>
-      </w:pPr>
-      <w:bookmarkStart w:id="1" w:name="_Toc464156200"/>
-      <w:r>
-        <w:rPr>
-          <w:rFonts w:ascii="Times New Roman" w:hAnsi="Times New Roman" w:cs="Times New Roman"/>
-        </w:rPr>
-        <w:lastRenderedPageBreak/>
-        <w:t>Table of contents</w:t>
-      </w:r>
-      <w:bookmarkEnd w:id="1"/>
-    </w:p>
-    <w:p>
-      <w:r>
-        <w:tab/>
-      </w:r>
-      <w:r>
-        <w:tab/>
-      </w:r>
-      <w:r>
-        <w:t>Page</w:t>
-      </w:r>
-    </w:p>
-    <w:p>
-      <w:pPr>
-        <w:rPr>
-          <w:rFonts w:eastAsiaTheme="minorEastAsia"/>
-          <w:b/>
-          <w:szCs w:val="22"/>
-          <w:lang w:eastAsia="en-ZA"/>
-        </w:rPr>
-      </w:pPr>
-      <w:r>
-        <w:fldChar w:fldCharType="begin"/>
-      </w:r>
-      <w:r>
-        <w:instrText xml:space="preserve"> TOC \o "1-3" \h \z \u \t "Heading 7,7" </w:instrText>
-      </w:r>
-      <w:r>
-        <w:fldChar w:fldCharType="separate"/>
-      </w:r>
-      <w:hyperlink w:anchor="_Toc464156197" w:history="1">
-        <w:r>
-          <w:rPr>
-            <w:rStyle w:val="Hyperlink"/>
-          </w:rPr>
-          <w:t>Abstract</w:t>
-        </w:r>
-        <w:r>
-          <w:rPr>
-            <w:webHidden/>
-          </w:rPr>
-          <w:tab/>
-        </w:r>
-        <w:r>
-          <w:rPr>
-            <w:webHidden/>
-          </w:rPr>
-          <w:fldChar w:fldCharType="begin"/>
-        </w:r>
-        <w:r>
-          <w:rPr>
-            <w:webHidden/>
-          </w:rPr>
-          <w:instrText xml:space="preserve"> PAGEREF _Toc464156197 \h </w:instrText>
-        </w:r>
-        <w:r>
-          <w:rPr>
-            <w:webHidden/>
-          </w:rPr>
-        </w:r>
-        <w:r>
-          <w:rPr>
-            <w:webHidden/>
-          </w:rPr>
-          <w:fldChar w:fldCharType="separate"/>
-        </w:r>
-        <w:r>
-          <w:rPr>
-            <w:webHidden/>
-          </w:rPr>
-          <w:t>i</w:t>
-        </w:r>
-        <w:r>
-          <w:rPr>
-            <w:webHidden/>
-          </w:rPr>
-          <w:fldChar w:fldCharType="end"/>
-        </w:r>
-      </w:hyperlink>
-    </w:p>
-    <w:p>
-      <w:pPr>
-        <w:rPr>
-          <w:rFonts w:eastAsiaTheme="minorEastAsia"/>
-          <w:b/>
-          <w:szCs w:val="22"/>
-          <w:lang w:eastAsia="en-ZA"/>
-        </w:rPr>
-      </w:pPr>
-      <w:hyperlink w:anchor="_Toc464156198" w:history="1">
-        <w:r>
-          <w:rPr>
-            <w:rStyle w:val="Hyperlink"/>
-          </w:rPr>
-          <w:t>Plagiarism declaration</w:t>
-        </w:r>
-        <w:r>
-          <w:rPr>
-            <w:webHidden/>
-          </w:rPr>
-          <w:tab/>
-        </w:r>
-        <w:r>
-          <w:rPr>
-            <w:webHidden/>
-          </w:rPr>
-          <w:fldChar w:fldCharType="begin"/>
-        </w:r>
-        <w:r>
-          <w:rPr>
-            <w:webHidden/>
-          </w:rPr>
-          <w:instrText xml:space="preserve"> PAGEREF _Toc464156198 \h </w:instrText>
-        </w:r>
-        <w:r>
-          <w:rPr>
-            <w:webHidden/>
-          </w:rPr>
-        </w:r>
-        <w:r>
-          <w:rPr>
-            <w:webHidden/>
-          </w:rPr>
-          <w:fldChar w:fldCharType="separate"/>
-        </w:r>
-        <w:r>
-          <w:rPr>
-            <w:webHidden/>
-          </w:rPr>
-          <w:t>ii</w:t>
-        </w:r>
-        <w:r>
-          <w:rPr>
-            <w:webHidden/>
-          </w:rPr>
-          <w:fldChar w:fldCharType="end"/>
-        </w:r>
-      </w:hyperlink>
-    </w:p>
-    <w:p>
-      <w:pPr>
-        <w:rPr>
-          <w:rFonts w:eastAsiaTheme="minorEastAsia"/>
-          <w:b/>
-          <w:szCs w:val="22"/>
-          <w:lang w:eastAsia="en-ZA"/>
-        </w:rPr>
-      </w:pPr>
-      <w:hyperlink w:anchor="_Toc464156199" w:history="1">
-        <w:r>
-          <w:rPr>
-            <w:rStyle w:val="Hyperlink"/>
-          </w:rPr>
-          <w:t>Acknowledgements</w:t>
-        </w:r>
-        <w:r>
-          <w:rPr>
-            <w:webHidden/>
-          </w:rPr>
-          <w:tab/>
-        </w:r>
-        <w:r>
-          <w:rPr>
-            <w:webHidden/>
-          </w:rPr>
-          <w:fldChar w:fldCharType="begin"/>
-        </w:r>
-        <w:r>
-          <w:rPr>
-            <w:webHidden/>
-          </w:rPr>
-          <w:instrText xml:space="preserve"> PAGEREF _Toc464156199 \h </w:instrText>
-        </w:r>
-        <w:r>
-          <w:rPr>
-            <w:webHidden/>
-          </w:rPr>
-        </w:r>
-        <w:r>
-          <w:rPr>
-            <w:webHidden/>
-          </w:rPr>
-          <w:fldChar w:fldCharType="separate"/>
-        </w:r>
-        <w:r>
-          <w:rPr>
-            <w:webHidden/>
-          </w:rPr>
-          <w:t>iii</w:t>
-        </w:r>
-        <w:r>
-          <w:rPr>
-            <w:webHidden/>
-          </w:rPr>
-          <w:fldChar w:fldCharType="end"/>
-        </w:r>
-      </w:hyperlink>
-    </w:p>
-    <w:p>
-      <w:pPr>
-        <w:rPr>
-          <w:rFonts w:eastAsiaTheme="minorEastAsia"/>
-          <w:b/>
-          <w:szCs w:val="22"/>
-          <w:lang w:eastAsia="en-ZA"/>
-        </w:rPr>
-      </w:pPr>
-      <w:hyperlink w:anchor="_Toc464156200" w:history="1">
-        <w:r>
-          <w:rPr>
-            <w:rStyle w:val="Hyperlink"/>
-          </w:rPr>
-          <w:t>Table of contents</w:t>
-        </w:r>
-        <w:r>
-          <w:rPr>
-            <w:webHidden/>
-          </w:rPr>
-          <w:tab/>
-        </w:r>
-        <w:r>
-          <w:rPr>
-            <w:webHidden/>
-          </w:rPr>
-          <w:fldChar w:fldCharType="begin"/>
-        </w:r>
-        <w:r>
-          <w:rPr>
-            <w:webHidden/>
-          </w:rPr>
-          <w:instrText xml:space="preserve"> PAGEREF _Toc464156200 \h </w:instrText>
-        </w:r>
-        <w:r>
-          <w:rPr>
-            <w:webHidden/>
-          </w:rPr>
-        </w:r>
-        <w:r>
-          <w:rPr>
-            <w:webHidden/>
-          </w:rPr>
-          <w:fldChar w:fldCharType="separate"/>
-        </w:r>
-        <w:r>
-          <w:rPr>
-            <w:webHidden/>
-          </w:rPr>
-          <w:t>iv</w:t>
-        </w:r>
-        <w:r>
-          <w:rPr>
-            <w:webHidden/>
-          </w:rPr>
-          <w:fldChar w:fldCharType="end"/>
-        </w:r>
-      </w:hyperlink>
-    </w:p>
-    <w:p>
-      <w:pPr>
-        <w:rPr>
-          <w:rFonts w:eastAsiaTheme="minorEastAsia"/>
-          <w:b/>
-          <w:szCs w:val="22"/>
-          <w:lang w:eastAsia="en-ZA"/>
-        </w:rPr>
-      </w:pPr>
-      <w:hyperlink w:anchor="_Toc464156201" w:history="1">
-        <w:r>
-          <w:rPr>
-            <w:rStyle w:val="Hyperlink"/>
-          </w:rPr>
-          <w:t>List of figures</w:t>
-        </w:r>
-        <w:r>
-          <w:rPr>
-            <w:webHidden/>
-          </w:rPr>
-          <w:tab/>
-        </w:r>
-        <w:r>
-          <w:rPr>
-            <w:webHidden/>
-          </w:rPr>
-          <w:fldChar w:fldCharType="begin"/>
-        </w:r>
-        <w:r>
-          <w:rPr>
-            <w:webHidden/>
-          </w:rPr>
-          <w:instrText xml:space="preserve"> PAGEREF _Toc464156201 \h </w:instrText>
-        </w:r>
-        <w:r>
-          <w:rPr>
-            <w:webHidden/>
-          </w:rPr>
-        </w:r>
-        <w:r>
-          <w:rPr>
-            <w:webHidden/>
-          </w:rPr>
-          <w:fldChar w:fldCharType="separate"/>
-        </w:r>
-        <w:r>
-          <w:rPr>
-            <w:webHidden/>
-          </w:rPr>
-          <w:t>v</w:t>
-        </w:r>
-        <w:r>
-          <w:rPr>
-            <w:webHidden/>
-          </w:rPr>
-          <w:fldChar w:fldCharType="end"/>
-        </w:r>
-      </w:hyperlink>
-    </w:p>
-    <w:p>
-      <w:pPr>
-        <w:rPr>
-          <w:rFonts w:eastAsiaTheme="minorEastAsia"/>
-          <w:b/>
-          <w:szCs w:val="22"/>
-          <w:lang w:eastAsia="en-ZA"/>
-        </w:rPr>
-      </w:pPr>
-      <w:hyperlink w:anchor="_Toc464156202" w:history="1">
-        <w:r>
-          <w:rPr>
-            <w:rStyle w:val="Hyperlink"/>
-          </w:rPr>
-          <w:t>List of tables</w:t>
-        </w:r>
-        <w:r>
-          <w:rPr>
-            <w:webHidden/>
-          </w:rPr>
-          <w:tab/>
-        </w:r>
-        <w:r>
-          <w:rPr>
-            <w:webHidden/>
-          </w:rPr>
-          <w:fldChar w:fldCharType="begin"/>
-        </w:r>
-        <w:r>
-          <w:rPr>
-            <w:webHidden/>
-          </w:rPr>
-          <w:instrText xml:space="preserve"> PAGEREF _Toc464156202 \h </w:instrText>
-        </w:r>
-        <w:r>
-          <w:rPr>
-            <w:webHidden/>
-          </w:rPr>
-        </w:r>
-        <w:r>
-          <w:rPr>
-            <w:webHidden/>
-          </w:rPr>
-          <w:fldChar w:fldCharType="separate"/>
-        </w:r>
-        <w:r>
-          <w:rPr>
-            <w:webHidden/>
-          </w:rPr>
-          <w:t>vi</w:t>
-        </w:r>
-        <w:r>
-          <w:rPr>
-            <w:webHidden/>
-          </w:rPr>
-          <w:fldChar w:fldCharType="end"/>
-        </w:r>
-      </w:hyperlink>
-    </w:p>
-    <w:p>
-      <w:pPr>
-        <w:rPr>
-          <w:rFonts w:eastAsiaTheme="minorEastAsia"/>
-          <w:b/>
-          <w:szCs w:val="22"/>
-          <w:lang w:eastAsia="en-ZA"/>
-        </w:rPr>
-      </w:pPr>
-      <w:hyperlink w:anchor="_Toc464156203" w:history="1">
-        <w:r>
-          <w:rPr>
-            <w:rStyle w:val="Hyperlink"/>
-          </w:rPr>
-          <w:t>List of symbols</w:t>
-        </w:r>
-        <w:r>
-          <w:rPr>
-            <w:webHidden/>
-          </w:rPr>
-          <w:tab/>
-        </w:r>
-        <w:r>
-          <w:rPr>
-            <w:webHidden/>
-          </w:rPr>
-          <w:fldChar w:fldCharType="begin"/>
-        </w:r>
-        <w:r>
-          <w:rPr>
-            <w:webHidden/>
-          </w:rPr>
-          <w:instrText xml:space="preserve"> PAGEREF _Toc464156203 \h </w:instrText>
-        </w:r>
-        <w:r>
-          <w:rPr>
-            <w:webHidden/>
-          </w:rPr>
-        </w:r>
-        <w:r>
-          <w:rPr>
-            <w:webHidden/>
-          </w:rPr>
-          <w:fldChar w:fldCharType="separate"/>
-        </w:r>
-        <w:r>
-          <w:rPr>
-            <w:webHidden/>
-          </w:rPr>
-          <w:t>vii</w:t>
-        </w:r>
-        <w:r>
-          <w:rPr>
-            <w:webHidden/>
-          </w:rPr>
-          <w:fldChar w:fldCharType="end"/>
-        </w:r>
-      </w:hyperlink>
-    </w:p>
-    <w:p>
-      <w:pPr>
-        <w:rPr>
-          <w:rFonts w:eastAsiaTheme="minorEastAsia"/>
-          <w:b/>
-          <w:szCs w:val="22"/>
-          <w:lang w:eastAsia="en-ZA"/>
-        </w:rPr>
-      </w:pPr>
-      <w:hyperlink w:anchor="_Toc464156204" w:history="1">
-        <w:r>
-          <w:rPr>
-            <w:rStyle w:val="Hyperlink"/>
-          </w:rPr>
-          <w:t>1</w:t>
-        </w:r>
-        <w:r>
-          <w:rPr>
-            <w:rFonts w:eastAsiaTheme="minorEastAsia"/>
-            <w:szCs w:val="22"/>
-            <w:lang w:eastAsia="en-ZA"/>
-          </w:rPr>
-          <w:tab/>
-        </w:r>
-        <w:r>
-          <w:rPr>
-            <w:rStyle w:val="Hyperlink"/>
-          </w:rPr>
-          <w:t>Introduction</w:t>
-        </w:r>
-        <w:r>
-          <w:rPr>
-            <w:webHidden/>
-          </w:rPr>
-          <w:tab/>
-        </w:r>
-        <w:r>
-          <w:rPr>
-            <w:webHidden/>
-          </w:rPr>
-          <w:fldChar w:fldCharType="begin"/>
-        </w:r>
-        <w:r>
-          <w:rPr>
-            <w:webHidden/>
-          </w:rPr>
-          <w:instrText xml:space="preserve"> PAGEREF _Toc464156204 \h </w:instrText>
-        </w:r>
-        <w:r>
-          <w:rPr>
-            <w:webHidden/>
-          </w:rPr>
-        </w:r>
-        <w:r>
-          <w:rPr>
-            <w:webHidden/>
-          </w:rPr>
-          <w:fldChar w:fldCharType="separate"/>
-        </w:r>
-        <w:r>
-          <w:rPr>
-            <w:webHidden/>
-          </w:rPr>
-          <w:t>1</w:t>
-        </w:r>
-        <w:r>
-          <w:rPr>
-            <w:webHidden/>
-          </w:rPr>
-          <w:fldChar w:fldCharType="end"/>
-        </w:r>
-      </w:hyperlink>
-    </w:p>
-    <w:p>
-      <w:pPr>
-        <w:rPr>
-          <w:rFonts w:eastAsiaTheme="minorEastAsia"/>
-          <w:szCs w:val="22"/>
-          <w:lang w:eastAsia="en-ZA"/>
-        </w:rPr>
-      </w:pPr>
-      <w:hyperlink w:anchor="_Toc464156205" w:history="1">
-        <w:r>
-          <w:rPr>
-            <w:rStyle w:val="Hyperlink"/>
-          </w:rPr>
-          <w:t>1.1</w:t>
-        </w:r>
-        <w:r>
-          <w:rPr>
-            <w:rFonts w:eastAsiaTheme="minorEastAsia"/>
-            <w:szCs w:val="22"/>
-            <w:lang w:eastAsia="en-ZA"/>
-          </w:rPr>
-          <w:tab/>
-        </w:r>
-        <w:r>
-          <w:rPr>
-            <w:rStyle w:val="Hyperlink"/>
-          </w:rPr>
-          <w:t>Background</w:t>
-        </w:r>
-        <w:r>
-          <w:rPr>
-            <w:webHidden/>
-          </w:rPr>
-          <w:tab/>
-        </w:r>
-        <w:r>
-          <w:rPr>
-            <w:webHidden/>
-          </w:rPr>
-          <w:fldChar w:fldCharType="begin"/>
-        </w:r>
-        <w:r>
-          <w:rPr>
-            <w:webHidden/>
-          </w:rPr>
-          <w:instrText xml:space="preserve"> PAGEREF _Toc464156205 \h </w:instrText>
-        </w:r>
-        <w:r>
-          <w:rPr>
-            <w:webHidden/>
-          </w:rPr>
-        </w:r>
-        <w:r>
-          <w:rPr>
-            <w:webHidden/>
-          </w:rPr>
-          <w:fldChar w:fldCharType="separate"/>
-        </w:r>
-        <w:r>
-          <w:rPr>
-            <w:webHidden/>
-          </w:rPr>
-          <w:t>1</w:t>
-        </w:r>
-        <w:r>
-          <w:rPr>
-            <w:webHidden/>
-          </w:rPr>
-          <w:fldChar w:fldCharType="end"/>
-        </w:r>
-      </w:hyperlink>
-    </w:p>
-    <w:p>
-      <w:pPr>
-        <w:rPr>
-          <w:rFonts w:eastAsiaTheme="minorEastAsia"/>
-          <w:szCs w:val="22"/>
-          <w:lang w:eastAsia="en-ZA"/>
-        </w:rPr>
-      </w:pPr>
-      <w:hyperlink w:anchor="_Toc464156206" w:history="1">
-        <w:r>
-          <w:rPr>
-            <w:rStyle w:val="Hyperlink"/>
-          </w:rPr>
-          <w:t>1.2</w:t>
-        </w:r>
-        <w:r>
-          <w:rPr>
-            <w:rFonts w:eastAsiaTheme="minorEastAsia"/>
-            <w:szCs w:val="22"/>
-            <w:lang w:eastAsia="en-ZA"/>
-          </w:rPr>
-          <w:tab/>
-        </w:r>
-        <w:r>
-          <w:rPr>
-            <w:rStyle w:val="Hyperlink"/>
-          </w:rPr>
-          <w:t>Objectives</w:t>
-        </w:r>
-        <w:r>
-          <w:rPr>
-            <w:webHidden/>
-          </w:rPr>
-          <w:tab/>
-        </w:r>
-        <w:r>
-          <w:rPr>
-            <w:webHidden/>
-          </w:rPr>
-          <w:fldChar w:fldCharType="begin"/>
-        </w:r>
-        <w:r>
-          <w:rPr>
-            <w:webHidden/>
-          </w:rPr>
-          <w:instrText xml:space="preserve"> PAGEREF _Toc464156206 \h </w:instrText>
-        </w:r>
-        <w:r>
-          <w:rPr>
-            <w:webHidden/>
-          </w:rPr>
-        </w:r>
-        <w:r>
-          <w:rPr>
-            <w:webHidden/>
-          </w:rPr>
-          <w:fldChar w:fldCharType="separate"/>
-        </w:r>
-        <w:r>
-          <w:rPr>
-            <w:webHidden/>
-          </w:rPr>
-          <w:t>1</w:t>
-        </w:r>
-        <w:r>
-          <w:rPr>
-            <w:webHidden/>
-          </w:rPr>
-          <w:fldChar w:fldCharType="end"/>
-        </w:r>
-      </w:hyperlink>
-    </w:p>
-    <w:p>
-      <w:pPr>
-        <w:rPr>
-          <w:rFonts w:eastAsiaTheme="minorEastAsia"/>
-          <w:szCs w:val="22"/>
-          <w:lang w:eastAsia="en-ZA"/>
-        </w:rPr>
-      </w:pPr>
-      <w:hyperlink w:anchor="_Toc464156207" w:history="1">
-        <w:r>
-          <w:rPr>
-            <w:rStyle w:val="Hyperlink"/>
-          </w:rPr>
-          <w:t>1.3</w:t>
-        </w:r>
-        <w:r>
-          <w:rPr>
-            <w:rFonts w:eastAsiaTheme="minorEastAsia"/>
-            <w:szCs w:val="22"/>
-            <w:lang w:eastAsia="en-ZA"/>
-          </w:rPr>
-          <w:tab/>
-        </w:r>
-        <w:r>
-          <w:rPr>
-            <w:rStyle w:val="Hyperlink"/>
-          </w:rPr>
-          <w:t>Motivation</w:t>
-        </w:r>
-        <w:r>
-          <w:rPr>
-            <w:webHidden/>
-          </w:rPr>
-          <w:tab/>
-        </w:r>
-        <w:r>
-          <w:rPr>
-            <w:webHidden/>
-          </w:rPr>
-          <w:fldChar w:fldCharType="begin"/>
-        </w:r>
-        <w:r>
-          <w:rPr>
-            <w:webHidden/>
-          </w:rPr>
-          <w:instrText xml:space="preserve"> PAGEREF _Toc464156207 \h </w:instrText>
-        </w:r>
-        <w:r>
-          <w:rPr>
-            <w:webHidden/>
-          </w:rPr>
-        </w:r>
-        <w:r>
-          <w:rPr>
-            <w:webHidden/>
-          </w:rPr>
-          <w:fldChar w:fldCharType="separate"/>
-        </w:r>
-        <w:r>
-          <w:rPr>
-            <w:webHidden/>
-          </w:rPr>
-          <w:t>1</w:t>
-        </w:r>
-        <w:r>
-          <w:rPr>
-            <w:webHidden/>
-          </w:rPr>
-          <w:fldChar w:fldCharType="end"/>
-        </w:r>
-      </w:hyperlink>
-    </w:p>
-    <w:p>
-      <w:pPr>
-        <w:rPr>
-          <w:rFonts w:eastAsiaTheme="minorEastAsia"/>
-          <w:b/>
-          <w:szCs w:val="22"/>
-          <w:lang w:eastAsia="en-ZA"/>
-        </w:rPr>
-      </w:pPr>
-      <w:hyperlink w:anchor="_Toc464156208" w:history="1">
-        <w:r>
-          <w:rPr>
-            <w:rStyle w:val="Hyperlink"/>
-          </w:rPr>
-          <w:t>2</w:t>
-        </w:r>
-        <w:r>
-          <w:rPr>
-            <w:rFonts w:eastAsiaTheme="minorEastAsia"/>
-            <w:szCs w:val="22"/>
-            <w:lang w:eastAsia="en-ZA"/>
-          </w:rPr>
-          <w:tab/>
-        </w:r>
-        <w:r>
-          <w:rPr>
-            <w:rStyle w:val="Hyperlink"/>
-          </w:rPr>
-          <w:t>Literature review</w:t>
-        </w:r>
-        <w:r>
-          <w:rPr>
-            <w:webHidden/>
-          </w:rPr>
-          <w:tab/>
-        </w:r>
-        <w:r>
-          <w:rPr>
-            <w:webHidden/>
-          </w:rPr>
-          <w:fldChar w:fldCharType="begin"/>
-        </w:r>
-        <w:r>
-          <w:rPr>
-            <w:webHidden/>
-          </w:rPr>
-          <w:instrText xml:space="preserve"> PAGEREF _Toc464156208 \h </w:instrText>
-        </w:r>
-        <w:r>
-          <w:rPr>
-            <w:webHidden/>
-          </w:rPr>
-        </w:r>
-        <w:r>
-          <w:rPr>
-            <w:webHidden/>
-          </w:rPr>
-          <w:fldChar w:fldCharType="separate"/>
-        </w:r>
-        <w:r>
-          <w:rPr>
-            <w:webHidden/>
-          </w:rPr>
-          <w:t>2</w:t>
-        </w:r>
-        <w:r>
-          <w:rPr>
-            <w:webHidden/>
-          </w:rPr>
-          <w:fldChar w:fldCharType="end"/>
-        </w:r>
-      </w:hyperlink>
-    </w:p>
-    <w:p>
-      <w:pPr>
-        <w:rPr>
-          <w:rFonts w:eastAsiaTheme="minorEastAsia"/>
-          <w:szCs w:val="22"/>
-          <w:lang w:eastAsia="en-ZA"/>
-        </w:rPr>
-      </w:pPr>
-      <w:hyperlink w:anchor="_Toc464156209" w:history="1">
-        <w:r>
-          <w:rPr>
-            <w:rStyle w:val="Hyperlink"/>
-          </w:rPr>
-          <w:t>2.1</w:t>
-        </w:r>
-        <w:r>
-          <w:rPr>
-            <w:rFonts w:eastAsiaTheme="minorEastAsia"/>
-            <w:szCs w:val="22"/>
-            <w:lang w:eastAsia="en-ZA"/>
-          </w:rPr>
-          <w:tab/>
-        </w:r>
-        <w:r>
-          <w:rPr>
-            <w:rStyle w:val="Hyperlink"/>
-          </w:rPr>
-          <w:t>Boats and ships</w:t>
-        </w:r>
-        <w:r>
-          <w:rPr>
-            <w:webHidden/>
-          </w:rPr>
-          <w:tab/>
-        </w:r>
-        <w:r>
-          <w:rPr>
-            <w:webHidden/>
-          </w:rPr>
-          <w:fldChar w:fldCharType="begin"/>
-        </w:r>
-        <w:r>
-          <w:rPr>
-            <w:webHidden/>
-          </w:rPr>
-          <w:instrText xml:space="preserve"> PAGEREF _Toc464156209 \h </w:instrText>
-        </w:r>
-        <w:r>
-          <w:rPr>
-            <w:webHidden/>
-          </w:rPr>
-        </w:r>
-        <w:r>
-          <w:rPr>
-            <w:webHidden/>
-          </w:rPr>
-          <w:fldChar w:fldCharType="separate"/>
-        </w:r>
-        <w:r>
-          <w:rPr>
-            <w:webHidden/>
-          </w:rPr>
-          <w:t>2</w:t>
-        </w:r>
-        <w:r>
-          <w:rPr>
-            <w:webHidden/>
-          </w:rPr>
-          <w:fldChar w:fldCharType="end"/>
-        </w:r>
-      </w:hyperlink>
-    </w:p>
-    <w:p>
-      <w:pPr>
-        <w:rPr>
-          <w:rFonts w:eastAsiaTheme="minorEastAsia"/>
-          <w:b/>
-          <w:szCs w:val="22"/>
-          <w:lang w:eastAsia="en-ZA"/>
-        </w:rPr>
-      </w:pPr>
-      <w:hyperlink w:anchor="_Toc464156210" w:history="1">
-        <w:r>
-          <w:rPr>
-            <w:rStyle w:val="Hyperlink"/>
-          </w:rPr>
-          <w:t>3</w:t>
-        </w:r>
-        <w:r>
-          <w:rPr>
-            <w:rFonts w:eastAsiaTheme="minorEastAsia"/>
-            <w:szCs w:val="22"/>
-            <w:lang w:eastAsia="en-ZA"/>
-          </w:rPr>
-          <w:tab/>
-        </w:r>
-        <w:r>
-          <w:rPr>
-            <w:rStyle w:val="Hyperlink"/>
-          </w:rPr>
-          <w:t>Content chapter</w:t>
-        </w:r>
-        <w:r>
-          <w:rPr>
-            <w:webHidden/>
-          </w:rPr>
-          <w:tab/>
-        </w:r>
-        <w:r>
-          <w:rPr>
-            <w:webHidden/>
-          </w:rPr>
-          <w:fldChar w:fldCharType="begin"/>
-        </w:r>
-        <w:r>
-          <w:rPr>
-            <w:webHidden/>
-          </w:rPr>
-          <w:instrText xml:space="preserve"> PAGEREF _Toc464156210 \h </w:instrText>
-        </w:r>
-        <w:r>
-          <w:rPr>
-            <w:webHidden/>
-          </w:rPr>
-        </w:r>
-        <w:r>
-          <w:rPr>
-            <w:webHidden/>
-          </w:rPr>
-          <w:fldChar w:fldCharType="separate"/>
-        </w:r>
-        <w:r>
-          <w:rPr>
-            <w:webHidden/>
-          </w:rPr>
-          <w:t>3</w:t>
-        </w:r>
-        <w:r>
-          <w:rPr>
-            <w:webHidden/>
-          </w:rPr>
-          <w:fldChar w:fldCharType="end"/>
-        </w:r>
-      </w:hyperlink>
-    </w:p>
-    <w:p>
-      <w:pPr>
-        <w:rPr>
-          <w:rFonts w:eastAsiaTheme="minorEastAsia"/>
-          <w:szCs w:val="22"/>
-          <w:lang w:eastAsia="en-ZA"/>
-        </w:rPr>
-      </w:pPr>
-      <w:hyperlink w:anchor="_Toc464156211" w:history="1">
-        <w:r>
-          <w:rPr>
-            <w:rStyle w:val="Hyperlink"/>
-          </w:rPr>
-          <w:t>3.1</w:t>
-        </w:r>
-        <w:r>
-          <w:rPr>
-            <w:rFonts w:eastAsiaTheme="minorEastAsia"/>
-            <w:szCs w:val="22"/>
-            <w:lang w:eastAsia="en-ZA"/>
-          </w:rPr>
-          <w:tab/>
-        </w:r>
-        <w:r>
-          <w:rPr>
-            <w:rStyle w:val="Hyperlink"/>
-          </w:rPr>
-          <w:t>Heading level 2</w:t>
-        </w:r>
-        <w:r>
-          <w:rPr>
-            <w:webHidden/>
-          </w:rPr>
-          <w:tab/>
-        </w:r>
-        <w:r>
-          <w:rPr>
-            <w:webHidden/>
-          </w:rPr>
-          <w:fldChar w:fldCharType="begin"/>
-        </w:r>
-        <w:r>
-          <w:rPr>
-            <w:webHidden/>
-          </w:rPr>
-          <w:instrText xml:space="preserve"> PAGEREF _Toc464156211 \h </w:instrText>
-        </w:r>
-        <w:r>
-          <w:rPr>
-            <w:webHidden/>
-          </w:rPr>
-        </w:r>
-        <w:r>
-          <w:rPr>
-            <w:webHidden/>
-          </w:rPr>
-          <w:fldChar w:fldCharType="separate"/>
-        </w:r>
-        <w:r>
-          <w:rPr>
-            <w:webHidden/>
-          </w:rPr>
-          <w:t>3</w:t>
-        </w:r>
-        <w:r>
-          <w:rPr>
-            <w:webHidden/>
-          </w:rPr>
-          <w:fldChar w:fldCharType="end"/>
-        </w:r>
-      </w:hyperlink>
-    </w:p>
-    <w:p>
-      <w:pPr>
-        <w:rPr>
-          <w:rFonts w:eastAsiaTheme="minorEastAsia"/>
-          <w:szCs w:val="22"/>
-          <w:lang w:eastAsia="en-ZA"/>
-        </w:rPr>
-      </w:pPr>
-      <w:hyperlink w:anchor="_Toc464156212" w:history="1">
-        <w:r>
-          <w:rPr>
-            <w:rStyle w:val="Hyperlink"/>
-          </w:rPr>
-          <w:t>3.1.1</w:t>
-        </w:r>
-        <w:r>
-          <w:rPr>
-            <w:rFonts w:eastAsiaTheme="minorEastAsia"/>
-            <w:szCs w:val="22"/>
-            <w:lang w:eastAsia="en-ZA"/>
-          </w:rPr>
-          <w:tab/>
-        </w:r>
-        <w:r>
-          <w:rPr>
-            <w:rStyle w:val="Hyperlink"/>
-          </w:rPr>
-          <w:t>Heading level 3</w:t>
-        </w:r>
-        <w:r>
-          <w:rPr>
-            <w:webHidden/>
-          </w:rPr>
-          <w:tab/>
-        </w:r>
-        <w:r>
-          <w:rPr>
-            <w:webHidden/>
-          </w:rPr>
-          <w:fldChar w:fldCharType="begin"/>
-        </w:r>
-        <w:r>
-          <w:rPr>
-            <w:webHidden/>
-          </w:rPr>
-          <w:instrText xml:space="preserve"> PAGEREF _Toc464156212 \h </w:instrText>
-        </w:r>
-        <w:r>
-          <w:rPr>
-            <w:webHidden/>
-          </w:rPr>
-        </w:r>
-        <w:r>
-          <w:rPr>
-            <w:webHidden/>
-          </w:rPr>
-          <w:fldChar w:fldCharType="separate"/>
-        </w:r>
-        <w:r>
-          <w:rPr>
-            <w:webHidden/>
-          </w:rPr>
-          <w:t>3</w:t>
-        </w:r>
-        <w:r>
-          <w:rPr>
-            <w:webHidden/>
-          </w:rPr>
-          <w:fldChar w:fldCharType="end"/>
-        </w:r>
-      </w:hyperlink>
-    </w:p>
-    <w:p>
-      <w:pPr>
-        <w:rPr>
-          <w:rFonts w:eastAsiaTheme="minorEastAsia"/>
-          <w:b/>
-          <w:szCs w:val="22"/>
-          <w:lang w:eastAsia="en-ZA"/>
-        </w:rPr>
-      </w:pPr>
-      <w:hyperlink w:anchor="_Toc464156213" w:history="1">
-        <w:r>
-          <w:rPr>
-            <w:rStyle w:val="Hyperlink"/>
-          </w:rPr>
-          <w:t>4</w:t>
-        </w:r>
-        <w:r>
-          <w:rPr>
-            <w:rFonts w:eastAsiaTheme="minorEastAsia"/>
-            <w:szCs w:val="22"/>
-            <w:lang w:eastAsia="en-ZA"/>
-          </w:rPr>
-          <w:tab/>
-        </w:r>
-        <w:r>
-          <w:rPr>
-            <w:rStyle w:val="Hyperlink"/>
-          </w:rPr>
-          <w:t>Conclusions</w:t>
-        </w:r>
-        <w:r>
-          <w:rPr>
-            <w:webHidden/>
-          </w:rPr>
-          <w:tab/>
-        </w:r>
-        <w:r>
-          <w:rPr>
-            <w:webHidden/>
-          </w:rPr>
-          <w:fldChar w:fldCharType="begin"/>
-        </w:r>
-        <w:r>
-          <w:rPr>
-            <w:webHidden/>
-          </w:rPr>
-          <w:instrText xml:space="preserve"> PAGEREF _Toc464156213 \h </w:instrText>
-        </w:r>
-        <w:r>
-          <w:rPr>
-            <w:webHidden/>
-          </w:rPr>
-        </w:r>
-        <w:r>
-          <w:rPr>
-            <w:webHidden/>
-          </w:rPr>
-          <w:fldChar w:fldCharType="separate"/>
-        </w:r>
-        <w:r>
-          <w:rPr>
-            <w:webHidden/>
-          </w:rPr>
-          <w:t>6</w:t>
-        </w:r>
-        <w:r>
-          <w:rPr>
-            <w:webHidden/>
-          </w:rPr>
-          <w:fldChar w:fldCharType="end"/>
-        </w:r>
-      </w:hyperlink>
-    </w:p>
-    <w:p>
-      <w:pPr>
-        <w:rPr>
-          <w:rFonts w:eastAsiaTheme="minorEastAsia"/>
-          <w:b/>
-          <w:szCs w:val="22"/>
-          <w:lang w:eastAsia="en-ZA"/>
-        </w:rPr>
-      </w:pPr>
-      <w:hyperlink w:anchor="_Toc464156214" w:history="1">
-        <w:r>
-          <w:rPr>
-            <w:rStyle w:val="Hyperlink"/>
-          </w:rPr>
-          <w:t>5</w:t>
-        </w:r>
-        <w:r>
-          <w:rPr>
-            <w:rFonts w:eastAsiaTheme="minorEastAsia"/>
-            <w:szCs w:val="22"/>
-            <w:lang w:eastAsia="en-ZA"/>
-          </w:rPr>
-          <w:tab/>
-        </w:r>
-        <w:r>
-          <w:rPr>
-            <w:rStyle w:val="Hyperlink"/>
-          </w:rPr>
-          <w:t>References</w:t>
-        </w:r>
-        <w:r>
-          <w:rPr>
-            <w:webHidden/>
-          </w:rPr>
-          <w:tab/>
-        </w:r>
-        <w:r>
-          <w:rPr>
-            <w:webHidden/>
-          </w:rPr>
-          <w:fldChar w:fldCharType="begin"/>
-        </w:r>
-        <w:r>
-          <w:rPr>
-            <w:webHidden/>
-          </w:rPr>
-          <w:instrText xml:space="preserve"> PAGEREF _Toc464156214 \h </w:instrText>
-        </w:r>
-        <w:r>
-          <w:rPr>
-            <w:webHidden/>
-          </w:rPr>
-        </w:r>
-        <w:r>
-          <w:rPr>
-            <w:webHidden/>
-          </w:rPr>
-          <w:fldChar w:fldCharType="separate"/>
-        </w:r>
-        <w:r>
-          <w:rPr>
-            <w:webHidden/>
-          </w:rPr>
-          <w:t>7</w:t>
-        </w:r>
-        <w:r>
-          <w:rPr>
-            <w:webHidden/>
-          </w:rPr>
-          <w:fldChar w:fldCharType="end"/>
-        </w:r>
-      </w:hyperlink>
-    </w:p>
-    <w:p>
-      <w:pPr>
-        <w:rPr>
-          <w:rFonts w:eastAsiaTheme="minorEastAsia"/>
-          <w:b/>
-          <w:szCs w:val="22"/>
-          <w:lang w:eastAsia="en-ZA"/>
-        </w:rPr>
-      </w:pPr>
-      <w:hyperlink w:anchor="_Toc464156215" w:history="1">
-        <w:r>
-          <w:rPr>
-            <w:rStyle w:val="Hyperlink"/>
-          </w:rPr>
-          <w:t>Appendix A</w:t>
-        </w:r>
-        <w:r>
-          <w:rPr>
-            <w:rFonts w:eastAsiaTheme="minorEastAsia"/>
-            <w:szCs w:val="22"/>
-            <w:lang w:eastAsia="en-ZA"/>
-          </w:rPr>
-          <w:tab/>
-        </w:r>
-        <w:r>
-          <w:rPr>
-            <w:rStyle w:val="Hyperlink"/>
-          </w:rPr>
-          <w:t>Ra Ra</w:t>
-        </w:r>
-        <w:r>
-          <w:rPr>
-            <w:webHidden/>
-          </w:rPr>
-          <w:tab/>
-        </w:r>
-        <w:r>
-          <w:rPr>
-            <w:webHidden/>
-          </w:rPr>
-          <w:fldChar w:fldCharType="begin"/>
-        </w:r>
-        <w:r>
-          <w:rPr>
-            <w:webHidden/>
-          </w:rPr>
-          <w:instrText xml:space="preserve"> PAGEREF _Toc464156215 \h </w:instrText>
-        </w:r>
-        <w:r>
-          <w:rPr>
-            <w:webHidden/>
-          </w:rPr>
-        </w:r>
-        <w:r>
-          <w:rPr>
-            <w:webHidden/>
-          </w:rPr>
-          <w:fldChar w:fldCharType="separate"/>
-        </w:r>
-        <w:r>
-          <w:rPr>
-            <w:webHidden/>
-          </w:rPr>
-          <w:t>8</w:t>
-        </w:r>
-        <w:r>
-          <w:rPr>
-            <w:webHidden/>
-          </w:rPr>
-          <w:fldChar w:fldCharType="end"/>
-        </w:r>
-      </w:hyperlink>
-    </w:p>
-    <w:p>
-      <w:pPr>
-        <w:rPr>
-          <w:rFonts w:eastAsiaTheme="minorEastAsia"/>
-          <w:b/>
-          <w:szCs w:val="22"/>
-          <w:lang w:eastAsia="en-ZA"/>
-        </w:rPr>
-      </w:pPr>
-      <w:hyperlink w:anchor="_Toc464156216" w:history="1">
-        <w:r>
-          <w:rPr>
-            <w:rStyle w:val="Hyperlink"/>
-          </w:rPr>
-          <w:t>Appendix B</w:t>
-        </w:r>
-        <w:r>
-          <w:rPr>
-            <w:rFonts w:eastAsiaTheme="minorEastAsia"/>
-            <w:szCs w:val="22"/>
-            <w:lang w:eastAsia="en-ZA"/>
-          </w:rPr>
-          <w:tab/>
-        </w:r>
-        <w:r>
-          <w:rPr>
-            <w:rStyle w:val="Hyperlink"/>
-          </w:rPr>
-          <w:t>BlaBlaBla</w:t>
-        </w:r>
-        <w:r>
-          <w:rPr>
-            <w:webHidden/>
-          </w:rPr>
-          <w:tab/>
-        </w:r>
-        <w:r>
-          <w:rPr>
-            <w:webHidden/>
-          </w:rPr>
-          <w:fldChar w:fldCharType="begin"/>
-        </w:r>
-        <w:r>
-          <w:rPr>
-            <w:webHidden/>
-          </w:rPr>
-          <w:instrText xml:space="preserve"> PAGEREF _Toc464156216 \h </w:instrText>
-        </w:r>
-        <w:r>
-          <w:rPr>
-            <w:webHidden/>
-          </w:rPr>
-        </w:r>
-        <w:r>
-          <w:rPr>
-            <w:webHidden/>
-          </w:rPr>
-          <w:fldChar w:fldCharType="separate"/>
-        </w:r>
-        <w:r>
-          <w:rPr>
-            <w:webHidden/>
-          </w:rPr>
-          <w:t>9</w:t>
-        </w:r>
-        <w:r>
-          <w:rPr>
-            <w:webHidden/>
-          </w:rPr>
-          <w:fldChar w:fldCharType="end"/>
-        </w:r>
-      </w:hyperlink>
-    </w:p>
-    <w:p>
-      <w:pPr>
-        <w:rPr>
-          <w:noProof/>
-        </w:rPr>
-      </w:pPr>
-      <w:r>
-        <w:rPr>
-          <w:b/>
-          <w:noProof/>
-        </w:rPr>
-        <w:fldChar w:fldCharType="end"/>
-      </w:r>
-    </w:p>
-    <w:p>
-      <w:pPr>
-        <w:pStyle w:val="Heading1nonum"/>
-        <w:rPr>
-          <w:rFonts w:ascii="Times New Roman" w:hAnsi="Times New Roman" w:cs="Times New Roman"/>
-          <w:noProof/>
-        </w:rPr>
-      </w:pPr>
-      <w:bookmarkStart w:id="2" w:name="_Toc269981194"/>
-      <w:bookmarkStart w:id="3" w:name="_Toc464156201"/>
-      <w:r>
-        <w:rPr>
-          <w:rFonts w:ascii="Times New Roman" w:hAnsi="Times New Roman" w:cs="Times New Roman"/>
-          <w:noProof/>
-        </w:rPr>
-        <w:lastRenderedPageBreak/>
-        <w:t>L</w:t>
-      </w:r>
-      <w:r>
-        <w:rPr>
-          <w:rFonts w:ascii="Times New Roman" w:hAnsi="Times New Roman" w:cs="Times New Roman"/>
-          <w:noProof/>
-        </w:rPr>
-        <w:t>ist of</w:t>
-      </w:r>
-      <w:r>
-        <w:rPr>
-          <w:rFonts w:ascii="Times New Roman" w:hAnsi="Times New Roman" w:cs="Times New Roman"/>
-          <w:noProof/>
-        </w:rPr>
-        <w:t xml:space="preserve"> figure</w:t>
-      </w:r>
-      <w:bookmarkEnd w:id="2"/>
-      <w:r>
-        <w:rPr>
-          <w:rFonts w:ascii="Times New Roman" w:hAnsi="Times New Roman" w:cs="Times New Roman"/>
-          <w:noProof/>
-        </w:rPr>
-        <w:t>s</w:t>
-      </w:r>
-      <w:bookmarkEnd w:id="3"/>
+        <w:t>I know that plagiarism is a punishable offence and may be referred to the University's Central Disciplinary Committee (CDC) who has the authority to expel me for such an offence.</w:t>
+      </w:r>
     </w:p>
     <w:p/>
     <w:p>
       <w:r>
-        <w:tab/>
-      </w:r>
-      <w:r>
-        <w:tab/>
-      </w:r>
-      <w:r>
-        <w:t>Page</w:t>
+        <w:t>I know that plagiarism is harmful for the academic environment and that it has a negative impact on any profession.</w:t>
+      </w:r>
+    </w:p>
+    <w:p/>
+    <w:p>
+      <w:proofErr w:type="gramStart"/>
+      <w:r>
+        <w:t>Accordingly</w:t>
+      </w:r>
+      <w:proofErr w:type="gramEnd"/>
+      <w:r>
+        <w:t xml:space="preserve"> all quotations and contributions from any source whatsoever (including the internet) have been cited fully (acknowledged); further, all verbatim copies have been expressly indicated as such (e.g. through quotation marks) and the sources are cited fully.</w:t>
+      </w:r>
+    </w:p>
+    <w:p/>
+    <w:p>
+      <w:r>
+        <w:t>I declare that, except where a source has been cited, the work contained in this assignment is my own work and that I have not previously (in its entirety or in part) submitted it for grading in this module/assignment or another module/assignment.</w:t>
       </w:r>
     </w:p>
     <w:p>
-      <w:pPr>
-        <w:rPr>
-          <w:rFonts w:eastAsiaTheme="minorEastAsia"/>
+      <w:r>
+        <w:t>I</w:t>
+      </w:r>
+      <w:r>
+        <w:t xml:space="preserve"> declare that</w:t>
+      </w:r>
+      <w:r>
+        <w:t xml:space="preserve"> have not allowed, and will not allow, anyone to use my work (in paper, graphics, electronic, verbal or any other format) with the intention of passing it off as his/her own work. </w:t>
+      </w:r>
+    </w:p>
+    <w:p/>
+    <w:p>
+      <w:r>
+        <w:t xml:space="preserve">I know that a mark of zero may be awarded to assignments with plagiarism and also that no opportunity be given to submit an improved assignment. </w:t>
+      </w:r>
+    </w:p>
+    <w:p/>
+    <w:p>
+      <w:r>
+        <w:t>Signature:</w:t>
+      </w:r>
+      <w:r>
+        <w:tab/>
+      </w:r>
+      <w:r>
+        <w:tab/>
+      </w:r>
+    </w:p>
+    <w:p/>
+    <w:p>
+      <w:r>
+        <w:t>N</w:t>
+      </w:r>
+      <w:r>
+        <w:t>am</w:t>
+      </w:r>
+      <w:r>
+        <w:t>e</w:t>
+      </w:r>
+      <w:r>
+        <w:t>:</w:t>
+      </w:r>
+      <w:r>
+        <w:tab/>
+      </w:r>
+      <w:r>
+        <w:tab/>
+      </w:r>
+      <w:r>
+        <w:t xml:space="preserve"> </w:t>
+      </w:r>
+      <w:r>
+        <w:tab/>
+      </w:r>
+      <w:r>
+        <w:tab/>
+      </w:r>
+      <w:r>
+        <w:tab/>
+      </w:r>
+      <w:r>
+        <w:tab/>
+      </w:r>
+      <w:r>
+        <w:tab/>
+      </w:r>
+      <w:r>
+        <w:t>Student no:</w:t>
+      </w:r>
+      <w:r>
+        <w:tab/>
+      </w:r>
+    </w:p>
+    <w:p/>
+    <w:p>
+      <w:r>
+        <w:t>Date</w:t>
+      </w:r>
+      <w:r>
+        <w:t>:</w:t>
+      </w:r>
+      <w:r>
+        <w:tab/>
+      </w:r>
+      <w:r>
+        <w:tab/>
+      </w:r>
+    </w:p>
+    <w:p>
+      <w:pPr>
+        <w:pStyle w:val="Heading1nonum"/>
+        <w:rPr>
+          <w:rFonts w:ascii="Times New Roman" w:hAnsi="Times New Roman" w:cs="Times New Roman"/>
+        </w:rPr>
+      </w:pPr>
+      <w:bookmarkStart w:id="2" w:name="_Toc464156200"/>
+      <w:bookmarkStart w:id="3" w:name="_Toc4499206"/>
+      <w:r>
+        <w:rPr>
+          <w:rFonts w:ascii="Times New Roman" w:hAnsi="Times New Roman" w:cs="Times New Roman"/>
+        </w:rPr>
+        <w:lastRenderedPageBreak/>
+        <w:t>Table of contents</w:t>
+      </w:r>
+      <w:bookmarkEnd w:id="2"/>
+      <w:bookmarkEnd w:id="3"/>
+    </w:p>
+    <w:sdt>
+      <w:sdtPr>
+        <w:rPr>
+          <w:rFonts w:ascii="Times New Roman" w:eastAsia="Times New Roman" w:hAnsi="Times New Roman" w:cs="Times New Roman"/>
+          <w:color w:val="auto"/>
+          <w:sz w:val="24"/>
+          <w:szCs w:val="20"/>
+          <w:lang w:val="en-ZA"/>
+        </w:rPr>
+        <w:id w:val="1149176008"/>
+        <w:docPartObj>
+          <w:docPartGallery w:val="Table of Contents"/>
+          <w:docPartUnique/>
+        </w:docPartObj>
+      </w:sdtPr>
+      <w:sdtEndPr>
+        <w:rPr>
+          <w:b/>
+          <w:bCs/>
           <w:noProof/>
+        </w:rPr>
+      </w:sdtEndPr>
+      <w:sdtContent>
+        <w:p>
+          <w:pPr>
+            <w:pStyle w:val="TOCHeading"/>
+          </w:pPr>
+        </w:p>
+        <w:p>
+          <w:pPr>
+            <w:pStyle w:val="TOC1"/>
+            <w:rPr>
+              <w:rFonts w:asciiTheme="minorHAnsi" w:eastAsiaTheme="minorEastAsia" w:hAnsiTheme="minorHAnsi" w:cstheme="minorBidi"/>
+              <w:b w:val="0"/>
+              <w:sz w:val="22"/>
+              <w:szCs w:val="22"/>
+              <w:lang w:eastAsia="en-ZA"/>
+            </w:rPr>
+          </w:pPr>
+          <w:r>
+            <w:fldChar w:fldCharType="begin"/>
+          </w:r>
+          <w:r>
+            <w:instrText xml:space="preserve"> TOC \o "1-3" \h \z \u </w:instrText>
+          </w:r>
+          <w:r>
+            <w:fldChar w:fldCharType="separate"/>
+          </w:r>
+          <w:hyperlink w:anchor="_Toc4499205" w:history="1">
+            <w:r>
+              <w:rPr>
+                <w:rStyle w:val="Hyperlink"/>
+                <w:rFonts w:cs="Times New Roman"/>
+              </w:rPr>
+              <w:t>Plagiarism declaration</w:t>
+            </w:r>
+            <w:r>
+              <w:rPr>
+                <w:webHidden/>
+              </w:rPr>
+              <w:tab/>
+            </w:r>
+            <w:r>
+              <w:rPr>
+                <w:webHidden/>
+              </w:rPr>
+              <w:fldChar w:fldCharType="begin"/>
+            </w:r>
+            <w:r>
+              <w:rPr>
+                <w:webHidden/>
+              </w:rPr>
+              <w:instrText xml:space="preserve"> PAGEREF _Toc4499205 \h </w:instrText>
+            </w:r>
+            <w:r>
+              <w:rPr>
+                <w:webHidden/>
+              </w:rPr>
+            </w:r>
+            <w:r>
+              <w:rPr>
+                <w:webHidden/>
+              </w:rPr>
+              <w:fldChar w:fldCharType="separate"/>
+            </w:r>
+            <w:r>
+              <w:rPr>
+                <w:webHidden/>
+              </w:rPr>
+              <w:t>i</w:t>
+            </w:r>
+            <w:r>
+              <w:rPr>
+                <w:webHidden/>
+              </w:rPr>
+              <w:fldChar w:fldCharType="end"/>
+            </w:r>
+          </w:hyperlink>
+        </w:p>
+        <w:p>
+          <w:pPr>
+            <w:pStyle w:val="TOC1"/>
+            <w:rPr>
+              <w:rFonts w:asciiTheme="minorHAnsi" w:eastAsiaTheme="minorEastAsia" w:hAnsiTheme="minorHAnsi" w:cstheme="minorBidi"/>
+              <w:b w:val="0"/>
+              <w:sz w:val="22"/>
+              <w:szCs w:val="22"/>
+              <w:lang w:eastAsia="en-ZA"/>
+            </w:rPr>
+          </w:pPr>
+          <w:hyperlink w:anchor="_Toc4499206" w:history="1">
+            <w:r>
+              <w:rPr>
+                <w:rStyle w:val="Hyperlink"/>
+                <w:rFonts w:cs="Times New Roman"/>
+              </w:rPr>
+              <w:t>Table of contents</w:t>
+            </w:r>
+            <w:r>
+              <w:rPr>
+                <w:webHidden/>
+              </w:rPr>
+              <w:tab/>
+            </w:r>
+            <w:r>
+              <w:rPr>
+                <w:webHidden/>
+              </w:rPr>
+              <w:fldChar w:fldCharType="begin"/>
+            </w:r>
+            <w:r>
+              <w:rPr>
+                <w:webHidden/>
+              </w:rPr>
+              <w:instrText xml:space="preserve"> PAGEREF _Toc4499206 \h </w:instrText>
+            </w:r>
+            <w:r>
+              <w:rPr>
+                <w:webHidden/>
+              </w:rPr>
+            </w:r>
+            <w:r>
+              <w:rPr>
+                <w:webHidden/>
+              </w:rPr>
+              <w:fldChar w:fldCharType="separate"/>
+            </w:r>
+            <w:r>
+              <w:rPr>
+                <w:webHidden/>
+              </w:rPr>
+              <w:t>ii</w:t>
+            </w:r>
+            <w:r>
+              <w:rPr>
+                <w:webHidden/>
+              </w:rPr>
+              <w:fldChar w:fldCharType="end"/>
+            </w:r>
+          </w:hyperlink>
+        </w:p>
+        <w:p>
+          <w:pPr>
+            <w:pStyle w:val="TOC1"/>
+            <w:rPr>
+              <w:rFonts w:asciiTheme="minorHAnsi" w:eastAsiaTheme="minorEastAsia" w:hAnsiTheme="minorHAnsi" w:cstheme="minorBidi"/>
+              <w:b w:val="0"/>
+              <w:sz w:val="22"/>
+              <w:szCs w:val="22"/>
+              <w:lang w:eastAsia="en-ZA"/>
+            </w:rPr>
+          </w:pPr>
+          <w:hyperlink w:anchor="_Toc4499207" w:history="1">
+            <w:r>
+              <w:rPr>
+                <w:rStyle w:val="Hyperlink"/>
+                <w:rFonts w:cs="Times New Roman"/>
+              </w:rPr>
+              <w:t>List of figures</w:t>
+            </w:r>
+            <w:r>
+              <w:rPr>
+                <w:webHidden/>
+              </w:rPr>
+              <w:tab/>
+            </w:r>
+            <w:r>
+              <w:rPr>
+                <w:webHidden/>
+              </w:rPr>
+              <w:fldChar w:fldCharType="begin"/>
+            </w:r>
+            <w:r>
+              <w:rPr>
+                <w:webHidden/>
+              </w:rPr>
+              <w:instrText xml:space="preserve"> PAGEREF _Toc4499207 \h </w:instrText>
+            </w:r>
+            <w:r>
+              <w:rPr>
+                <w:webHidden/>
+              </w:rPr>
+            </w:r>
+            <w:r>
+              <w:rPr>
+                <w:webHidden/>
+              </w:rPr>
+              <w:fldChar w:fldCharType="separate"/>
+            </w:r>
+            <w:r>
+              <w:rPr>
+                <w:webHidden/>
+              </w:rPr>
+              <w:t>iii</w:t>
+            </w:r>
+            <w:r>
+              <w:rPr>
+                <w:webHidden/>
+              </w:rPr>
+              <w:fldChar w:fldCharType="end"/>
+            </w:r>
+          </w:hyperlink>
+        </w:p>
+        <w:p>
+          <w:pPr>
+            <w:pStyle w:val="TOC1"/>
+            <w:rPr>
+              <w:rFonts w:asciiTheme="minorHAnsi" w:eastAsiaTheme="minorEastAsia" w:hAnsiTheme="minorHAnsi" w:cstheme="minorBidi"/>
+              <w:b w:val="0"/>
+              <w:sz w:val="22"/>
+              <w:szCs w:val="22"/>
+              <w:lang w:eastAsia="en-ZA"/>
+            </w:rPr>
+          </w:pPr>
+          <w:hyperlink w:anchor="_Toc4499208" w:history="1">
+            <w:r>
+              <w:rPr>
+                <w:rStyle w:val="Hyperlink"/>
+                <w:rFonts w:cs="Times New Roman"/>
+              </w:rPr>
+              <w:t>List of tables</w:t>
+            </w:r>
+            <w:r>
+              <w:rPr>
+                <w:webHidden/>
+              </w:rPr>
+              <w:tab/>
+            </w:r>
+            <w:r>
+              <w:rPr>
+                <w:webHidden/>
+              </w:rPr>
+              <w:fldChar w:fldCharType="begin"/>
+            </w:r>
+            <w:r>
+              <w:rPr>
+                <w:webHidden/>
+              </w:rPr>
+              <w:instrText xml:space="preserve"> PAGEREF _Toc4499208 \h </w:instrText>
+            </w:r>
+            <w:r>
+              <w:rPr>
+                <w:webHidden/>
+              </w:rPr>
+            </w:r>
+            <w:r>
+              <w:rPr>
+                <w:webHidden/>
+              </w:rPr>
+              <w:fldChar w:fldCharType="separate"/>
+            </w:r>
+            <w:r>
+              <w:rPr>
+                <w:webHidden/>
+              </w:rPr>
+              <w:t>iv</w:t>
+            </w:r>
+            <w:r>
+              <w:rPr>
+                <w:webHidden/>
+              </w:rPr>
+              <w:fldChar w:fldCharType="end"/>
+            </w:r>
+          </w:hyperlink>
+        </w:p>
+        <w:p>
+          <w:pPr>
+            <w:pStyle w:val="TOC1"/>
+            <w:rPr>
+              <w:rFonts w:asciiTheme="minorHAnsi" w:eastAsiaTheme="minorEastAsia" w:hAnsiTheme="minorHAnsi" w:cstheme="minorBidi"/>
+              <w:b w:val="0"/>
+              <w:sz w:val="22"/>
+              <w:szCs w:val="22"/>
+              <w:lang w:eastAsia="en-ZA"/>
+            </w:rPr>
+          </w:pPr>
+          <w:hyperlink w:anchor="_Toc4499209" w:history="1">
+            <w:r>
+              <w:rPr>
+                <w:rStyle w:val="Hyperlink"/>
+              </w:rPr>
+              <w:t>1</w:t>
+            </w:r>
+            <w:r>
+              <w:rPr>
+                <w:rFonts w:asciiTheme="minorHAnsi" w:eastAsiaTheme="minorEastAsia" w:hAnsiTheme="minorHAnsi" w:cstheme="minorBidi"/>
+                <w:b w:val="0"/>
+                <w:sz w:val="22"/>
+                <w:szCs w:val="22"/>
+                <w:lang w:eastAsia="en-ZA"/>
+              </w:rPr>
+              <w:tab/>
+            </w:r>
+            <w:r>
+              <w:rPr>
+                <w:rStyle w:val="Hyperlink"/>
+              </w:rPr>
+              <w:t>Introduction</w:t>
+            </w:r>
+            <w:r>
+              <w:rPr>
+                <w:webHidden/>
+              </w:rPr>
+              <w:tab/>
+            </w:r>
+            <w:r>
+              <w:rPr>
+                <w:webHidden/>
+              </w:rPr>
+              <w:fldChar w:fldCharType="begin"/>
+            </w:r>
+            <w:r>
+              <w:rPr>
+                <w:webHidden/>
+              </w:rPr>
+              <w:instrText xml:space="preserve"> PAGEREF _Toc4499209 \h </w:instrText>
+            </w:r>
+            <w:r>
+              <w:rPr>
+                <w:webHidden/>
+              </w:rPr>
+            </w:r>
+            <w:r>
+              <w:rPr>
+                <w:webHidden/>
+              </w:rPr>
+              <w:fldChar w:fldCharType="separate"/>
+            </w:r>
+            <w:r>
+              <w:rPr>
+                <w:webHidden/>
+              </w:rPr>
+              <w:t>1</w:t>
+            </w:r>
+            <w:r>
+              <w:rPr>
+                <w:webHidden/>
+              </w:rPr>
+              <w:fldChar w:fldCharType="end"/>
+            </w:r>
+          </w:hyperlink>
+        </w:p>
+        <w:p>
+          <w:pPr>
+            <w:pStyle w:val="TOC2"/>
+            <w:tabs>
+              <w:tab w:val="left" w:pos="992"/>
+            </w:tabs>
+            <w:rPr>
+              <w:rFonts w:asciiTheme="minorHAnsi" w:eastAsiaTheme="minorEastAsia" w:hAnsiTheme="minorHAnsi" w:cstheme="minorBidi"/>
+              <w:sz w:val="22"/>
+              <w:szCs w:val="22"/>
+              <w:lang w:eastAsia="en-ZA"/>
+            </w:rPr>
+          </w:pPr>
+          <w:hyperlink w:anchor="_Toc4499210" w:history="1">
+            <w:r>
+              <w:rPr>
+                <w:rStyle w:val="Hyperlink"/>
+              </w:rPr>
+              <w:t>1.1</w:t>
+            </w:r>
+            <w:r>
+              <w:rPr>
+                <w:rFonts w:asciiTheme="minorHAnsi" w:eastAsiaTheme="minorEastAsia" w:hAnsiTheme="minorHAnsi" w:cstheme="minorBidi"/>
+                <w:sz w:val="22"/>
+                <w:szCs w:val="22"/>
+                <w:lang w:eastAsia="en-ZA"/>
+              </w:rPr>
+              <w:tab/>
+            </w:r>
+            <w:r>
+              <w:rPr>
+                <w:rStyle w:val="Hyperlink"/>
+              </w:rPr>
+              <w:t>Description</w:t>
+            </w:r>
+            <w:r>
+              <w:rPr>
+                <w:webHidden/>
+              </w:rPr>
+              <w:tab/>
+            </w:r>
+            <w:r>
+              <w:rPr>
+                <w:webHidden/>
+              </w:rPr>
+              <w:fldChar w:fldCharType="begin"/>
+            </w:r>
+            <w:r>
+              <w:rPr>
+                <w:webHidden/>
+              </w:rPr>
+              <w:instrText xml:space="preserve"> PAGEREF _Toc4499210 \h </w:instrText>
+            </w:r>
+            <w:r>
+              <w:rPr>
+                <w:webHidden/>
+              </w:rPr>
+            </w:r>
+            <w:r>
+              <w:rPr>
+                <w:webHidden/>
+              </w:rPr>
+              <w:fldChar w:fldCharType="separate"/>
+            </w:r>
+            <w:r>
+              <w:rPr>
+                <w:webHidden/>
+              </w:rPr>
+              <w:t>1</w:t>
+            </w:r>
+            <w:r>
+              <w:rPr>
+                <w:webHidden/>
+              </w:rPr>
+              <w:fldChar w:fldCharType="end"/>
+            </w:r>
+          </w:hyperlink>
+        </w:p>
+        <w:p>
+          <w:pPr>
+            <w:pStyle w:val="TOC2"/>
+            <w:tabs>
+              <w:tab w:val="left" w:pos="992"/>
+            </w:tabs>
+            <w:rPr>
+              <w:rFonts w:asciiTheme="minorHAnsi" w:eastAsiaTheme="minorEastAsia" w:hAnsiTheme="minorHAnsi" w:cstheme="minorBidi"/>
+              <w:sz w:val="22"/>
+              <w:szCs w:val="22"/>
+              <w:lang w:eastAsia="en-ZA"/>
+            </w:rPr>
+          </w:pPr>
+          <w:hyperlink w:anchor="_Toc4499211" w:history="1">
+            <w:r>
+              <w:rPr>
+                <w:rStyle w:val="Hyperlink"/>
+              </w:rPr>
+              <w:t>1.2</w:t>
+            </w:r>
+            <w:r>
+              <w:rPr>
+                <w:rFonts w:asciiTheme="minorHAnsi" w:eastAsiaTheme="minorEastAsia" w:hAnsiTheme="minorHAnsi" w:cstheme="minorBidi"/>
+                <w:sz w:val="22"/>
+                <w:szCs w:val="22"/>
+                <w:lang w:eastAsia="en-ZA"/>
+              </w:rPr>
+              <w:tab/>
+            </w:r>
+            <w:r>
+              <w:rPr>
+                <w:rStyle w:val="Hyperlink"/>
+              </w:rPr>
+              <w:t>Background</w:t>
+            </w:r>
+            <w:r>
+              <w:rPr>
+                <w:webHidden/>
+              </w:rPr>
+              <w:tab/>
+            </w:r>
+            <w:r>
+              <w:rPr>
+                <w:webHidden/>
+              </w:rPr>
+              <w:fldChar w:fldCharType="begin"/>
+            </w:r>
+            <w:r>
+              <w:rPr>
+                <w:webHidden/>
+              </w:rPr>
+              <w:instrText xml:space="preserve"> PAGEREF _Toc4499211 \h </w:instrText>
+            </w:r>
+            <w:r>
+              <w:rPr>
+                <w:webHidden/>
+              </w:rPr>
+            </w:r>
+            <w:r>
+              <w:rPr>
+                <w:webHidden/>
+              </w:rPr>
+              <w:fldChar w:fldCharType="separate"/>
+            </w:r>
+            <w:r>
+              <w:rPr>
+                <w:webHidden/>
+              </w:rPr>
+              <w:t>1</w:t>
+            </w:r>
+            <w:r>
+              <w:rPr>
+                <w:webHidden/>
+              </w:rPr>
+              <w:fldChar w:fldCharType="end"/>
+            </w:r>
+          </w:hyperlink>
+        </w:p>
+        <w:p>
+          <w:pPr>
+            <w:pStyle w:val="TOC2"/>
+            <w:tabs>
+              <w:tab w:val="left" w:pos="992"/>
+            </w:tabs>
+            <w:rPr>
+              <w:rFonts w:asciiTheme="minorHAnsi" w:eastAsiaTheme="minorEastAsia" w:hAnsiTheme="minorHAnsi" w:cstheme="minorBidi"/>
+              <w:sz w:val="22"/>
+              <w:szCs w:val="22"/>
+              <w:lang w:eastAsia="en-ZA"/>
+            </w:rPr>
+          </w:pPr>
+          <w:hyperlink w:anchor="_Toc4499212" w:history="1">
+            <w:r>
+              <w:rPr>
+                <w:rStyle w:val="Hyperlink"/>
+                <w:lang w:eastAsia="en-ZA"/>
+              </w:rPr>
+              <w:t>1.3</w:t>
+            </w:r>
+            <w:r>
+              <w:rPr>
+                <w:rFonts w:asciiTheme="minorHAnsi" w:eastAsiaTheme="minorEastAsia" w:hAnsiTheme="minorHAnsi" w:cstheme="minorBidi"/>
+                <w:sz w:val="22"/>
+                <w:szCs w:val="22"/>
+                <w:lang w:eastAsia="en-ZA"/>
+              </w:rPr>
+              <w:tab/>
+            </w:r>
+            <w:r>
+              <w:rPr>
+                <w:rStyle w:val="Hyperlink"/>
+                <w:lang w:eastAsia="en-ZA"/>
+              </w:rPr>
+              <w:t>Evaluation</w:t>
+            </w:r>
+            <w:r>
+              <w:rPr>
+                <w:webHidden/>
+              </w:rPr>
+              <w:tab/>
+            </w:r>
+            <w:r>
+              <w:rPr>
+                <w:webHidden/>
+              </w:rPr>
+              <w:fldChar w:fldCharType="begin"/>
+            </w:r>
+            <w:r>
+              <w:rPr>
+                <w:webHidden/>
+              </w:rPr>
+              <w:instrText xml:space="preserve"> PAGEREF _Toc4499212 \h </w:instrText>
+            </w:r>
+            <w:r>
+              <w:rPr>
+                <w:webHidden/>
+              </w:rPr>
+            </w:r>
+            <w:r>
+              <w:rPr>
+                <w:webHidden/>
+              </w:rPr>
+              <w:fldChar w:fldCharType="separate"/>
+            </w:r>
+            <w:r>
+              <w:rPr>
+                <w:webHidden/>
+              </w:rPr>
+              <w:t>1</w:t>
+            </w:r>
+            <w:r>
+              <w:rPr>
+                <w:webHidden/>
+              </w:rPr>
+              <w:fldChar w:fldCharType="end"/>
+            </w:r>
+          </w:hyperlink>
+        </w:p>
+        <w:p>
+          <w:pPr>
+            <w:pStyle w:val="TOC1"/>
+            <w:rPr>
+              <w:rFonts w:asciiTheme="minorHAnsi" w:eastAsiaTheme="minorEastAsia" w:hAnsiTheme="minorHAnsi" w:cstheme="minorBidi"/>
+              <w:b w:val="0"/>
+              <w:sz w:val="22"/>
+              <w:szCs w:val="22"/>
+              <w:lang w:eastAsia="en-ZA"/>
+            </w:rPr>
+          </w:pPr>
+          <w:hyperlink w:anchor="_Toc4499213" w:history="1">
+            <w:r>
+              <w:rPr>
+                <w:rStyle w:val="Hyperlink"/>
+                <w:lang w:eastAsia="en-ZA"/>
+              </w:rPr>
+              <w:t>2</w:t>
+            </w:r>
+            <w:r>
+              <w:rPr>
+                <w:rFonts w:asciiTheme="minorHAnsi" w:eastAsiaTheme="minorEastAsia" w:hAnsiTheme="minorHAnsi" w:cstheme="minorBidi"/>
+                <w:b w:val="0"/>
+                <w:sz w:val="22"/>
+                <w:szCs w:val="22"/>
+                <w:lang w:eastAsia="en-ZA"/>
+              </w:rPr>
+              <w:tab/>
+            </w:r>
+            <w:r>
+              <w:rPr>
+                <w:rStyle w:val="Hyperlink"/>
+                <w:lang w:eastAsia="en-ZA"/>
+              </w:rPr>
+              <w:t>Methodology</w:t>
+            </w:r>
+            <w:r>
+              <w:rPr>
+                <w:webHidden/>
+              </w:rPr>
+              <w:tab/>
+            </w:r>
+            <w:r>
+              <w:rPr>
+                <w:webHidden/>
+              </w:rPr>
+              <w:fldChar w:fldCharType="begin"/>
+            </w:r>
+            <w:r>
+              <w:rPr>
+                <w:webHidden/>
+              </w:rPr>
+              <w:instrText xml:space="preserve"> PAGEREF _Toc4499213 \h </w:instrText>
+            </w:r>
+            <w:r>
+              <w:rPr>
+                <w:webHidden/>
+              </w:rPr>
+            </w:r>
+            <w:r>
+              <w:rPr>
+                <w:webHidden/>
+              </w:rPr>
+              <w:fldChar w:fldCharType="separate"/>
+            </w:r>
+            <w:r>
+              <w:rPr>
+                <w:webHidden/>
+              </w:rPr>
+              <w:t>2</w:t>
+            </w:r>
+            <w:r>
+              <w:rPr>
+                <w:webHidden/>
+              </w:rPr>
+              <w:fldChar w:fldCharType="end"/>
+            </w:r>
+          </w:hyperlink>
+        </w:p>
+        <w:p>
+          <w:pPr>
+            <w:pStyle w:val="TOC2"/>
+            <w:tabs>
+              <w:tab w:val="left" w:pos="992"/>
+            </w:tabs>
+            <w:rPr>
+              <w:rFonts w:asciiTheme="minorHAnsi" w:eastAsiaTheme="minorEastAsia" w:hAnsiTheme="minorHAnsi" w:cstheme="minorBidi"/>
+              <w:sz w:val="22"/>
+              <w:szCs w:val="22"/>
+              <w:lang w:eastAsia="en-ZA"/>
+            </w:rPr>
+          </w:pPr>
+          <w:hyperlink w:anchor="_Toc4499214" w:history="1">
+            <w:r>
+              <w:rPr>
+                <w:rStyle w:val="Hyperlink"/>
+                <w:lang w:eastAsia="en-ZA"/>
+              </w:rPr>
+              <w:t>2.1</w:t>
+            </w:r>
+            <w:r>
+              <w:rPr>
+                <w:rFonts w:asciiTheme="minorHAnsi" w:eastAsiaTheme="minorEastAsia" w:hAnsiTheme="minorHAnsi" w:cstheme="minorBidi"/>
+                <w:sz w:val="22"/>
+                <w:szCs w:val="22"/>
+                <w:lang w:eastAsia="en-ZA"/>
+              </w:rPr>
+              <w:tab/>
+            </w:r>
+            <w:r>
+              <w:rPr>
+                <w:rStyle w:val="Hyperlink"/>
+                <w:lang w:eastAsia="en-ZA"/>
+              </w:rPr>
+              <w:t>Data</w:t>
+            </w:r>
+            <w:r>
+              <w:rPr>
+                <w:webHidden/>
+              </w:rPr>
+              <w:tab/>
+            </w:r>
+            <w:r>
+              <w:rPr>
+                <w:webHidden/>
+              </w:rPr>
+              <w:fldChar w:fldCharType="begin"/>
+            </w:r>
+            <w:r>
+              <w:rPr>
+                <w:webHidden/>
+              </w:rPr>
+              <w:instrText xml:space="preserve"> PAGEREF _Toc4499214 \h </w:instrText>
+            </w:r>
+            <w:r>
+              <w:rPr>
+                <w:webHidden/>
+              </w:rPr>
+            </w:r>
+            <w:r>
+              <w:rPr>
+                <w:webHidden/>
+              </w:rPr>
+              <w:fldChar w:fldCharType="separate"/>
+            </w:r>
+            <w:r>
+              <w:rPr>
+                <w:webHidden/>
+              </w:rPr>
+              <w:t>2</w:t>
+            </w:r>
+            <w:r>
+              <w:rPr>
+                <w:webHidden/>
+              </w:rPr>
+              <w:fldChar w:fldCharType="end"/>
+            </w:r>
+          </w:hyperlink>
+        </w:p>
+        <w:p>
+          <w:pPr>
+            <w:pStyle w:val="TOC2"/>
+            <w:tabs>
+              <w:tab w:val="left" w:pos="992"/>
+            </w:tabs>
+            <w:rPr>
+              <w:rFonts w:asciiTheme="minorHAnsi" w:eastAsiaTheme="minorEastAsia" w:hAnsiTheme="minorHAnsi" w:cstheme="minorBidi"/>
+              <w:sz w:val="22"/>
+              <w:szCs w:val="22"/>
+              <w:lang w:eastAsia="en-ZA"/>
+            </w:rPr>
+          </w:pPr>
+          <w:hyperlink w:anchor="_Toc4499215" w:history="1">
+            <w:r>
+              <w:rPr>
+                <w:rStyle w:val="Hyperlink"/>
+              </w:rPr>
+              <w:t>2.2</w:t>
+            </w:r>
+            <w:r>
+              <w:rPr>
+                <w:rFonts w:asciiTheme="minorHAnsi" w:eastAsiaTheme="minorEastAsia" w:hAnsiTheme="minorHAnsi" w:cstheme="minorBidi"/>
+                <w:sz w:val="22"/>
+                <w:szCs w:val="22"/>
+                <w:lang w:eastAsia="en-ZA"/>
+              </w:rPr>
+              <w:tab/>
+            </w:r>
+            <w:r>
+              <w:rPr>
+                <w:rStyle w:val="Hyperlink"/>
+              </w:rPr>
+              <w:t>Data Preparation</w:t>
+            </w:r>
+            <w:r>
+              <w:rPr>
+                <w:webHidden/>
+              </w:rPr>
+              <w:tab/>
+            </w:r>
+            <w:r>
+              <w:rPr>
+                <w:webHidden/>
+              </w:rPr>
+              <w:fldChar w:fldCharType="begin"/>
+            </w:r>
+            <w:r>
+              <w:rPr>
+                <w:webHidden/>
+              </w:rPr>
+              <w:instrText xml:space="preserve"> PAGEREF _Toc4499215 \h </w:instrText>
+            </w:r>
+            <w:r>
+              <w:rPr>
+                <w:webHidden/>
+              </w:rPr>
+            </w:r>
+            <w:r>
+              <w:rPr>
+                <w:webHidden/>
+              </w:rPr>
+              <w:fldChar w:fldCharType="separate"/>
+            </w:r>
+            <w:r>
+              <w:rPr>
+                <w:webHidden/>
+              </w:rPr>
+              <w:t>2</w:t>
+            </w:r>
+            <w:r>
+              <w:rPr>
+                <w:webHidden/>
+              </w:rPr>
+              <w:fldChar w:fldCharType="end"/>
+            </w:r>
+          </w:hyperlink>
+        </w:p>
+        <w:p>
+          <w:pPr>
+            <w:pStyle w:val="TOC3"/>
+            <w:rPr>
+              <w:rFonts w:asciiTheme="minorHAnsi" w:eastAsiaTheme="minorEastAsia" w:hAnsiTheme="minorHAnsi" w:cstheme="minorBidi"/>
+              <w:sz w:val="22"/>
+              <w:szCs w:val="22"/>
+              <w:lang w:val="en-ZA" w:eastAsia="en-ZA"/>
+            </w:rPr>
+          </w:pPr>
+          <w:hyperlink w:anchor="_Toc4499216" w:history="1">
+            <w:r>
+              <w:rPr>
+                <w:rStyle w:val="Hyperlink"/>
+              </w:rPr>
+              <w:t>2.2.1</w:t>
+            </w:r>
+            <w:r>
+              <w:rPr>
+                <w:rFonts w:asciiTheme="minorHAnsi" w:eastAsiaTheme="minorEastAsia" w:hAnsiTheme="minorHAnsi" w:cstheme="minorBidi"/>
+                <w:sz w:val="22"/>
+                <w:szCs w:val="22"/>
+                <w:lang w:val="en-ZA" w:eastAsia="en-ZA"/>
+              </w:rPr>
+              <w:tab/>
+            </w:r>
+            <w:r>
+              <w:rPr>
+                <w:rStyle w:val="Hyperlink"/>
+              </w:rPr>
+              <w:t>Data Overview</w:t>
+            </w:r>
+            <w:r>
+              <w:rPr>
+                <w:webHidden/>
+              </w:rPr>
+              <w:tab/>
+            </w:r>
+            <w:r>
+              <w:rPr>
+                <w:webHidden/>
+              </w:rPr>
+              <w:fldChar w:fldCharType="begin"/>
+            </w:r>
+            <w:r>
+              <w:rPr>
+                <w:webHidden/>
+              </w:rPr>
+              <w:instrText xml:space="preserve"> PAGEREF _Toc4499216 \h </w:instrText>
+            </w:r>
+            <w:r>
+              <w:rPr>
+                <w:webHidden/>
+              </w:rPr>
+            </w:r>
+            <w:r>
+              <w:rPr>
+                <w:webHidden/>
+              </w:rPr>
+              <w:fldChar w:fldCharType="separate"/>
+            </w:r>
+            <w:r>
+              <w:rPr>
+                <w:webHidden/>
+              </w:rPr>
+              <w:t>2</w:t>
+            </w:r>
+            <w:r>
+              <w:rPr>
+                <w:webHidden/>
+              </w:rPr>
+              <w:fldChar w:fldCharType="end"/>
+            </w:r>
+          </w:hyperlink>
+        </w:p>
+        <w:p>
+          <w:pPr>
+            <w:pStyle w:val="TOC3"/>
+            <w:rPr>
+              <w:rFonts w:asciiTheme="minorHAnsi" w:eastAsiaTheme="minorEastAsia" w:hAnsiTheme="minorHAnsi" w:cstheme="minorBidi"/>
+              <w:sz w:val="22"/>
+              <w:szCs w:val="22"/>
+              <w:lang w:val="en-ZA" w:eastAsia="en-ZA"/>
+            </w:rPr>
+          </w:pPr>
+          <w:hyperlink w:anchor="_Toc4499217" w:history="1">
+            <w:r>
+              <w:rPr>
+                <w:rStyle w:val="Hyperlink"/>
+              </w:rPr>
+              <w:t>2.2.2</w:t>
+            </w:r>
+            <w:r>
+              <w:rPr>
+                <w:rFonts w:asciiTheme="minorHAnsi" w:eastAsiaTheme="minorEastAsia" w:hAnsiTheme="minorHAnsi" w:cstheme="minorBidi"/>
+                <w:sz w:val="22"/>
+                <w:szCs w:val="22"/>
+                <w:lang w:val="en-ZA" w:eastAsia="en-ZA"/>
+              </w:rPr>
+              <w:tab/>
+            </w:r>
+            <w:r>
+              <w:rPr>
+                <w:rStyle w:val="Hyperlink"/>
+              </w:rPr>
+              <w:t>Data Cleaning</w:t>
+            </w:r>
+            <w:r>
+              <w:rPr>
+                <w:webHidden/>
+              </w:rPr>
+              <w:tab/>
+            </w:r>
+            <w:r>
+              <w:rPr>
+                <w:webHidden/>
+              </w:rPr>
+              <w:fldChar w:fldCharType="begin"/>
+            </w:r>
+            <w:r>
+              <w:rPr>
+                <w:webHidden/>
+              </w:rPr>
+              <w:instrText xml:space="preserve"> PAGEREF _Toc4499217 \h </w:instrText>
+            </w:r>
+            <w:r>
+              <w:rPr>
+                <w:webHidden/>
+              </w:rPr>
+            </w:r>
+            <w:r>
+              <w:rPr>
+                <w:webHidden/>
+              </w:rPr>
+              <w:fldChar w:fldCharType="separate"/>
+            </w:r>
+            <w:r>
+              <w:rPr>
+                <w:webHidden/>
+              </w:rPr>
+              <w:t>5</w:t>
+            </w:r>
+            <w:r>
+              <w:rPr>
+                <w:webHidden/>
+              </w:rPr>
+              <w:fldChar w:fldCharType="end"/>
+            </w:r>
+          </w:hyperlink>
+        </w:p>
+        <w:p>
+          <w:pPr>
+            <w:pStyle w:val="TOC3"/>
+            <w:rPr>
+              <w:rFonts w:asciiTheme="minorHAnsi" w:eastAsiaTheme="minorEastAsia" w:hAnsiTheme="minorHAnsi" w:cstheme="minorBidi"/>
+              <w:sz w:val="22"/>
+              <w:szCs w:val="22"/>
+              <w:lang w:val="en-ZA" w:eastAsia="en-ZA"/>
+            </w:rPr>
+          </w:pPr>
+          <w:hyperlink w:anchor="_Toc4499218" w:history="1">
+            <w:r>
+              <w:rPr>
+                <w:rStyle w:val="Hyperlink"/>
+              </w:rPr>
+              <w:t>2.2.3</w:t>
+            </w:r>
+            <w:r>
+              <w:rPr>
+                <w:rFonts w:asciiTheme="minorHAnsi" w:eastAsiaTheme="minorEastAsia" w:hAnsiTheme="minorHAnsi" w:cstheme="minorBidi"/>
+                <w:sz w:val="22"/>
+                <w:szCs w:val="22"/>
+                <w:lang w:val="en-ZA" w:eastAsia="en-ZA"/>
+              </w:rPr>
+              <w:tab/>
+            </w:r>
+            <w:r>
+              <w:rPr>
+                <w:rStyle w:val="Hyperlink"/>
+              </w:rPr>
+              <w:t>Feature Engineering</w:t>
+            </w:r>
+            <w:r>
+              <w:rPr>
+                <w:webHidden/>
+              </w:rPr>
+              <w:tab/>
+            </w:r>
+            <w:r>
+              <w:rPr>
+                <w:webHidden/>
+              </w:rPr>
+              <w:fldChar w:fldCharType="begin"/>
+            </w:r>
+            <w:r>
+              <w:rPr>
+                <w:webHidden/>
+              </w:rPr>
+              <w:instrText xml:space="preserve"> PAGEREF _Toc4499218 \h </w:instrText>
+            </w:r>
+            <w:r>
+              <w:rPr>
+                <w:webHidden/>
+              </w:rPr>
+            </w:r>
+            <w:r>
+              <w:rPr>
+                <w:webHidden/>
+              </w:rPr>
+              <w:fldChar w:fldCharType="separate"/>
+            </w:r>
+            <w:r>
+              <w:rPr>
+                <w:webHidden/>
+              </w:rPr>
+              <w:t>6</w:t>
+            </w:r>
+            <w:r>
+              <w:rPr>
+                <w:webHidden/>
+              </w:rPr>
+              <w:fldChar w:fldCharType="end"/>
+            </w:r>
+          </w:hyperlink>
+        </w:p>
+        <w:p>
+          <w:pPr>
+            <w:pStyle w:val="TOC2"/>
+            <w:tabs>
+              <w:tab w:val="left" w:pos="992"/>
+            </w:tabs>
+            <w:rPr>
+              <w:rFonts w:asciiTheme="minorHAnsi" w:eastAsiaTheme="minorEastAsia" w:hAnsiTheme="minorHAnsi" w:cstheme="minorBidi"/>
+              <w:sz w:val="22"/>
+              <w:szCs w:val="22"/>
+              <w:lang w:eastAsia="en-ZA"/>
+            </w:rPr>
+          </w:pPr>
+          <w:hyperlink w:anchor="_Toc4499219" w:history="1">
+            <w:r>
+              <w:rPr>
+                <w:rStyle w:val="Hyperlink"/>
+              </w:rPr>
+              <w:t>2.3</w:t>
+            </w:r>
+            <w:r>
+              <w:rPr>
+                <w:rFonts w:asciiTheme="minorHAnsi" w:eastAsiaTheme="minorEastAsia" w:hAnsiTheme="minorHAnsi" w:cstheme="minorBidi"/>
+                <w:sz w:val="22"/>
+                <w:szCs w:val="22"/>
+                <w:lang w:eastAsia="en-ZA"/>
+              </w:rPr>
+              <w:tab/>
+            </w:r>
+            <w:r>
+              <w:rPr>
+                <w:rStyle w:val="Hyperlink"/>
+              </w:rPr>
+              <w:t>Predictions</w:t>
+            </w:r>
+            <w:r>
+              <w:rPr>
+                <w:webHidden/>
+              </w:rPr>
+              <w:tab/>
+            </w:r>
+            <w:r>
+              <w:rPr>
+                <w:webHidden/>
+              </w:rPr>
+              <w:fldChar w:fldCharType="begin"/>
+            </w:r>
+            <w:r>
+              <w:rPr>
+                <w:webHidden/>
+              </w:rPr>
+              <w:instrText xml:space="preserve"> PAGEREF _Toc4499219 \h </w:instrText>
+            </w:r>
+            <w:r>
+              <w:rPr>
+                <w:webHidden/>
+              </w:rPr>
+            </w:r>
+            <w:r>
+              <w:rPr>
+                <w:webHidden/>
+              </w:rPr>
+              <w:fldChar w:fldCharType="separate"/>
+            </w:r>
+            <w:r>
+              <w:rPr>
+                <w:webHidden/>
+              </w:rPr>
+              <w:t>9</w:t>
+            </w:r>
+            <w:r>
+              <w:rPr>
+                <w:webHidden/>
+              </w:rPr>
+              <w:fldChar w:fldCharType="end"/>
+            </w:r>
+          </w:hyperlink>
+        </w:p>
+        <w:p>
+          <w:pPr>
+            <w:pStyle w:val="TOC1"/>
+            <w:rPr>
+              <w:rFonts w:asciiTheme="minorHAnsi" w:eastAsiaTheme="minorEastAsia" w:hAnsiTheme="minorHAnsi" w:cstheme="minorBidi"/>
+              <w:b w:val="0"/>
+              <w:sz w:val="22"/>
+              <w:szCs w:val="22"/>
+              <w:lang w:eastAsia="en-ZA"/>
+            </w:rPr>
+          </w:pPr>
+          <w:hyperlink w:anchor="_Toc4499220" w:history="1">
+            <w:r>
+              <w:rPr>
+                <w:rStyle w:val="Hyperlink"/>
+              </w:rPr>
+              <w:t>3</w:t>
+            </w:r>
+            <w:r>
+              <w:rPr>
+                <w:rFonts w:asciiTheme="minorHAnsi" w:eastAsiaTheme="minorEastAsia" w:hAnsiTheme="minorHAnsi" w:cstheme="minorBidi"/>
+                <w:b w:val="0"/>
+                <w:sz w:val="22"/>
+                <w:szCs w:val="22"/>
+                <w:lang w:eastAsia="en-ZA"/>
+              </w:rPr>
+              <w:tab/>
+            </w:r>
+            <w:r>
+              <w:rPr>
+                <w:rStyle w:val="Hyperlink"/>
+              </w:rPr>
+              <w:t>Conclusions</w:t>
+            </w:r>
+            <w:r>
+              <w:rPr>
+                <w:webHidden/>
+              </w:rPr>
+              <w:tab/>
+            </w:r>
+            <w:r>
+              <w:rPr>
+                <w:webHidden/>
+              </w:rPr>
+              <w:fldChar w:fldCharType="begin"/>
+            </w:r>
+            <w:r>
+              <w:rPr>
+                <w:webHidden/>
+              </w:rPr>
+              <w:instrText xml:space="preserve"> PAGEREF _Toc4499220 \h </w:instrText>
+            </w:r>
+            <w:r>
+              <w:rPr>
+                <w:webHidden/>
+              </w:rPr>
+            </w:r>
+            <w:r>
+              <w:rPr>
+                <w:webHidden/>
+              </w:rPr>
+              <w:fldChar w:fldCharType="separate"/>
+            </w:r>
+            <w:r>
+              <w:rPr>
+                <w:webHidden/>
+              </w:rPr>
+              <w:t>11</w:t>
+            </w:r>
+            <w:r>
+              <w:rPr>
+                <w:webHidden/>
+              </w:rPr>
+              <w:fldChar w:fldCharType="end"/>
+            </w:r>
+          </w:hyperlink>
+        </w:p>
+        <w:p>
+          <w:pPr>
+            <w:pStyle w:val="TOC1"/>
+            <w:rPr>
+              <w:rFonts w:asciiTheme="minorHAnsi" w:eastAsiaTheme="minorEastAsia" w:hAnsiTheme="minorHAnsi" w:cstheme="minorBidi"/>
+              <w:b w:val="0"/>
+              <w:sz w:val="22"/>
+              <w:szCs w:val="22"/>
+              <w:lang w:eastAsia="en-ZA"/>
+            </w:rPr>
+          </w:pPr>
+          <w:hyperlink w:anchor="_Toc4499221" w:history="1">
+            <w:r>
+              <w:rPr>
+                <w:rStyle w:val="Hyperlink"/>
+              </w:rPr>
+              <w:t>4</w:t>
+            </w:r>
+            <w:r>
+              <w:rPr>
+                <w:rFonts w:asciiTheme="minorHAnsi" w:eastAsiaTheme="minorEastAsia" w:hAnsiTheme="minorHAnsi" w:cstheme="minorBidi"/>
+                <w:b w:val="0"/>
+                <w:sz w:val="22"/>
+                <w:szCs w:val="22"/>
+                <w:lang w:eastAsia="en-ZA"/>
+              </w:rPr>
+              <w:tab/>
+            </w:r>
+            <w:r>
+              <w:rPr>
+                <w:rStyle w:val="Hyperlink"/>
+              </w:rPr>
+              <w:t>References</w:t>
+            </w:r>
+            <w:r>
+              <w:rPr>
+                <w:webHidden/>
+              </w:rPr>
+              <w:tab/>
+            </w:r>
+            <w:r>
+              <w:rPr>
+                <w:webHidden/>
+              </w:rPr>
+              <w:fldChar w:fldCharType="begin"/>
+            </w:r>
+            <w:r>
+              <w:rPr>
+                <w:webHidden/>
+              </w:rPr>
+              <w:instrText xml:space="preserve"> PAGEREF _Toc4499221 \h </w:instrText>
+            </w:r>
+            <w:r>
+              <w:rPr>
+                <w:webHidden/>
+              </w:rPr>
+            </w:r>
+            <w:r>
+              <w:rPr>
+                <w:webHidden/>
+              </w:rPr>
+              <w:fldChar w:fldCharType="separate"/>
+            </w:r>
+            <w:r>
+              <w:rPr>
+                <w:webHidden/>
+              </w:rPr>
+              <w:t>12</w:t>
+            </w:r>
+            <w:r>
+              <w:rPr>
+                <w:webHidden/>
+              </w:rPr>
+              <w:fldChar w:fldCharType="end"/>
+            </w:r>
+          </w:hyperlink>
+        </w:p>
+        <w:p>
+          <w:r>
+            <w:rPr>
+              <w:b/>
+              <w:bCs/>
+              <w:noProof/>
+            </w:rPr>
+            <w:fldChar w:fldCharType="end"/>
+          </w:r>
+        </w:p>
+      </w:sdtContent>
+    </w:sdt>
+    <w:p>
+      <w:pPr>
+        <w:rPr>
+          <w:noProof/>
+        </w:rPr>
+      </w:pPr>
+    </w:p>
+    <w:p>
+      <w:pPr>
+        <w:pStyle w:val="Heading1nonum"/>
+        <w:rPr>
+          <w:rFonts w:ascii="Times New Roman" w:hAnsi="Times New Roman" w:cs="Times New Roman"/>
+          <w:noProof/>
+        </w:rPr>
+      </w:pPr>
+      <w:bookmarkStart w:id="4" w:name="_Toc269981194"/>
+      <w:bookmarkStart w:id="5" w:name="_Toc464156201"/>
+      <w:bookmarkStart w:id="6" w:name="_Toc4499207"/>
+      <w:r>
+        <w:rPr>
+          <w:rFonts w:ascii="Times New Roman" w:hAnsi="Times New Roman" w:cs="Times New Roman"/>
+          <w:noProof/>
+        </w:rPr>
+        <w:lastRenderedPageBreak/>
+        <w:t>L</w:t>
+      </w:r>
+      <w:r>
+        <w:rPr>
+          <w:rFonts w:ascii="Times New Roman" w:hAnsi="Times New Roman" w:cs="Times New Roman"/>
+          <w:noProof/>
+        </w:rPr>
+        <w:t>ist of</w:t>
+      </w:r>
+      <w:r>
+        <w:rPr>
+          <w:rFonts w:ascii="Times New Roman" w:hAnsi="Times New Roman" w:cs="Times New Roman"/>
+          <w:noProof/>
+        </w:rPr>
+        <w:t xml:space="preserve"> figure</w:t>
+      </w:r>
+      <w:bookmarkEnd w:id="4"/>
+      <w:r>
+        <w:rPr>
+          <w:rFonts w:ascii="Times New Roman" w:hAnsi="Times New Roman" w:cs="Times New Roman"/>
+          <w:noProof/>
+        </w:rPr>
+        <w:t>s</w:t>
+      </w:r>
+      <w:bookmarkEnd w:id="5"/>
+      <w:bookmarkEnd w:id="6"/>
+    </w:p>
+    <w:p>
+      <w:pPr>
+        <w:pStyle w:val="TableofFigures"/>
+        <w:tabs>
+          <w:tab w:val="right" w:leader="dot" w:pos="7927"/>
+        </w:tabs>
+        <w:rPr>
+          <w:rFonts w:asciiTheme="minorHAnsi" w:eastAsiaTheme="minorEastAsia" w:hAnsiTheme="minorHAnsi" w:cstheme="minorBidi"/>
+          <w:noProof/>
+          <w:sz w:val="22"/>
           <w:szCs w:val="22"/>
           <w:lang w:eastAsia="en-ZA"/>
         </w:rPr>
@@ -1830,13 +1698,13 @@
       <w:r>
         <w:fldChar w:fldCharType="separate"/>
       </w:r>
-      <w:hyperlink w:anchor="_Toc403660384" w:history="1">
+      <w:hyperlink w:anchor="_Toc4498213" w:history="1">
         <w:r>
           <w:rPr>
             <w:rStyle w:val="Hyperlink"/>
             <w:noProof/>
           </w:rPr>
-          <w:t>Figure 1: Water plants</w:t>
+          <w:t>Figure 1: Data scatter matrix</w:t>
         </w:r>
         <w:r>
           <w:rPr>
@@ -1857,7 +1725,7 @@
             <w:noProof/>
             <w:webHidden/>
           </w:rPr>
-          <w:instrText xml:space="preserve"> PAGEREF _Toc403660384 \h </w:instrText>
+          <w:instrText xml:space="preserve"> PAGEREF _Toc4498213 \h </w:instrText>
         </w:r>
         <w:r>
           <w:rPr>
@@ -1889,101 +1757,26 @@
       </w:hyperlink>
     </w:p>
     <w:p>
-      <w:r>
-        <w:fldChar w:fldCharType="end"/>
-      </w:r>
-    </w:p>
-    <w:p>
-      <w:pPr>
-        <w:pStyle w:val="Heading1nonum"/>
-        <w:rPr>
-          <w:rFonts w:ascii="Times New Roman" w:hAnsi="Times New Roman" w:cs="Times New Roman"/>
-          <w:noProof/>
-        </w:rPr>
-      </w:pPr>
-      <w:bookmarkStart w:id="4" w:name="_Toc269981195"/>
-      <w:bookmarkStart w:id="5" w:name="_Toc464156202"/>
-      <w:r>
-        <w:rPr>
-          <w:rFonts w:ascii="Times New Roman" w:hAnsi="Times New Roman" w:cs="Times New Roman"/>
-          <w:noProof/>
-        </w:rPr>
-        <w:lastRenderedPageBreak/>
-        <w:t>L</w:t>
-      </w:r>
-      <w:r>
-        <w:rPr>
-          <w:rFonts w:ascii="Times New Roman" w:hAnsi="Times New Roman" w:cs="Times New Roman"/>
-          <w:noProof/>
-        </w:rPr>
-        <w:t>ist of</w:t>
-      </w:r>
-      <w:r>
-        <w:rPr>
-          <w:rFonts w:ascii="Times New Roman" w:hAnsi="Times New Roman" w:cs="Times New Roman"/>
-          <w:noProof/>
-        </w:rPr>
-        <w:t xml:space="preserve"> t</w:t>
-      </w:r>
-      <w:r>
-        <w:rPr>
-          <w:rFonts w:ascii="Times New Roman" w:hAnsi="Times New Roman" w:cs="Times New Roman"/>
-          <w:noProof/>
-        </w:rPr>
-        <w:t>ab</w:t>
-      </w:r>
-      <w:bookmarkEnd w:id="4"/>
-      <w:r>
-        <w:rPr>
-          <w:rFonts w:ascii="Times New Roman" w:hAnsi="Times New Roman" w:cs="Times New Roman"/>
-          <w:noProof/>
-        </w:rPr>
-        <w:t>les</w:t>
-      </w:r>
-      <w:bookmarkEnd w:id="5"/>
-    </w:p>
-    <w:p/>
-    <w:p>
-      <w:r>
-        <w:tab/>
-      </w:r>
-      <w:r>
-        <w:tab/>
-      </w:r>
-      <w:r>
-        <w:t>Page</w:t>
-      </w:r>
-    </w:p>
-    <w:p>
       <w:pPr>
         <w:pStyle w:val="TableofFigures"/>
         <w:tabs>
           <w:tab w:val="right" w:leader="dot" w:pos="7927"/>
         </w:tabs>
         <w:rPr>
-          <w:rFonts w:eastAsiaTheme="minorEastAsia"/>
+          <w:rFonts w:asciiTheme="minorHAnsi" w:eastAsiaTheme="minorEastAsia" w:hAnsiTheme="minorHAnsi" w:cstheme="minorBidi"/>
           <w:noProof/>
           <w:sz w:val="22"/>
           <w:szCs w:val="22"/>
           <w:lang w:eastAsia="en-ZA"/>
         </w:rPr>
       </w:pPr>
-      <w:r>
-        <w:fldChar w:fldCharType="begin"/>
-      </w:r>
-      <w:r>
-        <w:instrText xml:space="preserve"> TOC \h \z \c "Table" </w:instrText>
-      </w:r>
-      <w:r>
-        <w:fldChar w:fldCharType="separate"/>
-      </w:r>
-      <w:hyperlink w:anchor="_Toc403660385" w:history="1">
+      <w:hyperlink w:anchor="_Toc4498214" w:history="1">
         <w:r>
           <w:rPr>
             <w:rStyle w:val="Hyperlink"/>
             <w:noProof/>
           </w:rPr>
-          <w:t>Table 1: Acceptable page layouts</w:t>
+          <w:t>Figure 2: Survived data scatter matrix</w:t>
         </w:r>
         <w:r>
           <w:rPr>
@@ -2004,7 +1797,256 @@
             <w:noProof/>
             <w:webHidden/>
           </w:rPr>
-          <w:instrText xml:space="preserve"> PAGEREF _Toc403660385 \h </w:instrText>
+          <w:instrText xml:space="preserve"> PAGEREF _Toc4498214 \h </w:instrText>
+        </w:r>
+        <w:r>
+          <w:rPr>
+            <w:noProof/>
+            <w:webHidden/>
+          </w:rPr>
+        </w:r>
+        <w:r>
+          <w:rPr>
+            <w:noProof/>
+            <w:webHidden/>
+          </w:rPr>
+          <w:fldChar w:fldCharType="separate"/>
+        </w:r>
+        <w:r>
+          <w:rPr>
+            <w:noProof/>
+            <w:webHidden/>
+          </w:rPr>
+          <w:t>4</w:t>
+        </w:r>
+        <w:r>
+          <w:rPr>
+            <w:noProof/>
+            <w:webHidden/>
+          </w:rPr>
+          <w:fldChar w:fldCharType="end"/>
+        </w:r>
+      </w:hyperlink>
+    </w:p>
+    <w:p>
+      <w:pPr>
+        <w:pStyle w:val="TableofFigures"/>
+        <w:tabs>
+          <w:tab w:val="right" w:leader="dot" w:pos="7927"/>
+        </w:tabs>
+        <w:rPr>
+          <w:rFonts w:asciiTheme="minorHAnsi" w:eastAsiaTheme="minorEastAsia" w:hAnsiTheme="minorHAnsi" w:cstheme="minorBidi"/>
+          <w:noProof/>
+          <w:sz w:val="22"/>
+          <w:szCs w:val="22"/>
+          <w:lang w:eastAsia="en-ZA"/>
+        </w:rPr>
+      </w:pPr>
+      <w:hyperlink r:id="rId14" w:anchor="_Toc4498215" w:history="1">
+        <w:r>
+          <w:rPr>
+            <w:rStyle w:val="Hyperlink"/>
+            <w:noProof/>
+          </w:rPr>
+          <w:t>Figure 3: Title survival rates</w:t>
+        </w:r>
+        <w:r>
+          <w:rPr>
+            <w:noProof/>
+            <w:webHidden/>
+          </w:rPr>
+          <w:tab/>
+        </w:r>
+        <w:r>
+          <w:rPr>
+            <w:noProof/>
+            <w:webHidden/>
+          </w:rPr>
+          <w:fldChar w:fldCharType="begin"/>
+        </w:r>
+        <w:r>
+          <w:rPr>
+            <w:noProof/>
+            <w:webHidden/>
+          </w:rPr>
+          <w:instrText xml:space="preserve"> PAGEREF _Toc4498215 \h </w:instrText>
+        </w:r>
+        <w:r>
+          <w:rPr>
+            <w:noProof/>
+            <w:webHidden/>
+          </w:rPr>
+        </w:r>
+        <w:r>
+          <w:rPr>
+            <w:noProof/>
+            <w:webHidden/>
+          </w:rPr>
+          <w:fldChar w:fldCharType="separate"/>
+        </w:r>
+        <w:r>
+          <w:rPr>
+            <w:noProof/>
+            <w:webHidden/>
+          </w:rPr>
+          <w:t>7</w:t>
+        </w:r>
+        <w:r>
+          <w:rPr>
+            <w:noProof/>
+            <w:webHidden/>
+          </w:rPr>
+          <w:fldChar w:fldCharType="end"/>
+        </w:r>
+      </w:hyperlink>
+    </w:p>
+    <w:p>
+      <w:pPr>
+        <w:pStyle w:val="TableofFigures"/>
+        <w:tabs>
+          <w:tab w:val="right" w:leader="dot" w:pos="7927"/>
+        </w:tabs>
+        <w:rPr>
+          <w:rFonts w:asciiTheme="minorHAnsi" w:eastAsiaTheme="minorEastAsia" w:hAnsiTheme="minorHAnsi" w:cstheme="minorBidi"/>
+          <w:noProof/>
+          <w:sz w:val="22"/>
+          <w:szCs w:val="22"/>
+          <w:lang w:eastAsia="en-ZA"/>
+        </w:rPr>
+      </w:pPr>
+      <w:hyperlink r:id="rId15" w:anchor="_Toc4498216" w:history="1">
+        <w:r>
+          <w:rPr>
+            <w:rStyle w:val="Hyperlink"/>
+            <w:noProof/>
+          </w:rPr>
+          <w:t>Figure 4: Family survival rate</w:t>
+        </w:r>
+        <w:r>
+          <w:rPr>
+            <w:noProof/>
+            <w:webHidden/>
+          </w:rPr>
+          <w:tab/>
+        </w:r>
+        <w:r>
+          <w:rPr>
+            <w:noProof/>
+            <w:webHidden/>
+          </w:rPr>
+          <w:fldChar w:fldCharType="begin"/>
+        </w:r>
+        <w:r>
+          <w:rPr>
+            <w:noProof/>
+            <w:webHidden/>
+          </w:rPr>
+          <w:instrText xml:space="preserve"> PAGEREF _Toc4498216 \h </w:instrText>
+        </w:r>
+        <w:r>
+          <w:rPr>
+            <w:noProof/>
+            <w:webHidden/>
+          </w:rPr>
+        </w:r>
+        <w:r>
+          <w:rPr>
+            <w:noProof/>
+            <w:webHidden/>
+          </w:rPr>
+          <w:fldChar w:fldCharType="separate"/>
+        </w:r>
+        <w:r>
+          <w:rPr>
+            <w:noProof/>
+            <w:webHidden/>
+          </w:rPr>
+          <w:t>8</w:t>
+        </w:r>
+        <w:r>
+          <w:rPr>
+            <w:noProof/>
+            <w:webHidden/>
+          </w:rPr>
+          <w:fldChar w:fldCharType="end"/>
+        </w:r>
+      </w:hyperlink>
+    </w:p>
+    <w:p>
+      <w:r>
+        <w:fldChar w:fldCharType="end"/>
+      </w:r>
+    </w:p>
+    <w:p>
+      <w:pPr>
+        <w:pStyle w:val="Heading1nonum"/>
+        <w:rPr>
+          <w:rFonts w:ascii="Times New Roman" w:hAnsi="Times New Roman" w:cs="Times New Roman"/>
+          <w:noProof/>
+        </w:rPr>
+      </w:pPr>
+      <w:bookmarkStart w:id="7" w:name="_Toc4499208"/>
+      <w:r>
+        <w:rPr>
+          <w:rFonts w:ascii="Times New Roman" w:hAnsi="Times New Roman" w:cs="Times New Roman"/>
+          <w:noProof/>
+        </w:rPr>
+        <w:lastRenderedPageBreak/>
+        <w:t>List of tables</w:t>
+      </w:r>
+      <w:bookmarkEnd w:id="7"/>
+    </w:p>
+    <w:p>
+      <w:pPr>
+        <w:pStyle w:val="TableofFigures"/>
+        <w:tabs>
+          <w:tab w:val="right" w:leader="dot" w:pos="7927"/>
+        </w:tabs>
+        <w:rPr>
+          <w:rFonts w:asciiTheme="minorHAnsi" w:eastAsiaTheme="minorEastAsia" w:hAnsiTheme="minorHAnsi" w:cstheme="minorBidi"/>
+          <w:noProof/>
+          <w:sz w:val="22"/>
+          <w:szCs w:val="22"/>
+          <w:lang w:eastAsia="en-ZA"/>
+        </w:rPr>
+      </w:pPr>
+      <w:r>
+        <w:fldChar w:fldCharType="begin"/>
+      </w:r>
+      <w:r>
+        <w:instrText xml:space="preserve"> TOC \h \z \c "Table" </w:instrText>
+      </w:r>
+      <w:r>
+        <w:fldChar w:fldCharType="separate"/>
+      </w:r>
+      <w:hyperlink w:anchor="_Toc4499224" w:history="1">
+        <w:r>
+          <w:rPr>
+            <w:rStyle w:val="Hyperlink"/>
+            <w:noProof/>
+          </w:rPr>
+          <w:t>Table 1: Data categories</w:t>
+        </w:r>
+        <w:r>
+          <w:rPr>
+            <w:noProof/>
+            <w:webHidden/>
+          </w:rPr>
+          <w:tab/>
+        </w:r>
+        <w:r>
+          <w:rPr>
+            <w:noProof/>
+            <w:webHidden/>
+          </w:rPr>
+          <w:fldChar w:fldCharType="begin"/>
+        </w:r>
+        <w:r>
+          <w:rPr>
+            <w:noProof/>
+            <w:webHidden/>
+          </w:rPr>
+          <w:instrText xml:space="preserve"> PAGEREF _Toc4499224 \h </w:instrText>
         </w:r>
         <w:r>
           <w:rPr>
@@ -2037,97 +2079,88 @@
     </w:p>
     <w:p>
       <w:pPr>
-        <w:pStyle w:val="Text1"/>
-        <w:rPr>
-          <w:rFonts w:cs="Times New Roman"/>
-        </w:rPr>
-      </w:pPr>
-      <w:r>
-        <w:rPr>
-          <w:rFonts w:cs="Times New Roman"/>
-        </w:rPr>
-        <w:fldChar w:fldCharType="end"/>
-      </w:r>
+        <w:pStyle w:val="TableofFigures"/>
+        <w:tabs>
+          <w:tab w:val="right" w:leader="dot" w:pos="7927"/>
+        </w:tabs>
+        <w:rPr>
+          <w:rFonts w:asciiTheme="minorHAnsi" w:eastAsiaTheme="minorEastAsia" w:hAnsiTheme="minorHAnsi" w:cstheme="minorBidi"/>
+          <w:noProof/>
+          <w:sz w:val="22"/>
+          <w:szCs w:val="22"/>
+          <w:lang w:eastAsia="en-ZA"/>
+        </w:rPr>
+      </w:pPr>
+      <w:hyperlink w:anchor="_Toc4499225" w:history="1">
+        <w:r>
+          <w:rPr>
+            <w:rStyle w:val="Hyperlink"/>
+            <w:noProof/>
+          </w:rPr>
+          <w:t>Table 2: Grouped data</w:t>
+        </w:r>
+        <w:r>
+          <w:rPr>
+            <w:noProof/>
+            <w:webHidden/>
+          </w:rPr>
+          <w:tab/>
+        </w:r>
+        <w:r>
+          <w:rPr>
+            <w:noProof/>
+            <w:webHidden/>
+          </w:rPr>
+          <w:fldChar w:fldCharType="begin"/>
+        </w:r>
+        <w:r>
+          <w:rPr>
+            <w:noProof/>
+            <w:webHidden/>
+          </w:rPr>
+          <w:instrText xml:space="preserve"> PAGEREF _Toc4499225 \h </w:instrText>
+        </w:r>
+        <w:r>
+          <w:rPr>
+            <w:noProof/>
+            <w:webHidden/>
+          </w:rPr>
+        </w:r>
+        <w:r>
+          <w:rPr>
+            <w:noProof/>
+            <w:webHidden/>
+          </w:rPr>
+          <w:fldChar w:fldCharType="separate"/>
+        </w:r>
+        <w:r>
+          <w:rPr>
+            <w:noProof/>
+            <w:webHidden/>
+          </w:rPr>
+          <w:t>5</w:t>
+        </w:r>
+        <w:r>
+          <w:rPr>
+            <w:noProof/>
+            <w:webHidden/>
+          </w:rPr>
+          <w:fldChar w:fldCharType="end"/>
+        </w:r>
+      </w:hyperlink>
     </w:p>
     <w:p>
-      <w:pPr>
-        <w:pStyle w:val="Heading1nonum"/>
-        <w:rPr>
-          <w:rFonts w:ascii="Times New Roman" w:hAnsi="Times New Roman" w:cs="Times New Roman"/>
-        </w:rPr>
-      </w:pPr>
-      <w:bookmarkStart w:id="6" w:name="_Toc464156203"/>
-      <w:r>
-        <w:rPr>
-          <w:rFonts w:ascii="Times New Roman" w:hAnsi="Times New Roman" w:cs="Times New Roman"/>
-        </w:rPr>
-        <w:lastRenderedPageBreak/>
-        <w:t>List of symbols</w:t>
-      </w:r>
-      <w:bookmarkEnd w:id="6"/>
-    </w:p>
-    <w:p>
-      <w:pPr>
-        <w:pStyle w:val="Nomenclature"/>
-      </w:pPr>
-    </w:p>
-    <w:p>
-      <w:pPr>
-        <w:pStyle w:val="Nomenclature"/>
-      </w:pPr>
-      <w:r>
-        <w:rPr>
-          <w:i/>
-        </w:rPr>
-        <w:t>A</w:t>
-      </w:r>
-      <w:r>
-        <w:tab/>
-      </w:r>
-      <w:r>
-        <w:t>Wing area</w:t>
-      </w:r>
-    </w:p>
-    <w:p>
-      <w:pPr>
-        <w:pStyle w:val="Nomenclature"/>
-      </w:pPr>
-      <w:r>
-        <w:rPr>
-          <w:i/>
-        </w:rPr>
-        <w:t>c</w:t>
-      </w:r>
-      <w:r>
-        <w:tab/>
-      </w:r>
-      <w:r>
-        <w:t>Chord length</w:t>
-      </w:r>
-    </w:p>
-    <w:p>
-      <w:pPr>
-        <w:pStyle w:val="Nomenclature"/>
-      </w:pPr>
-      <w:r>
-        <w:rPr>
-          <w:i/>
-        </w:rPr>
-        <w:t></w:t>
-      </w:r>
-      <w:r>
-        <w:tab/>
-      </w:r>
-      <w:r>
-        <w:t>Angle of attack</w:t>
+      <w:r>
+        <w:fldChar w:fldCharType="end"/>
       </w:r>
     </w:p>
     <w:p/>
+    <w:p/>
     <w:p>
       <w:pPr>
         <w:sectPr>
-          <w:headerReference w:type="default" r:id="rId14"/>
-          <w:footerReference w:type="default" r:id="rId15"/>
+          <w:headerReference w:type="default" r:id="rId16"/>
+          <w:footerReference w:type="default" r:id="rId17"/>
           <w:endnotePr>
             <w:numStart w:val="6"/>
           </w:endnotePr>
@@ -2149,10 +2182,11 @@
           <w:rFonts w:ascii="Times New Roman" w:hAnsi="Times New Roman"/>
         </w:rPr>
       </w:pPr>
-      <w:bookmarkStart w:id="7" w:name="_Toc160980249"/>
-      <w:bookmarkStart w:id="8" w:name="_Toc269981197"/>
-      <w:bookmarkStart w:id="9" w:name="_Toc403653350"/>
-      <w:bookmarkStart w:id="10" w:name="_Toc464156204"/>
+      <w:bookmarkStart w:id="8" w:name="_Toc160980249"/>
+      <w:bookmarkStart w:id="9" w:name="_Toc269981197"/>
+      <w:bookmarkStart w:id="10" w:name="_Toc403653350"/>
+      <w:bookmarkStart w:id="11" w:name="_Toc464156204"/>
+      <w:bookmarkStart w:id="12" w:name="_Toc4499209"/>
       <w:r>
         <w:rPr>
           <w:rFonts w:ascii="Times New Roman" w:hAnsi="Times New Roman"/>
@@ -2160,16 +2194,17 @@
         <w:lastRenderedPageBreak/>
         <w:t>In</w:t>
       </w:r>
-      <w:bookmarkEnd w:id="7"/>
       <w:bookmarkEnd w:id="8"/>
       <w:bookmarkEnd w:id="9"/>
+      <w:bookmarkEnd w:id="10"/>
       <w:r>
         <w:rPr>
           <w:rFonts w:ascii="Times New Roman" w:hAnsi="Times New Roman"/>
         </w:rPr>
         <w:t>troduction</w:t>
       </w:r>
-      <w:bookmarkEnd w:id="10"/>
+      <w:bookmarkEnd w:id="11"/>
+      <w:bookmarkEnd w:id="12"/>
     </w:p>
     <w:p>
       <w:pPr>
@@ -2178,13 +2213,15 @@
           <w:rFonts w:ascii="Times New Roman" w:hAnsi="Times New Roman"/>
         </w:rPr>
       </w:pPr>
-      <w:bookmarkStart w:id="11" w:name="_Toc464156205"/>
+      <w:bookmarkStart w:id="13" w:name="_Toc4499210"/>
+      <w:bookmarkStart w:id="14" w:name="_Toc464156205"/>
       <w:r>
         <w:rPr>
           <w:rFonts w:ascii="Times New Roman" w:hAnsi="Times New Roman"/>
         </w:rPr>
         <w:t>Description</w:t>
       </w:r>
+      <w:bookmarkEnd w:id="13"/>
     </w:p>
     <w:p>
       <w:pPr>
@@ -2206,13 +2243,15 @@
           <w:rFonts w:ascii="Times New Roman" w:hAnsi="Times New Roman"/>
         </w:rPr>
       </w:pPr>
+      <w:bookmarkStart w:id="15" w:name="_Toc4499211"/>
       <w:r>
         <w:rPr>
           <w:rFonts w:ascii="Times New Roman" w:hAnsi="Times New Roman"/>
         </w:rPr>
         <w:t>Background</w:t>
       </w:r>
-      <w:bookmarkEnd w:id="11"/>
+      <w:bookmarkEnd w:id="14"/>
+      <w:bookmarkEnd w:id="15"/>
     </w:p>
     <w:p>
       <w:pPr>
@@ -2220,7 +2259,7 @@
           <w:lang w:eastAsia="en-ZA"/>
         </w:rPr>
       </w:pPr>
-      <w:bookmarkStart w:id="12" w:name="_Toc464156206"/>
+      <w:bookmarkStart w:id="16" w:name="_Toc464156206"/>
       <w:r>
         <w:rPr>
           <w:lang w:eastAsia="en-ZA"/>
@@ -2255,6 +2294,7 @@
           <w:id w:val="618189706"/>
           <w:citation/>
         </w:sdtPr>
+        <w:sdtEndPr/>
         <w:sdtContent>
           <w:r>
             <w:rPr>
@@ -2298,6 +2338,7 @@
           <w:lang w:eastAsia="en-ZA"/>
         </w:rPr>
       </w:pPr>
+      <w:bookmarkStart w:id="17" w:name="_Toc4499212"/>
       <w:r>
         <w:rPr>
           <w:rFonts w:ascii="Times New Roman" w:hAnsi="Times New Roman"/>
@@ -2305,6 +2346,7 @@
         </w:rPr>
         <w:t>Evaluation</w:t>
       </w:r>
+      <w:bookmarkEnd w:id="17"/>
     </w:p>
     <w:p>
       <w:pPr>
@@ -2348,6 +2390,7 @@
           <w:lang w:eastAsia="en-ZA"/>
         </w:rPr>
       </w:pPr>
+      <w:bookmarkStart w:id="18" w:name="_Toc4499213"/>
       <w:r>
         <w:rPr>
           <w:rFonts w:ascii="Times New Roman" w:hAnsi="Times New Roman"/>
@@ -2356,6 +2399,7 @@
         <w:lastRenderedPageBreak/>
         <w:t>Methodology</w:t>
       </w:r>
+      <w:bookmarkEnd w:id="18"/>
     </w:p>
     <w:p>
       <w:pPr>
@@ -2365,6 +2409,7 @@
           <w:lang w:eastAsia="en-ZA"/>
         </w:rPr>
       </w:pPr>
+      <w:bookmarkStart w:id="19" w:name="_Toc4499214"/>
       <w:r>
         <w:rPr>
           <w:rFonts w:ascii="Times New Roman" w:hAnsi="Times New Roman"/>
@@ -2372,6 +2417,7 @@
         </w:rPr>
         <w:t>Data</w:t>
       </w:r>
+      <w:bookmarkEnd w:id="19"/>
     </w:p>
     <w:p>
       <w:pPr>
@@ -2405,6 +2451,44 @@
         </w:rPr>
         <w:t>The dataset categories are as follows:</w:t>
       </w:r>
+    </w:p>
+    <w:p>
+      <w:pPr>
+        <w:pStyle w:val="Caption"/>
+        <w:keepNext/>
+        <w:jc w:val="center"/>
+      </w:pPr>
+      <w:bookmarkStart w:id="20" w:name="_Toc4498217"/>
+      <w:bookmarkStart w:id="21" w:name="_Toc4499224"/>
+      <w:r>
+        <w:t xml:space="preserve">Table </w:t>
+      </w:r>
+      <w:r>
+        <w:fldChar w:fldCharType="begin"/>
+      </w:r>
+      <w:r>
+        <w:instrText xml:space="preserve"> SEQ Table \* ARABIC </w:instrText>
+      </w:r>
+      <w:r>
+        <w:fldChar w:fldCharType="separate"/>
+      </w:r>
+      <w:r>
+        <w:rPr>
+          <w:noProof/>
+        </w:rPr>
+        <w:t>1</w:t>
+      </w:r>
+      <w:r>
+        <w:rPr>
+          <w:noProof/>
+        </w:rPr>
+        <w:fldChar w:fldCharType="end"/>
+      </w:r>
+      <w:r>
+        <w:t>: Data categories</w:t>
+      </w:r>
+      <w:bookmarkEnd w:id="20"/>
+      <w:bookmarkEnd w:id="21"/>
     </w:p>
     <w:tbl>
       <w:tblPr>
@@ -2429,16 +2513,12 @@
           </w:tcPr>
           <w:p>
             <w:pPr>
-              <w:pStyle w:val="Text1"/>
-              <w:jc w:val="center"/>
-              <w:rPr>
-                <w:rFonts w:cs="Times New Roman"/>
-                <w:lang w:eastAsia="en-ZA"/>
-              </w:rPr>
-            </w:pPr>
-            <w:r>
-              <w:rPr>
-                <w:rFonts w:cs="Times New Roman"/>
+              <w:rPr>
+                <w:lang w:eastAsia="en-ZA"/>
+              </w:rPr>
+            </w:pPr>
+            <w:r>
+              <w:rPr>
                 <w:lang w:eastAsia="en-ZA"/>
               </w:rPr>
               <w:t>Category</w:t>
@@ -2452,17 +2532,13 @@
           </w:tcPr>
           <w:p>
             <w:pPr>
-              <w:pStyle w:val="Text1"/>
-              <w:jc w:val="center"/>
               <w:cnfStyle w:val="100000000000" w:firstRow="1" w:lastRow="0" w:firstColumn="0" w:lastColumn="0" w:oddVBand="0" w:evenVBand="0" w:oddHBand="0" w:evenHBand="0" w:firstRowFirstColumn="0" w:firstRowLastColumn="0" w:lastRowFirstColumn="0" w:lastRowLastColumn="0"/>
               <w:rPr>
-                <w:rFonts w:cs="Times New Roman"/>
-                <w:lang w:eastAsia="en-ZA"/>
-              </w:rPr>
-            </w:pPr>
-            <w:r>
-              <w:rPr>
-                <w:rFonts w:cs="Times New Roman"/>
+                <w:lang w:eastAsia="en-ZA"/>
+              </w:rPr>
+            </w:pPr>
+            <w:r>
+              <w:rPr>
                 <w:lang w:eastAsia="en-ZA"/>
               </w:rPr>
               <w:t>Description</w:t>
@@ -2476,17 +2552,13 @@
           </w:tcPr>
           <w:p>
             <w:pPr>
-              <w:pStyle w:val="Text1"/>
-              <w:jc w:val="center"/>
               <w:cnfStyle w:val="100000000000" w:firstRow="1" w:lastRow="0" w:firstColumn="0" w:lastColumn="0" w:oddVBand="0" w:evenVBand="0" w:oddHBand="0" w:evenHBand="0" w:firstRowFirstColumn="0" w:firstRowLastColumn="0" w:lastRowFirstColumn="0" w:lastRowLastColumn="0"/>
               <w:rPr>
-                <w:rFonts w:cs="Times New Roman"/>
-                <w:lang w:eastAsia="en-ZA"/>
-              </w:rPr>
-            </w:pPr>
-            <w:r>
-              <w:rPr>
-                <w:rFonts w:cs="Times New Roman"/>
+                <w:lang w:eastAsia="en-ZA"/>
+              </w:rPr>
+            </w:pPr>
+            <w:r>
+              <w:rPr>
                 <w:lang w:eastAsia="en-ZA"/>
               </w:rPr>
               <w:t>Data type</w:t>
@@ -2505,19 +2577,13 @@
           </w:tcPr>
           <w:p>
             <w:pPr>
-              <w:pStyle w:val="Text1"/>
-              <w:jc w:val="left"/>
-              <w:rPr>
-                <w:rFonts w:cs="Times New Roman"/>
-                <w:b w:val="0"/>
+              <w:rPr>
                 <w:lang w:eastAsia="en-ZA"/>
               </w:rPr>
             </w:pPr>
             <w:proofErr w:type="spellStart"/>
             <w:r>
               <w:rPr>
-                <w:rFonts w:cs="Times New Roman"/>
-                <w:b w:val="0"/>
                 <w:lang w:eastAsia="en-ZA"/>
               </w:rPr>
               <w:t>PassengerId</w:t>
@@ -2531,17 +2597,13 @@
           </w:tcPr>
           <w:p>
             <w:pPr>
-              <w:pStyle w:val="Text1"/>
-              <w:jc w:val="left"/>
               <w:cnfStyle w:val="000000100000" w:firstRow="0" w:lastRow="0" w:firstColumn="0" w:lastColumn="0" w:oddVBand="0" w:evenVBand="0" w:oddHBand="1" w:evenHBand="0" w:firstRowFirstColumn="0" w:firstRowLastColumn="0" w:lastRowFirstColumn="0" w:lastRowLastColumn="0"/>
               <w:rPr>
-                <w:rFonts w:cs="Times New Roman"/>
-                <w:lang w:eastAsia="en-ZA"/>
-              </w:rPr>
-            </w:pPr>
-            <w:r>
-              <w:rPr>
-                <w:rFonts w:cs="Times New Roman"/>
+                <w:lang w:eastAsia="en-ZA"/>
+              </w:rPr>
+            </w:pPr>
+            <w:r>
+              <w:rPr>
                 <w:lang w:eastAsia="en-ZA"/>
               </w:rPr>
               <w:t>A numerical index of passengers (in no particular order)</w:t>
@@ -2554,17 +2616,13 @@
           </w:tcPr>
           <w:p>
             <w:pPr>
-              <w:pStyle w:val="Text1"/>
-              <w:jc w:val="left"/>
               <w:cnfStyle w:val="000000100000" w:firstRow="0" w:lastRow="0" w:firstColumn="0" w:lastColumn="0" w:oddVBand="0" w:evenVBand="0" w:oddHBand="1" w:evenHBand="0" w:firstRowFirstColumn="0" w:firstRowLastColumn="0" w:lastRowFirstColumn="0" w:lastRowLastColumn="0"/>
               <w:rPr>
-                <w:rFonts w:cs="Times New Roman"/>
-                <w:lang w:eastAsia="en-ZA"/>
-              </w:rPr>
-            </w:pPr>
-            <w:r>
-              <w:rPr>
-                <w:rFonts w:cs="Times New Roman"/>
+                <w:lang w:eastAsia="en-ZA"/>
+              </w:rPr>
+            </w:pPr>
+            <w:r>
+              <w:rPr>
                 <w:lang w:eastAsia="en-ZA"/>
               </w:rPr>
               <w:t>Integer</w:t>
@@ -2580,18 +2638,12 @@
           </w:tcPr>
           <w:p>
             <w:pPr>
-              <w:pStyle w:val="Text1"/>
-              <w:jc w:val="left"/>
-              <w:rPr>
-                <w:rFonts w:cs="Times New Roman"/>
-                <w:b w:val="0"/>
-                <w:lang w:eastAsia="en-ZA"/>
-              </w:rPr>
-            </w:pPr>
-            <w:r>
-              <w:rPr>
-                <w:rFonts w:cs="Times New Roman"/>
-                <w:b w:val="0"/>
+              <w:rPr>
+                <w:lang w:eastAsia="en-ZA"/>
+              </w:rPr>
+            </w:pPr>
+            <w:r>
+              <w:rPr>
                 <w:lang w:eastAsia="en-ZA"/>
               </w:rPr>
               <w:t>Survived</w:t>
@@ -2604,17 +2656,13 @@
           </w:tcPr>
           <w:p>
             <w:pPr>
-              <w:pStyle w:val="Text1"/>
-              <w:jc w:val="left"/>
               <w:cnfStyle w:val="000000000000" w:firstRow="0" w:lastRow="0" w:firstColumn="0" w:lastColumn="0" w:oddVBand="0" w:evenVBand="0" w:oddHBand="0" w:evenHBand="0" w:firstRowFirstColumn="0" w:firstRowLastColumn="0" w:lastRowFirstColumn="0" w:lastRowLastColumn="0"/>
               <w:rPr>
-                <w:rFonts w:cs="Times New Roman"/>
-                <w:lang w:eastAsia="en-ZA"/>
-              </w:rPr>
-            </w:pPr>
-            <w:r>
-              <w:rPr>
-                <w:rFonts w:cs="Times New Roman"/>
+                <w:lang w:eastAsia="en-ZA"/>
+              </w:rPr>
+            </w:pPr>
+            <w:r>
+              <w:rPr>
                 <w:lang w:eastAsia="en-ZA"/>
               </w:rPr>
               <w:t>A binary category specifying if the individual lived or died (0 = died, 1 = lived)</w:t>
@@ -2627,17 +2675,13 @@
           </w:tcPr>
           <w:p>
             <w:pPr>
-              <w:pStyle w:val="Text1"/>
-              <w:jc w:val="left"/>
               <w:cnfStyle w:val="000000000000" w:firstRow="0" w:lastRow="0" w:firstColumn="0" w:lastColumn="0" w:oddVBand="0" w:evenVBand="0" w:oddHBand="0" w:evenHBand="0" w:firstRowFirstColumn="0" w:firstRowLastColumn="0" w:lastRowFirstColumn="0" w:lastRowLastColumn="0"/>
               <w:rPr>
-                <w:rFonts w:cs="Times New Roman"/>
-                <w:lang w:eastAsia="en-ZA"/>
-              </w:rPr>
-            </w:pPr>
-            <w:r>
-              <w:rPr>
-                <w:rFonts w:cs="Times New Roman"/>
+                <w:lang w:eastAsia="en-ZA"/>
+              </w:rPr>
+            </w:pPr>
+            <w:r>
+              <w:rPr>
                 <w:lang w:eastAsia="en-ZA"/>
               </w:rPr>
               <w:t>Float</w:t>
@@ -2656,19 +2700,13 @@
           </w:tcPr>
           <w:p>
             <w:pPr>
-              <w:pStyle w:val="Text1"/>
-              <w:jc w:val="left"/>
-              <w:rPr>
-                <w:rFonts w:cs="Times New Roman"/>
-                <w:b w:val="0"/>
+              <w:rPr>
                 <w:lang w:eastAsia="en-ZA"/>
               </w:rPr>
             </w:pPr>
             <w:proofErr w:type="spellStart"/>
             <w:r>
               <w:rPr>
-                <w:rFonts w:cs="Times New Roman"/>
-                <w:b w:val="0"/>
                 <w:lang w:eastAsia="en-ZA"/>
               </w:rPr>
               <w:t>Pclass</w:t>
@@ -2682,17 +2720,13 @@
           </w:tcPr>
           <w:p>
             <w:pPr>
-              <w:pStyle w:val="Text1"/>
-              <w:jc w:val="left"/>
               <w:cnfStyle w:val="000000100000" w:firstRow="0" w:lastRow="0" w:firstColumn="0" w:lastColumn="0" w:oddVBand="0" w:evenVBand="0" w:oddHBand="1" w:evenHBand="0" w:firstRowFirstColumn="0" w:firstRowLastColumn="0" w:lastRowFirstColumn="0" w:lastRowLastColumn="0"/>
               <w:rPr>
-                <w:rFonts w:cs="Times New Roman"/>
-                <w:lang w:eastAsia="en-ZA"/>
-              </w:rPr>
-            </w:pPr>
-            <w:r>
-              <w:rPr>
-                <w:rFonts w:cs="Times New Roman"/>
+                <w:lang w:eastAsia="en-ZA"/>
+              </w:rPr>
+            </w:pPr>
+            <w:r>
+              <w:rPr>
                 <w:lang w:eastAsia="en-ZA"/>
               </w:rPr>
               <w:t>The ticket class of the passenger (1 = first class, 2 = second class, 3 = third class)</w:t>
@@ -2705,17 +2739,13 @@
           </w:tcPr>
           <w:p>
             <w:pPr>
-              <w:pStyle w:val="Text1"/>
-              <w:jc w:val="left"/>
               <w:cnfStyle w:val="000000100000" w:firstRow="0" w:lastRow="0" w:firstColumn="0" w:lastColumn="0" w:oddVBand="0" w:evenVBand="0" w:oddHBand="1" w:evenHBand="0" w:firstRowFirstColumn="0" w:firstRowLastColumn="0" w:lastRowFirstColumn="0" w:lastRowLastColumn="0"/>
               <w:rPr>
-                <w:rFonts w:cs="Times New Roman"/>
-                <w:lang w:eastAsia="en-ZA"/>
-              </w:rPr>
-            </w:pPr>
-            <w:r>
-              <w:rPr>
-                <w:rFonts w:cs="Times New Roman"/>
+                <w:lang w:eastAsia="en-ZA"/>
+              </w:rPr>
+            </w:pPr>
+            <w:r>
+              <w:rPr>
                 <w:lang w:eastAsia="en-ZA"/>
               </w:rPr>
               <w:t>Integer</w:t>
@@ -2731,18 +2761,12 @@
           </w:tcPr>
           <w:p>
             <w:pPr>
-              <w:pStyle w:val="Text1"/>
-              <w:jc w:val="left"/>
-              <w:rPr>
-                <w:rFonts w:cs="Times New Roman"/>
-                <w:b w:val="0"/>
-                <w:lang w:eastAsia="en-ZA"/>
-              </w:rPr>
-            </w:pPr>
-            <w:r>
-              <w:rPr>
-                <w:rFonts w:cs="Times New Roman"/>
-                <w:b w:val="0"/>
+              <w:rPr>
+                <w:lang w:eastAsia="en-ZA"/>
+              </w:rPr>
+            </w:pPr>
+            <w:r>
+              <w:rPr>
                 <w:lang w:eastAsia="en-ZA"/>
               </w:rPr>
               <w:t>Name</w:t>
@@ -2755,17 +2779,13 @@
           </w:tcPr>
           <w:p>
             <w:pPr>
-              <w:pStyle w:val="Text1"/>
-              <w:jc w:val="left"/>
               <w:cnfStyle w:val="000000000000" w:firstRow="0" w:lastRow="0" w:firstColumn="0" w:lastColumn="0" w:oddVBand="0" w:evenVBand="0" w:oddHBand="0" w:evenHBand="0" w:firstRowFirstColumn="0" w:firstRowLastColumn="0" w:lastRowFirstColumn="0" w:lastRowLastColumn="0"/>
               <w:rPr>
-                <w:rFonts w:cs="Times New Roman"/>
-                <w:lang w:eastAsia="en-ZA"/>
-              </w:rPr>
-            </w:pPr>
-            <w:r>
-              <w:rPr>
-                <w:rFonts w:cs="Times New Roman"/>
+                <w:lang w:eastAsia="en-ZA"/>
+              </w:rPr>
+            </w:pPr>
+            <w:r>
+              <w:rPr>
                 <w:lang w:eastAsia="en-ZA"/>
               </w:rPr>
               <w:t>The surname, title and name of the passenger (also includes some maiden names)</w:t>
@@ -2778,17 +2798,13 @@
           </w:tcPr>
           <w:p>
             <w:pPr>
-              <w:pStyle w:val="Text1"/>
-              <w:jc w:val="left"/>
               <w:cnfStyle w:val="000000000000" w:firstRow="0" w:lastRow="0" w:firstColumn="0" w:lastColumn="0" w:oddVBand="0" w:evenVBand="0" w:oddHBand="0" w:evenHBand="0" w:firstRowFirstColumn="0" w:firstRowLastColumn="0" w:lastRowFirstColumn="0" w:lastRowLastColumn="0"/>
               <w:rPr>
-                <w:rFonts w:cs="Times New Roman"/>
-                <w:lang w:eastAsia="en-ZA"/>
-              </w:rPr>
-            </w:pPr>
-            <w:r>
-              <w:rPr>
-                <w:rFonts w:cs="Times New Roman"/>
+                <w:lang w:eastAsia="en-ZA"/>
+              </w:rPr>
+            </w:pPr>
+            <w:r>
+              <w:rPr>
                 <w:lang w:eastAsia="en-ZA"/>
               </w:rPr>
               <w:t>String</w:t>
@@ -2807,18 +2823,12 @@
           </w:tcPr>
           <w:p>
             <w:pPr>
-              <w:pStyle w:val="Text1"/>
-              <w:jc w:val="left"/>
-              <w:rPr>
-                <w:rFonts w:cs="Times New Roman"/>
-                <w:b w:val="0"/>
-                <w:lang w:eastAsia="en-ZA"/>
-              </w:rPr>
-            </w:pPr>
-            <w:r>
-              <w:rPr>
-                <w:rFonts w:cs="Times New Roman"/>
-                <w:b w:val="0"/>
+              <w:rPr>
+                <w:lang w:eastAsia="en-ZA"/>
+              </w:rPr>
+            </w:pPr>
+            <w:r>
+              <w:rPr>
                 <w:lang w:eastAsia="en-ZA"/>
               </w:rPr>
               <w:t>Sex</w:t>
@@ -2831,17 +2841,13 @@
           </w:tcPr>
           <w:p>
             <w:pPr>
-              <w:pStyle w:val="Text1"/>
-              <w:jc w:val="left"/>
               <w:cnfStyle w:val="000000100000" w:firstRow="0" w:lastRow="0" w:firstColumn="0" w:lastColumn="0" w:oddVBand="0" w:evenVBand="0" w:oddHBand="1" w:evenHBand="0" w:firstRowFirstColumn="0" w:firstRowLastColumn="0" w:lastRowFirstColumn="0" w:lastRowLastColumn="0"/>
               <w:rPr>
-                <w:rFonts w:cs="Times New Roman"/>
-                <w:lang w:eastAsia="en-ZA"/>
-              </w:rPr>
-            </w:pPr>
-            <w:r>
-              <w:rPr>
-                <w:rFonts w:cs="Times New Roman"/>
+                <w:lang w:eastAsia="en-ZA"/>
+              </w:rPr>
+            </w:pPr>
+            <w:r>
+              <w:rPr>
                 <w:lang w:eastAsia="en-ZA"/>
               </w:rPr>
               <w:t>The sex of the passenger (male or female)</w:t>
@@ -2854,17 +2860,13 @@
           </w:tcPr>
           <w:p>
             <w:pPr>
-              <w:pStyle w:val="Text1"/>
-              <w:jc w:val="left"/>
               <w:cnfStyle w:val="000000100000" w:firstRow="0" w:lastRow="0" w:firstColumn="0" w:lastColumn="0" w:oddVBand="0" w:evenVBand="0" w:oddHBand="1" w:evenHBand="0" w:firstRowFirstColumn="0" w:firstRowLastColumn="0" w:lastRowFirstColumn="0" w:lastRowLastColumn="0"/>
               <w:rPr>
-                <w:rFonts w:cs="Times New Roman"/>
-                <w:lang w:eastAsia="en-ZA"/>
-              </w:rPr>
-            </w:pPr>
-            <w:r>
-              <w:rPr>
-                <w:rFonts w:cs="Times New Roman"/>
+                <w:lang w:eastAsia="en-ZA"/>
+              </w:rPr>
+            </w:pPr>
+            <w:r>
+              <w:rPr>
                 <w:lang w:eastAsia="en-ZA"/>
               </w:rPr>
               <w:t>String</w:t>
@@ -2880,18 +2882,12 @@
           </w:tcPr>
           <w:p>
             <w:pPr>
-              <w:pStyle w:val="Text1"/>
-              <w:jc w:val="left"/>
-              <w:rPr>
-                <w:rFonts w:cs="Times New Roman"/>
-                <w:b w:val="0"/>
-                <w:lang w:eastAsia="en-ZA"/>
-              </w:rPr>
-            </w:pPr>
-            <w:r>
-              <w:rPr>
-                <w:rFonts w:cs="Times New Roman"/>
-                <w:b w:val="0"/>
+              <w:rPr>
+                <w:lang w:eastAsia="en-ZA"/>
+              </w:rPr>
+            </w:pPr>
+            <w:r>
+              <w:rPr>
                 <w:lang w:eastAsia="en-ZA"/>
               </w:rPr>
               <w:t>Age</w:t>
@@ -2904,17 +2900,13 @@
           </w:tcPr>
           <w:p>
             <w:pPr>
-              <w:pStyle w:val="Text1"/>
-              <w:jc w:val="left"/>
               <w:cnfStyle w:val="000000000000" w:firstRow="0" w:lastRow="0" w:firstColumn="0" w:lastColumn="0" w:oddVBand="0" w:evenVBand="0" w:oddHBand="0" w:evenHBand="0" w:firstRowFirstColumn="0" w:firstRowLastColumn="0" w:lastRowFirstColumn="0" w:lastRowLastColumn="0"/>
               <w:rPr>
-                <w:rFonts w:cs="Times New Roman"/>
-                <w:lang w:eastAsia="en-ZA"/>
-              </w:rPr>
-            </w:pPr>
-            <w:r>
-              <w:rPr>
-                <w:rFonts w:cs="Times New Roman"/>
+                <w:lang w:eastAsia="en-ZA"/>
+              </w:rPr>
+            </w:pPr>
+            <w:r>
+              <w:rPr>
                 <w:lang w:eastAsia="en-ZA"/>
               </w:rPr>
               <w:t>The age of the passenger</w:t>
@@ -2927,17 +2919,13 @@
           </w:tcPr>
           <w:p>
             <w:pPr>
-              <w:pStyle w:val="Text1"/>
-              <w:jc w:val="left"/>
               <w:cnfStyle w:val="000000000000" w:firstRow="0" w:lastRow="0" w:firstColumn="0" w:lastColumn="0" w:oddVBand="0" w:evenVBand="0" w:oddHBand="0" w:evenHBand="0" w:firstRowFirstColumn="0" w:firstRowLastColumn="0" w:lastRowFirstColumn="0" w:lastRowLastColumn="0"/>
               <w:rPr>
-                <w:rFonts w:cs="Times New Roman"/>
-                <w:lang w:eastAsia="en-ZA"/>
-              </w:rPr>
-            </w:pPr>
-            <w:r>
-              <w:rPr>
-                <w:rFonts w:cs="Times New Roman"/>
+                <w:lang w:eastAsia="en-ZA"/>
+              </w:rPr>
+            </w:pPr>
+            <w:r>
+              <w:rPr>
                 <w:lang w:eastAsia="en-ZA"/>
               </w:rPr>
               <w:t>Float</w:t>
@@ -2956,19 +2944,13 @@
           </w:tcPr>
           <w:p>
             <w:pPr>
-              <w:pStyle w:val="Text1"/>
-              <w:jc w:val="left"/>
-              <w:rPr>
-                <w:rFonts w:cs="Times New Roman"/>
-                <w:b w:val="0"/>
+              <w:rPr>
                 <w:lang w:eastAsia="en-ZA"/>
               </w:rPr>
             </w:pPr>
             <w:proofErr w:type="spellStart"/>
             <w:r>
               <w:rPr>
-                <w:rFonts w:cs="Times New Roman"/>
-                <w:b w:val="0"/>
                 <w:lang w:eastAsia="en-ZA"/>
               </w:rPr>
               <w:t>SibSp</w:t>
@@ -2982,17 +2964,13 @@
           </w:tcPr>
           <w:p>
             <w:pPr>
-              <w:pStyle w:val="Text1"/>
-              <w:jc w:val="left"/>
               <w:cnfStyle w:val="000000100000" w:firstRow="0" w:lastRow="0" w:firstColumn="0" w:lastColumn="0" w:oddVBand="0" w:evenVBand="0" w:oddHBand="1" w:evenHBand="0" w:firstRowFirstColumn="0" w:firstRowLastColumn="0" w:lastRowFirstColumn="0" w:lastRowLastColumn="0"/>
               <w:rPr>
-                <w:rFonts w:cs="Times New Roman"/>
-                <w:lang w:eastAsia="en-ZA"/>
-              </w:rPr>
-            </w:pPr>
-            <w:r>
-              <w:rPr>
-                <w:rFonts w:cs="Times New Roman"/>
+                <w:lang w:eastAsia="en-ZA"/>
+              </w:rPr>
+            </w:pPr>
+            <w:r>
+              <w:rPr>
                 <w:lang w:eastAsia="en-ZA"/>
               </w:rPr>
               <w:t>The number of siblings or spouses aboard the Titanic</w:t>
@@ -3005,17 +2983,13 @@
           </w:tcPr>
           <w:p>
             <w:pPr>
-              <w:pStyle w:val="Text1"/>
-              <w:jc w:val="left"/>
               <w:cnfStyle w:val="000000100000" w:firstRow="0" w:lastRow="0" w:firstColumn="0" w:lastColumn="0" w:oddVBand="0" w:evenVBand="0" w:oddHBand="1" w:evenHBand="0" w:firstRowFirstColumn="0" w:firstRowLastColumn="0" w:lastRowFirstColumn="0" w:lastRowLastColumn="0"/>
               <w:rPr>
-                <w:rFonts w:cs="Times New Roman"/>
-                <w:lang w:eastAsia="en-ZA"/>
-              </w:rPr>
-            </w:pPr>
-            <w:r>
-              <w:rPr>
-                <w:rFonts w:cs="Times New Roman"/>
+                <w:lang w:eastAsia="en-ZA"/>
+              </w:rPr>
+            </w:pPr>
+            <w:r>
+              <w:rPr>
                 <w:lang w:eastAsia="en-ZA"/>
               </w:rPr>
               <w:t>Integer</w:t>
@@ -3031,18 +3005,12 @@
           </w:tcPr>
           <w:p>
             <w:pPr>
-              <w:pStyle w:val="Text1"/>
-              <w:jc w:val="left"/>
-              <w:rPr>
-                <w:rFonts w:cs="Times New Roman"/>
-                <w:b w:val="0"/>
-                <w:lang w:eastAsia="en-ZA"/>
-              </w:rPr>
-            </w:pPr>
-            <w:r>
-              <w:rPr>
-                <w:rFonts w:cs="Times New Roman"/>
-                <w:b w:val="0"/>
+              <w:rPr>
+                <w:lang w:eastAsia="en-ZA"/>
+              </w:rPr>
+            </w:pPr>
+            <w:r>
+              <w:rPr>
                 <w:lang w:eastAsia="en-ZA"/>
               </w:rPr>
               <w:t>Parch</w:t>
@@ -3055,17 +3023,13 @@
           </w:tcPr>
           <w:p>
             <w:pPr>
-              <w:pStyle w:val="Text1"/>
-              <w:jc w:val="left"/>
               <w:cnfStyle w:val="000000000000" w:firstRow="0" w:lastRow="0" w:firstColumn="0" w:lastColumn="0" w:oddVBand="0" w:evenVBand="0" w:oddHBand="0" w:evenHBand="0" w:firstRowFirstColumn="0" w:firstRowLastColumn="0" w:lastRowFirstColumn="0" w:lastRowLastColumn="0"/>
               <w:rPr>
-                <w:rFonts w:cs="Times New Roman"/>
-                <w:lang w:eastAsia="en-ZA"/>
-              </w:rPr>
-            </w:pPr>
-            <w:r>
-              <w:rPr>
-                <w:rFonts w:cs="Times New Roman"/>
+                <w:lang w:eastAsia="en-ZA"/>
+              </w:rPr>
+            </w:pPr>
+            <w:r>
+              <w:rPr>
                 <w:lang w:eastAsia="en-ZA"/>
               </w:rPr>
               <w:t>The number of children or parents aboard the Titanic</w:t>
@@ -3078,17 +3042,13 @@
           </w:tcPr>
           <w:p>
             <w:pPr>
-              <w:pStyle w:val="Text1"/>
-              <w:jc w:val="left"/>
               <w:cnfStyle w:val="000000000000" w:firstRow="0" w:lastRow="0" w:firstColumn="0" w:lastColumn="0" w:oddVBand="0" w:evenVBand="0" w:oddHBand="0" w:evenHBand="0" w:firstRowFirstColumn="0" w:firstRowLastColumn="0" w:lastRowFirstColumn="0" w:lastRowLastColumn="0"/>
               <w:rPr>
-                <w:rFonts w:cs="Times New Roman"/>
-                <w:lang w:eastAsia="en-ZA"/>
-              </w:rPr>
-            </w:pPr>
-            <w:r>
-              <w:rPr>
-                <w:rFonts w:cs="Times New Roman"/>
+                <w:lang w:eastAsia="en-ZA"/>
+              </w:rPr>
+            </w:pPr>
+            <w:r>
+              <w:rPr>
                 <w:lang w:eastAsia="en-ZA"/>
               </w:rPr>
               <w:t>Integer</w:t>
@@ -3107,18 +3067,12 @@
           </w:tcPr>
           <w:p>
             <w:pPr>
-              <w:pStyle w:val="Text1"/>
-              <w:jc w:val="left"/>
-              <w:rPr>
-                <w:rFonts w:cs="Times New Roman"/>
-                <w:b w:val="0"/>
-                <w:lang w:eastAsia="en-ZA"/>
-              </w:rPr>
-            </w:pPr>
-            <w:r>
-              <w:rPr>
-                <w:rFonts w:cs="Times New Roman"/>
-                <w:b w:val="0"/>
+              <w:rPr>
+                <w:lang w:eastAsia="en-ZA"/>
+              </w:rPr>
+            </w:pPr>
+            <w:r>
+              <w:rPr>
                 <w:lang w:eastAsia="en-ZA"/>
               </w:rPr>
               <w:t>Ticket</w:t>
@@ -3131,17 +3085,13 @@
           </w:tcPr>
           <w:p>
             <w:pPr>
-              <w:pStyle w:val="Text1"/>
-              <w:jc w:val="left"/>
               <w:cnfStyle w:val="000000100000" w:firstRow="0" w:lastRow="0" w:firstColumn="0" w:lastColumn="0" w:oddVBand="0" w:evenVBand="0" w:oddHBand="1" w:evenHBand="0" w:firstRowFirstColumn="0" w:firstRowLastColumn="0" w:lastRowFirstColumn="0" w:lastRowLastColumn="0"/>
               <w:rPr>
-                <w:rFonts w:cs="Times New Roman"/>
-                <w:lang w:eastAsia="en-ZA"/>
-              </w:rPr>
-            </w:pPr>
-            <w:r>
-              <w:rPr>
-                <w:rFonts w:cs="Times New Roman"/>
+                <w:lang w:eastAsia="en-ZA"/>
+              </w:rPr>
+            </w:pPr>
+            <w:r>
+              <w:rPr>
                 <w:lang w:eastAsia="en-ZA"/>
               </w:rPr>
               <w:t>The passenger’s ticket number</w:t>
@@ -3154,18 +3104,14 @@
           </w:tcPr>
           <w:p>
             <w:pPr>
-              <w:pStyle w:val="Text1"/>
-              <w:jc w:val="left"/>
               <w:cnfStyle w:val="000000100000" w:firstRow="0" w:lastRow="0" w:firstColumn="0" w:lastColumn="0" w:oddVBand="0" w:evenVBand="0" w:oddHBand="1" w:evenHBand="0" w:firstRowFirstColumn="0" w:firstRowLastColumn="0" w:lastRowFirstColumn="0" w:lastRowLastColumn="0"/>
               <w:rPr>
-                <w:rFonts w:cs="Times New Roman"/>
                 <w:lang w:eastAsia="en-ZA"/>
               </w:rPr>
             </w:pPr>
             <w:proofErr w:type="spellStart"/>
             <w:r>
               <w:rPr>
-                <w:rFonts w:cs="Times New Roman"/>
                 <w:lang w:eastAsia="en-ZA"/>
               </w:rPr>
               <w:t>Sring</w:t>
@@ -3182,18 +3128,12 @@
           </w:tcPr>
           <w:p>
             <w:pPr>
-              <w:pStyle w:val="Text1"/>
-              <w:jc w:val="left"/>
-              <w:rPr>
-                <w:rFonts w:cs="Times New Roman"/>
-                <w:b w:val="0"/>
-                <w:lang w:eastAsia="en-ZA"/>
-              </w:rPr>
-            </w:pPr>
-            <w:r>
-              <w:rPr>
-                <w:rFonts w:cs="Times New Roman"/>
-                <w:b w:val="0"/>
+              <w:rPr>
+                <w:lang w:eastAsia="en-ZA"/>
+              </w:rPr>
+            </w:pPr>
+            <w:r>
+              <w:rPr>
                 <w:lang w:eastAsia="en-ZA"/>
               </w:rPr>
               <w:t>Fare</w:t>
@@ -3206,17 +3146,13 @@
           </w:tcPr>
           <w:p>
             <w:pPr>
-              <w:pStyle w:val="Text1"/>
-              <w:jc w:val="left"/>
               <w:cnfStyle w:val="000000000000" w:firstRow="0" w:lastRow="0" w:firstColumn="0" w:lastColumn="0" w:oddVBand="0" w:evenVBand="0" w:oddHBand="0" w:evenHBand="0" w:firstRowFirstColumn="0" w:firstRowLastColumn="0" w:lastRowFirstColumn="0" w:lastRowLastColumn="0"/>
               <w:rPr>
-                <w:rFonts w:cs="Times New Roman"/>
-                <w:lang w:eastAsia="en-ZA"/>
-              </w:rPr>
-            </w:pPr>
-            <w:r>
-              <w:rPr>
-                <w:rFonts w:cs="Times New Roman"/>
+                <w:lang w:eastAsia="en-ZA"/>
+              </w:rPr>
+            </w:pPr>
+            <w:r>
+              <w:rPr>
                 <w:lang w:eastAsia="en-ZA"/>
               </w:rPr>
               <w:t>The fare paid for said ticket</w:t>
@@ -3229,17 +3165,13 @@
           </w:tcPr>
           <w:p>
             <w:pPr>
-              <w:pStyle w:val="Text1"/>
-              <w:jc w:val="left"/>
               <w:cnfStyle w:val="000000000000" w:firstRow="0" w:lastRow="0" w:firstColumn="0" w:lastColumn="0" w:oddVBand="0" w:evenVBand="0" w:oddHBand="0" w:evenHBand="0" w:firstRowFirstColumn="0" w:firstRowLastColumn="0" w:lastRowFirstColumn="0" w:lastRowLastColumn="0"/>
               <w:rPr>
-                <w:rFonts w:cs="Times New Roman"/>
-                <w:lang w:eastAsia="en-ZA"/>
-              </w:rPr>
-            </w:pPr>
-            <w:r>
-              <w:rPr>
-                <w:rFonts w:cs="Times New Roman"/>
+                <w:lang w:eastAsia="en-ZA"/>
+              </w:rPr>
+            </w:pPr>
+            <w:r>
+              <w:rPr>
                 <w:lang w:eastAsia="en-ZA"/>
               </w:rPr>
               <w:t>Float</w:t>
@@ -3258,18 +3190,12 @@
           </w:tcPr>
           <w:p>
             <w:pPr>
-              <w:pStyle w:val="Text1"/>
-              <w:jc w:val="left"/>
-              <w:rPr>
-                <w:rFonts w:cs="Times New Roman"/>
-                <w:b w:val="0"/>
-                <w:lang w:eastAsia="en-ZA"/>
-              </w:rPr>
-            </w:pPr>
-            <w:r>
-              <w:rPr>
-                <w:rFonts w:cs="Times New Roman"/>
-                <w:b w:val="0"/>
+              <w:rPr>
+                <w:lang w:eastAsia="en-ZA"/>
+              </w:rPr>
+            </w:pPr>
+            <w:r>
+              <w:rPr>
                 <w:lang w:eastAsia="en-ZA"/>
               </w:rPr>
               <w:t>Cabin</w:t>
@@ -3282,17 +3208,13 @@
           </w:tcPr>
           <w:p>
             <w:pPr>
-              <w:pStyle w:val="Text1"/>
-              <w:jc w:val="left"/>
               <w:cnfStyle w:val="000000100000" w:firstRow="0" w:lastRow="0" w:firstColumn="0" w:lastColumn="0" w:oddVBand="0" w:evenVBand="0" w:oddHBand="1" w:evenHBand="0" w:firstRowFirstColumn="0" w:firstRowLastColumn="0" w:lastRowFirstColumn="0" w:lastRowLastColumn="0"/>
               <w:rPr>
-                <w:rFonts w:cs="Times New Roman"/>
-                <w:lang w:eastAsia="en-ZA"/>
-              </w:rPr>
-            </w:pPr>
-            <w:r>
-              <w:rPr>
-                <w:rFonts w:cs="Times New Roman"/>
+                <w:lang w:eastAsia="en-ZA"/>
+              </w:rPr>
+            </w:pPr>
+            <w:r>
+              <w:rPr>
                 <w:lang w:eastAsia="en-ZA"/>
               </w:rPr>
               <w:t>The cabin allocated to the passenger</w:t>
@@ -3305,17 +3227,13 @@
           </w:tcPr>
           <w:p>
             <w:pPr>
-              <w:pStyle w:val="Text1"/>
-              <w:jc w:val="left"/>
               <w:cnfStyle w:val="000000100000" w:firstRow="0" w:lastRow="0" w:firstColumn="0" w:lastColumn="0" w:oddVBand="0" w:evenVBand="0" w:oddHBand="1" w:evenHBand="0" w:firstRowFirstColumn="0" w:firstRowLastColumn="0" w:lastRowFirstColumn="0" w:lastRowLastColumn="0"/>
               <w:rPr>
-                <w:rFonts w:cs="Times New Roman"/>
-                <w:lang w:eastAsia="en-ZA"/>
-              </w:rPr>
-            </w:pPr>
-            <w:r>
-              <w:rPr>
-                <w:rFonts w:cs="Times New Roman"/>
+                <w:lang w:eastAsia="en-ZA"/>
+              </w:rPr>
+            </w:pPr>
+            <w:r>
+              <w:rPr>
                 <w:lang w:eastAsia="en-ZA"/>
               </w:rPr>
               <w:t>String</w:t>
@@ -3331,18 +3249,12 @@
           </w:tcPr>
           <w:p>
             <w:pPr>
-              <w:pStyle w:val="Text1"/>
-              <w:jc w:val="left"/>
-              <w:rPr>
-                <w:rFonts w:cs="Times New Roman"/>
-                <w:b w:val="0"/>
-                <w:lang w:eastAsia="en-ZA"/>
-              </w:rPr>
-            </w:pPr>
-            <w:r>
-              <w:rPr>
-                <w:rFonts w:cs="Times New Roman"/>
-                <w:b w:val="0"/>
+              <w:rPr>
+                <w:lang w:eastAsia="en-ZA"/>
+              </w:rPr>
+            </w:pPr>
+            <w:r>
+              <w:rPr>
                 <w:lang w:eastAsia="en-ZA"/>
               </w:rPr>
               <w:t>Embarked</w:t>
@@ -3355,17 +3267,13 @@
           </w:tcPr>
           <w:p>
             <w:pPr>
-              <w:pStyle w:val="Text1"/>
-              <w:jc w:val="left"/>
               <w:cnfStyle w:val="000000000000" w:firstRow="0" w:lastRow="0" w:firstColumn="0" w:lastColumn="0" w:oddVBand="0" w:evenVBand="0" w:oddHBand="0" w:evenHBand="0" w:firstRowFirstColumn="0" w:firstRowLastColumn="0" w:lastRowFirstColumn="0" w:lastRowLastColumn="0"/>
               <w:rPr>
-                <w:rFonts w:cs="Times New Roman"/>
-                <w:lang w:eastAsia="en-ZA"/>
-              </w:rPr>
-            </w:pPr>
-            <w:r>
-              <w:rPr>
-                <w:rFonts w:cs="Times New Roman"/>
+                <w:lang w:eastAsia="en-ZA"/>
+              </w:rPr>
+            </w:pPr>
+            <w:r>
+              <w:rPr>
                 <w:lang w:eastAsia="en-ZA"/>
               </w:rPr>
               <w:t>At which port the passenger embarked (C = Cherbourg, Q = Queenstown, S = Southampton)</w:t>
@@ -3378,17 +3286,13 @@
           </w:tcPr>
           <w:p>
             <w:pPr>
-              <w:pStyle w:val="Text1"/>
-              <w:jc w:val="left"/>
               <w:cnfStyle w:val="000000000000" w:firstRow="0" w:lastRow="0" w:firstColumn="0" w:lastColumn="0" w:oddVBand="0" w:evenVBand="0" w:oddHBand="0" w:evenHBand="0" w:firstRowFirstColumn="0" w:firstRowLastColumn="0" w:lastRowFirstColumn="0" w:lastRowLastColumn="0"/>
               <w:rPr>
-                <w:rFonts w:cs="Times New Roman"/>
-                <w:lang w:eastAsia="en-ZA"/>
-              </w:rPr>
-            </w:pPr>
-            <w:r>
-              <w:rPr>
-                <w:rFonts w:cs="Times New Roman"/>
+                <w:lang w:eastAsia="en-ZA"/>
+              </w:rPr>
+            </w:pPr>
+            <w:r>
+              <w:rPr>
                 <w:lang w:eastAsia="en-ZA"/>
               </w:rPr>
               <w:t>String</w:t>
@@ -3399,19 +3303,43 @@
     </w:tbl>
     <w:p>
       <w:pPr>
-        <w:pStyle w:val="Text1"/>
-        <w:rPr>
-          <w:rFonts w:cs="Times New Roman"/>
+        <w:rPr>
           <w:lang w:eastAsia="en-ZA"/>
         </w:rPr>
       </w:pPr>
     </w:p>
-    <w:bookmarkEnd w:id="12"/>
+    <w:bookmarkEnd w:id="16"/>
+    <w:p/>
     <w:p>
       <w:pPr>
-        <w:jc w:val="left"/>
+        <w:pStyle w:val="Heading2"/>
+      </w:pPr>
+      <w:bookmarkStart w:id="22" w:name="_Toc4499215"/>
+      <w:r>
+        <w:t>Data Preparation</w:t>
+      </w:r>
+      <w:bookmarkEnd w:id="22"/>
+    </w:p>
+    <w:p>
+      <w:pPr>
+        <w:pStyle w:val="Heading3"/>
+      </w:pPr>
+      <w:bookmarkStart w:id="23" w:name="_Toc4499216"/>
+      <w:r>
+        <w:t>Data Overview</w:t>
+      </w:r>
+      <w:bookmarkEnd w:id="23"/>
+    </w:p>
+    <w:p>
+      <w:r>
+        <w:t>Firstly, a quick data overview to make a preliminary verdict on which data is most important to an accurate prediction.</w:t>
+      </w:r>
+    </w:p>
+    <w:p/>
+    <w:p>
+      <w:pPr>
         <w:sectPr>
-          <w:footerReference w:type="default" r:id="rId16"/>
+          <w:footerReference w:type="default" r:id="rId18"/>
           <w:endnotePr>
             <w:numStart w:val="6"/>
           </w:endnotePr>
@@ -3421,158 +3349,20 @@
           <w:cols w:space="720"/>
         </w:sectPr>
       </w:pPr>
+      <w:r>
+        <w:t>The following is a scatter matrix plotting all of the data categories:</w:t>
+      </w:r>
     </w:p>
+    <w:p/>
     <w:p>
-      <w:pPr>
-        <w:pStyle w:val="Heading2"/>
-        <w:rPr>
-          <w:rFonts w:ascii="Times New Roman" w:hAnsi="Times New Roman"/>
-        </w:rPr>
-      </w:pPr>
-      <w:r>
-        <w:rPr>
-          <w:rFonts w:ascii="Times New Roman" w:hAnsi="Times New Roman"/>
-        </w:rPr>
-        <w:lastRenderedPageBreak/>
-        <w:t xml:space="preserve">Data </w:t>
-      </w:r>
-      <w:r>
-        <w:rPr>
-          <w:rFonts w:ascii="Times New Roman" w:hAnsi="Times New Roman"/>
-        </w:rPr>
-        <w:t>P</w:t>
-      </w:r>
-      <w:r>
-        <w:rPr>
-          <w:rFonts w:ascii="Times New Roman" w:hAnsi="Times New Roman"/>
-        </w:rPr>
-        <w:t>reparation</w:t>
-      </w:r>
-    </w:p>
-    <w:p>
-      <w:pPr>
-        <w:pStyle w:val="Heading3"/>
-        <w:rPr>
-          <w:rFonts w:ascii="Times New Roman" w:hAnsi="Times New Roman" w:cs="Times New Roman"/>
-        </w:rPr>
-      </w:pPr>
-      <w:r>
-        <w:rPr>
-          <w:rFonts w:ascii="Times New Roman" w:hAnsi="Times New Roman" w:cs="Times New Roman"/>
-        </w:rPr>
-        <w:t xml:space="preserve">Data </w:t>
-      </w:r>
-      <w:r>
-        <w:rPr>
-          <w:rFonts w:ascii="Times New Roman" w:hAnsi="Times New Roman" w:cs="Times New Roman"/>
-        </w:rPr>
-        <w:t>O</w:t>
-      </w:r>
-      <w:r>
-        <w:rPr>
-          <w:rFonts w:ascii="Times New Roman" w:hAnsi="Times New Roman" w:cs="Times New Roman"/>
-        </w:rPr>
-        <w:t>verview</w:t>
-      </w:r>
-    </w:p>
-    <w:p>
-      <w:r>
-        <w:t>Firstly, a quick data overview to make a preliminary verdict on which data is most important to an accurate prediction.</w:t>
-      </w:r>
-    </w:p>
-    <w:p>
-      <w:pPr>
-        <w:pStyle w:val="Text1"/>
-        <w:rPr>
-          <w:rFonts w:cs="Times New Roman"/>
-        </w:rPr>
-      </w:pPr>
-    </w:p>
-    <w:p>
-      <w:pPr>
-        <w:pStyle w:val="Text1"/>
-        <w:rPr>
-          <w:rFonts w:cs="Times New Roman"/>
-        </w:rPr>
-        <w:sectPr>
-          <w:endnotePr>
-            <w:numStart w:val="6"/>
-          </w:endnotePr>
-          <w:pgSz w:w="16840" w:h="11907" w:orient="landscape" w:code="9"/>
-          <w:pgMar w:top="1985" w:right="1474" w:bottom="1560" w:left="2495" w:header="567" w:footer="567" w:gutter="0"/>
-          <w:pgNumType w:start="1"/>
-          <w:cols w:space="720"/>
-          <w:docGrid w:linePitch="326"/>
-        </w:sectPr>
-      </w:pPr>
-      <w:r>
-        <w:rPr>
-          <w:rFonts w:cs="Times New Roman"/>
-        </w:rPr>
-        <w:t>The following is a scatter matrix plotting all of the data categories:</w:t>
-      </w:r>
-    </w:p>
-    <w:p>
-      <w:pPr>
-        <w:pStyle w:val="Text1"/>
-        <w:tabs>
-          <w:tab w:val="left" w:pos="3261"/>
-        </w:tabs>
-        <w:rPr>
-          <w:rFonts w:cs="Times New Roman"/>
-        </w:rPr>
-      </w:pPr>
-    </w:p>
-    <w:p>
-      <w:pPr>
-        <w:pStyle w:val="Text1"/>
-        <w:tabs>
-          <w:tab w:val="left" w:pos="3261"/>
-        </w:tabs>
-        <w:jc w:val="left"/>
-        <w:rPr>
-          <w:rFonts w:cs="Times New Roman"/>
-        </w:rPr>
-      </w:pPr>
-      <w:r>
-        <w:rPr>
-          <w:rFonts w:cs="Times New Roman"/>
-        </w:rPr>
-        <w:t>Here we can see why the Titanic classification problem is not a trivial one.</w:t>
-      </w:r>
-    </w:p>
-    <w:p>
-      <w:pPr>
-        <w:pStyle w:val="Text1"/>
-        <w:tabs>
-          <w:tab w:val="left" w:pos="3261"/>
-        </w:tabs>
-        <w:jc w:val="left"/>
-        <w:rPr>
-          <w:rFonts w:cs="Times New Roman"/>
-        </w:rPr>
-      </w:pPr>
-      <w:r>
-        <w:rPr>
-          <w:rFonts w:cs="Times New Roman"/>
-        </w:rPr>
-        <w:t>At first glance there are no obvious correlations between survival and any of the categories.</w:t>
-      </w:r>
-      <w:r>
-        <w:rPr>
-          <w:rFonts w:cs="Times New Roman"/>
-        </w:rPr>
-        <w:br w:type="column"/>
-      </w:r>
-      <w:r>
-        <w:rPr>
-          <w:rFonts w:cs="Times New Roman"/>
+      <w:r>
+        <w:rPr>
           <w:noProof/>
         </w:rPr>
         <w:drawing>
-          <wp:inline distT="0" distB="0" distL="0" distR="0" wp14:anchorId="3A29BC48" wp14:editId="45A17953">
-            <wp:extent cx="6048375" cy="3764724"/>
-            <wp:effectExtent l="0" t="0" r="0" b="7620"/>
+          <wp:inline distT="0" distB="0" distL="0" distR="0" wp14:anchorId="03BD5FD1" wp14:editId="50ABEEA9">
+            <wp:extent cx="7207849" cy="4486275"/>
+            <wp:effectExtent l="0" t="0" r="0" b="0"/>
             <wp:docPr id="6" name="Picture 6"/>
             <wp:cNvGraphicFramePr>
               <a:graphicFrameLocks xmlns:a="http://schemas.openxmlformats.org/drawingml/2006/main" noChangeAspect="1"/>
@@ -3585,7 +3375,7 @@
                     <pic:cNvPicPr/>
                   </pic:nvPicPr>
                   <pic:blipFill rotWithShape="1">
-                    <a:blip r:embed="rId17">
+                    <a:blip r:embed="rId19">
                       <a:extLst>
                         <a:ext uri="{28A0092B-C50C-407E-A947-70E740481C1C}">
                           <a14:useLocalDpi xmlns:a14="http://schemas.microsoft.com/office/drawing/2010/main" val="0"/>
@@ -3598,7 +3388,7 @@
                   <pic:spPr bwMode="auto">
                     <a:xfrm>
                       <a:off x="0" y="0"/>
-                      <a:ext cx="6048375" cy="3764724"/>
+                      <a:ext cx="7299617" cy="4543393"/>
                     </a:xfrm>
                     <a:prstGeom prst="rect">
                       <a:avLst/>
@@ -3618,61 +3408,79 @@
           </wp:inline>
         </w:drawing>
       </w:r>
-      <w:r>
-        <w:rPr>
-          <w:rFonts w:cs="Times New Roman"/>
-          <w:noProof/>
-        </w:rPr>
-        <w:t xml:space="preserve"> </w:t>
-      </w:r>
     </w:p>
     <w:p>
       <w:pPr>
-        <w:pStyle w:val="Text1"/>
-        <w:rPr>
-          <w:rFonts w:cs="Times New Roman"/>
-        </w:rPr>
+        <w:pStyle w:val="Caption"/>
+        <w:spacing w:before="0" w:after="0"/>
+        <w:jc w:val="center"/>
+      </w:pPr>
+      <w:bookmarkStart w:id="24" w:name="_Toc4498213"/>
+      <w:r>
+        <w:t xml:space="preserve">Figure </w:t>
+      </w:r>
+      <w:r>
+        <w:fldChar w:fldCharType="begin"/>
+      </w:r>
+      <w:r>
+        <w:instrText xml:space="preserve"> SEQ Figure \* ARABIC </w:instrText>
+      </w:r>
+      <w:r>
+        <w:fldChar w:fldCharType="separate"/>
+      </w:r>
+      <w:r>
+        <w:rPr>
+          <w:noProof/>
+        </w:rPr>
+        <w:t>1</w:t>
+      </w:r>
+      <w:r>
+        <w:rPr>
+          <w:noProof/>
+        </w:rPr>
+        <w:fldChar w:fldCharType="end"/>
+      </w:r>
+      <w:r>
+        <w:t>: Data scatter matrix</w:t>
+      </w:r>
+      <w:bookmarkEnd w:id="24"/>
+    </w:p>
+    <w:p/>
+    <w:p>
+      <w:r>
+        <w:t>Here we can see why the Titanic classification problem is not a trivial one.</w:t>
+      </w:r>
+      <w:r>
+        <w:t xml:space="preserve"> </w:t>
+      </w:r>
+      <w:r>
+        <w:t>At first glance there are no obvious correlations between survival and any of the categories.</w:t>
+      </w:r>
+    </w:p>
+    <w:p>
+      <w:pPr>
         <w:sectPr>
+          <w:footerReference w:type="default" r:id="rId20"/>
           <w:endnotePr>
             <w:numStart w:val="6"/>
           </w:endnotePr>
           <w:type w:val="continuous"/>
           <w:pgSz w:w="16840" w:h="11907" w:orient="landscape" w:code="9"/>
-          <w:pgMar w:top="1985" w:right="1474" w:bottom="1560" w:left="2495" w:header="567" w:footer="567" w:gutter="0"/>
-          <w:pgNumType w:start="1"/>
-          <w:cols w:num="2" w:space="567" w:equalWidth="0">
-            <w:col w:w="2835" w:space="567"/>
-            <w:col w:w="9469"/>
-          </w:cols>
+          <w:pgMar w:top="1985" w:right="1474" w:bottom="1418" w:left="2495" w:header="567" w:footer="567" w:gutter="0"/>
+          <w:cols w:space="567"/>
           <w:docGrid w:linePitch="326"/>
         </w:sectPr>
       </w:pPr>
     </w:p>
     <w:p>
-      <w:pPr>
-        <w:pStyle w:val="Text1"/>
-        <w:rPr>
-          <w:rFonts w:cs="Times New Roman"/>
-        </w:rPr>
-      </w:pPr>
-      <w:r>
-        <w:rPr>
-          <w:rFonts w:cs="Times New Roman"/>
-        </w:rPr>
+      <w:r>
         <w:lastRenderedPageBreak/>
         <w:t>Let us rather plot a scatter matrix with Survival statistics:</w:t>
       </w:r>
     </w:p>
     <w:p>
-      <w:pPr>
-        <w:pStyle w:val="Text1"/>
-        <w:rPr>
-          <w:rFonts w:cs="Times New Roman"/>
-        </w:rPr>
-      </w:pPr>
-      <w:r>
-        <w:rPr>
-          <w:rFonts w:cs="Times New Roman"/>
+      <w:r>
+        <w:rPr>
           <w:noProof/>
         </w:rPr>
         <w:drawing>
@@ -3691,7 +3499,7 @@
                     <pic:cNvPicPr/>
                   </pic:nvPicPr>
                   <pic:blipFill>
-                    <a:blip r:embed="rId18">
+                    <a:blip r:embed="rId21">
                       <a:extLst>
                         <a:ext uri="{28A0092B-C50C-407E-A947-70E740481C1C}">
                           <a14:useLocalDpi xmlns:a14="http://schemas.microsoft.com/office/drawing/2010/main" val="0"/>
@@ -3720,92 +3528,101 @@
     </w:p>
     <w:p>
       <w:pPr>
-        <w:pStyle w:val="Text1"/>
-        <w:rPr>
-          <w:rFonts w:cs="Times New Roman"/>
-        </w:rPr>
+        <w:pStyle w:val="Caption"/>
+        <w:jc w:val="center"/>
+      </w:pPr>
+      <w:bookmarkStart w:id="25" w:name="_Toc4498214"/>
+      <w:r>
+        <w:t xml:space="preserve">Figure </w:t>
+      </w:r>
+      <w:r>
+        <w:fldChar w:fldCharType="begin"/>
+      </w:r>
+      <w:r>
+        <w:instrText xml:space="preserve"> SEQ Figure \* ARABIC </w:instrText>
+      </w:r>
+      <w:r>
+        <w:fldChar w:fldCharType="separate"/>
+      </w:r>
+      <w:r>
+        <w:rPr>
+          <w:noProof/>
+        </w:rPr>
+        <w:t>2</w:t>
+      </w:r>
+      <w:r>
+        <w:rPr>
+          <w:noProof/>
+        </w:rPr>
+        <w:fldChar w:fldCharType="end"/>
+      </w:r>
+      <w:r>
+        <w:t>: Survived data scatter matrix</w:t>
+      </w:r>
+      <w:bookmarkEnd w:id="25"/>
+    </w:p>
+    <w:p>
+      <w:pPr>
         <w:sectPr>
           <w:endnotePr>
             <w:numStart w:val="6"/>
           </w:endnotePr>
           <w:pgSz w:w="16840" w:h="11907" w:orient="landscape" w:code="9"/>
           <w:pgMar w:top="1985" w:right="1474" w:bottom="1560" w:left="2495" w:header="567" w:footer="567" w:gutter="0"/>
-          <w:pgNumType w:start="1"/>
           <w:cols w:space="567"/>
           <w:docGrid w:linePitch="326"/>
         </w:sectPr>
       </w:pPr>
       <w:r>
-        <w:rPr>
-          <w:rFonts w:cs="Times New Roman"/>
-        </w:rPr>
         <w:t xml:space="preserve">Now there are some more apparent correlations. We can see that </w:t>
       </w:r>
       <w:proofErr w:type="spellStart"/>
       <w:r>
-        <w:rPr>
-          <w:rFonts w:cs="Times New Roman"/>
-        </w:rPr>
         <w:t>Pclass</w:t>
       </w:r>
       <w:proofErr w:type="spellEnd"/>
       <w:r>
-        <w:rPr>
-          <w:rFonts w:cs="Times New Roman"/>
-        </w:rPr>
         <w:t xml:space="preserve"> is an important category to classify survival. </w:t>
       </w:r>
+    </w:p>
+    <w:p/>
+    <w:p>
+      <w:pPr>
+        <w:pStyle w:val="Heading3"/>
+        <w:rPr>
+          <w:rFonts w:ascii="Times New Roman" w:hAnsi="Times New Roman" w:cs="Times New Roman"/>
+        </w:rPr>
+      </w:pPr>
+      <w:bookmarkStart w:id="26" w:name="_Toc4499217"/>
+      <w:r>
+        <w:rPr>
+          <w:rFonts w:ascii="Times New Roman" w:hAnsi="Times New Roman" w:cs="Times New Roman"/>
+        </w:rPr>
+        <w:t xml:space="preserve">Data </w:t>
+      </w:r>
+      <w:r>
+        <w:rPr>
+          <w:rFonts w:ascii="Times New Roman" w:hAnsi="Times New Roman" w:cs="Times New Roman"/>
+        </w:rPr>
+        <w:t>C</w:t>
+      </w:r>
+      <w:r>
+        <w:rPr>
+          <w:rFonts w:ascii="Times New Roman" w:hAnsi="Times New Roman" w:cs="Times New Roman"/>
+        </w:rPr>
+        <w:t>leaning</w:t>
+      </w:r>
+      <w:bookmarkEnd w:id="26"/>
     </w:p>
     <w:p>
-      <w:pPr>
-        <w:pStyle w:val="Text1"/>
-        <w:rPr>
-          <w:rFonts w:cs="Times New Roman"/>
-        </w:rPr>
-      </w:pPr>
+      <w:r>
+        <w:t>As with most datasets, there are missing values in the Titanic dataset</w:t>
+      </w:r>
+      <w:r>
+        <w:t>.</w:t>
+      </w:r>
     </w:p>
-    <w:p>
-      <w:pPr>
-        <w:pStyle w:val="Heading3"/>
-        <w:rPr>
-          <w:rFonts w:ascii="Times New Roman" w:hAnsi="Times New Roman" w:cs="Times New Roman"/>
-        </w:rPr>
-      </w:pPr>
-      <w:r>
-        <w:rPr>
-          <w:rFonts w:ascii="Times New Roman" w:hAnsi="Times New Roman" w:cs="Times New Roman"/>
-        </w:rPr>
-        <w:t xml:space="preserve">Data </w:t>
-      </w:r>
-      <w:r>
-        <w:rPr>
-          <w:rFonts w:ascii="Times New Roman" w:hAnsi="Times New Roman" w:cs="Times New Roman"/>
-        </w:rPr>
-        <w:t>C</w:t>
-      </w:r>
-      <w:r>
-        <w:rPr>
-          <w:rFonts w:ascii="Times New Roman" w:hAnsi="Times New Roman" w:cs="Times New Roman"/>
-        </w:rPr>
-        <w:t>leaning</w:t>
-      </w:r>
-    </w:p>
-    <w:p>
-      <w:r>
-        <w:t>As with most datasets, there are missing values in the Titanic dataset</w:t>
-      </w:r>
-      <w:r>
-        <w:t>.</w:t>
-      </w:r>
-    </w:p>
-    <w:p>
-      <w:pPr>
-        <w:pStyle w:val="Text1"/>
-        <w:rPr>
-          <w:rFonts w:cs="Times New Roman"/>
-        </w:rPr>
-      </w:pPr>
-    </w:p>
+    <w:p/>
     <w:p>
       <w:pPr>
         <w:rPr>
@@ -3855,20 +3672,7 @@
                         <w:txbxContent>
                           <w:p>
                             <w:r>
-                              <w:t>&lt;class '</w:t>
-                            </w:r>
-                            <w:proofErr w:type="spellStart"/>
-                            <w:proofErr w:type="gramStart"/>
-                            <w:r>
-                              <w:t>pandas.core</w:t>
-                            </w:r>
-                            <w:proofErr w:type="gramEnd"/>
-                            <w:r>
-                              <w:t>.frame.DataFrame</w:t>
-                            </w:r>
-                            <w:proofErr w:type="spellEnd"/>
-                            <w:r>
-                              <w:t>'&gt;</w:t>
+                              <w:t>&lt;class 'pandas.core.frame.DataFrame'&gt;</w:t>
                             </w:r>
                           </w:p>
                           <w:p>
@@ -3887,13 +3691,8 @@
                             </w:r>
                           </w:p>
                           <w:p>
-                            <w:proofErr w:type="spellStart"/>
                             <w:r>
-                              <w:t>Pclass</w:t>
-                            </w:r>
-                            <w:proofErr w:type="spellEnd"/>
-                            <w:r>
-                              <w:t xml:space="preserve">      1309 non-null int64</w:t>
+                              <w:t>Pclass      1309 non-null int64</w:t>
                             </w:r>
                           </w:p>
                           <w:p>
@@ -3912,13 +3711,8 @@
                             </w:r>
                           </w:p>
                           <w:p>
-                            <w:proofErr w:type="spellStart"/>
                             <w:r>
-                              <w:t>SibSp</w:t>
-                            </w:r>
-                            <w:proofErr w:type="spellEnd"/>
-                            <w:r>
-                              <w:t xml:space="preserve">       1309 non-null int64</w:t>
+                              <w:t>SibSp       1309 non-null int64</w:t>
                             </w:r>
                           </w:p>
                           <w:p>
@@ -3939,10 +3733,7 @@
                               <w:t>1291</w:t>
                             </w:r>
                             <w:r>
-                              <w:t xml:space="preserve"> </w:t>
-                            </w:r>
-                            <w:r>
-                              <w:t>non-null float64</w:t>
+                              <w:t xml:space="preserve"> non-null float64</w:t>
                             </w:r>
                           </w:p>
                           <w:p>
@@ -3956,21 +3747,8 @@
                             </w:r>
                           </w:p>
                           <w:p>
-                            <w:proofErr w:type="spellStart"/>
                             <w:r>
-                              <w:t>dtypes</w:t>
-                            </w:r>
-                            <w:proofErr w:type="spellEnd"/>
-                            <w:r>
-                              <w:t xml:space="preserve">: float64(3), int64(3), </w:t>
-                            </w:r>
-                            <w:proofErr w:type="gramStart"/>
-                            <w:r>
-                              <w:t>object(</w:t>
-                            </w:r>
-                            <w:proofErr w:type="gramEnd"/>
-                            <w:r>
-                              <w:t>5)</w:t>
+                              <w:t>dtypes: float64(3), int64(3), object(5)</w:t>
                             </w:r>
                           </w:p>
                           <w:p>
@@ -4003,20 +3781,7 @@
                   <w:txbxContent>
                     <w:p>
                       <w:r>
-                        <w:t>&lt;class '</w:t>
-                      </w:r>
-                      <w:proofErr w:type="spellStart"/>
-                      <w:proofErr w:type="gramStart"/>
-                      <w:r>
-                        <w:t>pandas.core</w:t>
-                      </w:r>
-                      <w:proofErr w:type="gramEnd"/>
-                      <w:r>
-                        <w:t>.frame.DataFrame</w:t>
-                      </w:r>
-                      <w:proofErr w:type="spellEnd"/>
-                      <w:r>
-                        <w:t>'&gt;</w:t>
+                        <w:t>&lt;class 'pandas.core.frame.DataFrame'&gt;</w:t>
                       </w:r>
                     </w:p>
                     <w:p>
@@ -4035,13 +3800,8 @@
                       </w:r>
                     </w:p>
                     <w:p>
-                      <w:proofErr w:type="spellStart"/>
                       <w:r>
-                        <w:t>Pclass</w:t>
-                      </w:r>
-                      <w:proofErr w:type="spellEnd"/>
-                      <w:r>
-                        <w:t xml:space="preserve">      1309 non-null int64</w:t>
+                        <w:t>Pclass      1309 non-null int64</w:t>
                       </w:r>
                     </w:p>
                     <w:p>
@@ -4060,13 +3820,8 @@
                       </w:r>
                     </w:p>
                     <w:p>
-                      <w:proofErr w:type="spellStart"/>
                       <w:r>
-                        <w:t>SibSp</w:t>
-                      </w:r>
-                      <w:proofErr w:type="spellEnd"/>
-                      <w:r>
-                        <w:t xml:space="preserve">       1309 non-null int64</w:t>
+                        <w:t>SibSp       1309 non-null int64</w:t>
                       </w:r>
                     </w:p>
                     <w:p>
@@ -4087,10 +3842,7 @@
                         <w:t>1291</w:t>
                       </w:r>
                       <w:r>
-                        <w:t xml:space="preserve"> </w:t>
-                      </w:r>
-                      <w:r>
-                        <w:t>non-null float64</w:t>
+                        <w:t xml:space="preserve"> non-null float64</w:t>
                       </w:r>
                     </w:p>
                     <w:p>
@@ -4104,21 +3856,8 @@
                       </w:r>
                     </w:p>
                     <w:p>
-                      <w:proofErr w:type="spellStart"/>
                       <w:r>
-                        <w:t>dtypes</w:t>
-                      </w:r>
-                      <w:proofErr w:type="spellEnd"/>
-                      <w:r>
-                        <w:t xml:space="preserve">: float64(3), int64(3), </w:t>
-                      </w:r>
-                      <w:proofErr w:type="gramStart"/>
-                      <w:r>
-                        <w:t>object(</w:t>
-                      </w:r>
-                      <w:proofErr w:type="gramEnd"/>
-                      <w:r>
-                        <w:t>5)</w:t>
+                        <w:t>dtypes: float64(3), int64(3), object(5)</w:t>
                       </w:r>
                     </w:p>
                     <w:p>
@@ -4135,89 +3874,48 @@
         </mc:AlternateContent>
       </w:r>
     </w:p>
+    <w:p/>
     <w:p>
-      <w:pPr>
-        <w:pStyle w:val="Text1"/>
-        <w:rPr>
-          <w:rFonts w:cs="Times New Roman"/>
-        </w:rPr>
-      </w:pPr>
+      <w:r>
+        <w:t xml:space="preserve">Here we see that Age is missing 263 values, </w:t>
+      </w:r>
+      <w:proofErr w:type="gramStart"/>
+      <w:r>
+        <w:t>Survived</w:t>
+      </w:r>
+      <w:proofErr w:type="gramEnd"/>
+      <w:r>
+        <w:t xml:space="preserve"> is missing the test data’s values</w:t>
+      </w:r>
+      <w:r>
+        <w:t>, which will be predicted</w:t>
+      </w:r>
+      <w:r>
+        <w:t xml:space="preserve">, Fare is missing </w:t>
+      </w:r>
+      <w:r>
+        <w:t>18</w:t>
+      </w:r>
+      <w:r>
+        <w:t xml:space="preserve"> value</w:t>
+      </w:r>
+      <w:r>
+        <w:t>s,</w:t>
+      </w:r>
+      <w:r>
+        <w:t xml:space="preserve"> Cabin is missing 1014 values</w:t>
+      </w:r>
+      <w:r>
+        <w:t xml:space="preserve"> and Embarked is missing 2 values</w:t>
+      </w:r>
+      <w:r>
+        <w:t>.</w:t>
+      </w:r>
     </w:p>
     <w:p>
       <w:pPr>
         <w:pStyle w:val="Text1"/>
-        <w:rPr>
-          <w:rFonts w:cs="Times New Roman"/>
-        </w:rPr>
-      </w:pPr>
-      <w:r>
-        <w:rPr>
-          <w:rFonts w:cs="Times New Roman"/>
-        </w:rPr>
-        <w:t xml:space="preserve">Here we see that Age is missing 263 values, </w:t>
-      </w:r>
-      <w:proofErr w:type="gramStart"/>
-      <w:r>
-        <w:rPr>
-          <w:rFonts w:cs="Times New Roman"/>
-        </w:rPr>
-        <w:t>Survived</w:t>
-      </w:r>
-      <w:proofErr w:type="gramEnd"/>
-      <w:r>
-        <w:rPr>
-          <w:rFonts w:cs="Times New Roman"/>
-        </w:rPr>
-        <w:t xml:space="preserve"> is missing the test data’s values</w:t>
-      </w:r>
-      <w:r>
-        <w:rPr>
-          <w:rFonts w:cs="Times New Roman"/>
-        </w:rPr>
-        <w:t>, which will be predicted</w:t>
-      </w:r>
-      <w:r>
-        <w:rPr>
-          <w:rFonts w:cs="Times New Roman"/>
-        </w:rPr>
-        <w:t xml:space="preserve">, Fare is missing </w:t>
-      </w:r>
-      <w:r>
-        <w:rPr>
-          <w:rFonts w:cs="Times New Roman"/>
-        </w:rPr>
-        <w:t>18</w:t>
-      </w:r>
-      <w:r>
-        <w:rPr>
-          <w:rFonts w:cs="Times New Roman"/>
-        </w:rPr>
-        <w:t xml:space="preserve"> value</w:t>
-      </w:r>
-      <w:r>
-        <w:rPr>
-          <w:rFonts w:cs="Times New Roman"/>
-        </w:rPr>
-        <w:t>s,</w:t>
-      </w:r>
-      <w:r>
-        <w:rPr>
-          <w:rFonts w:cs="Times New Roman"/>
-        </w:rPr>
-        <w:t xml:space="preserve"> Cabin is missing 1014 values</w:t>
-      </w:r>
-      <w:r>
-        <w:rPr>
-          <w:rFonts w:cs="Times New Roman"/>
-        </w:rPr>
-        <w:t xml:space="preserve"> and Embarked is missing 2 values</w:t>
-      </w:r>
-      <w:r>
-        <w:rPr>
-          <w:rFonts w:cs="Times New Roman"/>
-        </w:rPr>
-        <w:t>.</w:t>
-      </w:r>
+      </w:pPr>
     </w:p>
     <w:p>
       <w:pPr>
@@ -4238,41 +3936,57 @@
         <w:t>Age is not our most important feature, as seen from the scatter plot, therefore we will simply compute a grouped mean.</w:t>
       </w:r>
     </w:p>
+    <w:p/>
     <w:p>
-      <w:pPr>
-        <w:pStyle w:val="Text1"/>
-        <w:rPr>
-          <w:rFonts w:cs="Times New Roman"/>
-        </w:rPr>
-      </w:pPr>
+      <w:r>
+        <w:t xml:space="preserve">The data is grouped by Sex, </w:t>
+      </w:r>
+      <w:proofErr w:type="spellStart"/>
+      <w:r>
+        <w:t>Pclass</w:t>
+      </w:r>
+      <w:proofErr w:type="spellEnd"/>
+      <w:r>
+        <w:t xml:space="preserve"> and Title as follows:</w:t>
+      </w:r>
     </w:p>
     <w:p>
       <w:pPr>
-        <w:pStyle w:val="Text1"/>
-        <w:rPr>
-          <w:rFonts w:cs="Times New Roman"/>
-        </w:rPr>
-      </w:pPr>
-      <w:r>
-        <w:rPr>
-          <w:rFonts w:cs="Times New Roman"/>
-        </w:rPr>
-        <w:t xml:space="preserve">The data is grouped by Sex, </w:t>
-      </w:r>
-      <w:proofErr w:type="spellStart"/>
-      <w:r>
-        <w:rPr>
-          <w:rFonts w:cs="Times New Roman"/>
-        </w:rPr>
-        <w:t>Pclass</w:t>
-      </w:r>
-      <w:proofErr w:type="spellEnd"/>
-      <w:r>
-        <w:rPr>
-          <w:rFonts w:cs="Times New Roman"/>
-        </w:rPr>
-        <w:t xml:space="preserve"> and Title as follows:</w:t>
-      </w:r>
+        <w:pStyle w:val="Caption"/>
+        <w:keepNext/>
+        <w:jc w:val="center"/>
+      </w:pPr>
+      <w:bookmarkStart w:id="27" w:name="_Toc4498218"/>
+      <w:bookmarkStart w:id="28" w:name="_Toc4499225"/>
+      <w:r>
+        <w:t xml:space="preserve">Table </w:t>
+      </w:r>
+      <w:r>
+        <w:fldChar w:fldCharType="begin"/>
+      </w:r>
+      <w:r>
+        <w:instrText xml:space="preserve"> SEQ Table \* ARABIC </w:instrText>
+      </w:r>
+      <w:r>
+        <w:fldChar w:fldCharType="separate"/>
+      </w:r>
+      <w:r>
+        <w:rPr>
+          <w:noProof/>
+        </w:rPr>
+        <w:t>2</w:t>
+      </w:r>
+      <w:r>
+        <w:rPr>
+          <w:noProof/>
+        </w:rPr>
+        <w:fldChar w:fldCharType="end"/>
+      </w:r>
+      <w:r>
+        <w:t>: Grouped data</w:t>
+      </w:r>
+      <w:bookmarkEnd w:id="27"/>
+      <w:bookmarkEnd w:id="28"/>
     </w:p>
     <w:tbl>
       <w:tblPr>
@@ -4289,7 +4003,9 @@
       <w:tr>
         <w:trPr>
           <w:cnfStyle w:val="100000000000" w:firstRow="1" w:lastRow="0" w:firstColumn="0" w:lastColumn="0" w:oddVBand="0" w:evenVBand="0" w:oddHBand="0" w:evenHBand="0" w:firstRowFirstColumn="0" w:firstRowLastColumn="0" w:lastRowFirstColumn="0" w:lastRowLastColumn="0"/>
+          <w:cantSplit/>
           <w:trHeight w:val="300"/>
+          <w:tblHeader/>
         </w:trPr>
         <w:tc>
           <w:tcPr>
@@ -4301,7 +4017,6 @@
           </w:tcPr>
           <w:p>
             <w:pPr>
-              <w:jc w:val="center"/>
               <w:rPr>
                 <w:color w:val="000000"/>
                 <w:szCs w:val="22"/>
@@ -4327,7 +4042,6 @@
           </w:tcPr>
           <w:p>
             <w:pPr>
-              <w:jc w:val="center"/>
               <w:cnfStyle w:val="100000000000" w:firstRow="1" w:lastRow="0" w:firstColumn="0" w:lastColumn="0" w:oddVBand="0" w:evenVBand="0" w:oddHBand="0" w:evenHBand="0" w:firstRowFirstColumn="0" w:firstRowLastColumn="0" w:lastRowFirstColumn="0" w:lastRowLastColumn="0"/>
               <w:rPr>
                 <w:color w:val="000000"/>
@@ -4356,7 +4070,6 @@
           </w:tcPr>
           <w:p>
             <w:pPr>
-              <w:jc w:val="center"/>
               <w:cnfStyle w:val="100000000000" w:firstRow="1" w:lastRow="0" w:firstColumn="0" w:lastColumn="0" w:oddVBand="0" w:evenVBand="0" w:oddHBand="0" w:evenHBand="0" w:firstRowFirstColumn="0" w:firstRowLastColumn="0" w:lastRowFirstColumn="0" w:lastRowLastColumn="0"/>
               <w:rPr>
                 <w:color w:val="000000"/>
@@ -4383,7 +4096,6 @@
           </w:tcPr>
           <w:p>
             <w:pPr>
-              <w:jc w:val="center"/>
               <w:cnfStyle w:val="100000000000" w:firstRow="1" w:lastRow="0" w:firstColumn="0" w:lastColumn="0" w:oddVBand="0" w:evenVBand="0" w:oddHBand="0" w:evenHBand="0" w:firstRowFirstColumn="0" w:firstRowLastColumn="0" w:lastRowFirstColumn="0" w:lastRowLastColumn="0"/>
               <w:rPr>
                 <w:color w:val="000000"/>
@@ -4405,6 +4117,7 @@
       <w:tr>
         <w:trPr>
           <w:cnfStyle w:val="000000100000" w:firstRow="0" w:lastRow="0" w:firstColumn="0" w:lastColumn="0" w:oddVBand="0" w:evenVBand="0" w:oddHBand="1" w:evenHBand="0" w:firstRowFirstColumn="0" w:firstRowLastColumn="0" w:lastRowFirstColumn="0" w:lastRowLastColumn="0"/>
+          <w:cantSplit/>
           <w:trHeight w:val="300"/>
         </w:trPr>
         <w:tc>
@@ -4416,7 +4129,6 @@
           </w:tcPr>
           <w:p>
             <w:pPr>
-              <w:jc w:val="left"/>
               <w:rPr>
                 <w:color w:val="000000"/>
                 <w:szCs w:val="22"/>
@@ -4441,7 +4153,6 @@
           </w:tcPr>
           <w:p>
             <w:pPr>
-              <w:jc w:val="right"/>
               <w:cnfStyle w:val="000000100000" w:firstRow="0" w:lastRow="0" w:firstColumn="0" w:lastColumn="0" w:oddVBand="0" w:evenVBand="0" w:oddHBand="1" w:evenHBand="0" w:firstRowFirstColumn="0" w:firstRowLastColumn="0" w:lastRowFirstColumn="0" w:lastRowLastColumn="0"/>
               <w:rPr>
                 <w:color w:val="000000"/>
@@ -4467,7 +4178,6 @@
           </w:tcPr>
           <w:p>
             <w:pPr>
-              <w:jc w:val="left"/>
               <w:cnfStyle w:val="000000100000" w:firstRow="0" w:lastRow="0" w:firstColumn="0" w:lastColumn="0" w:oddVBand="0" w:evenVBand="0" w:oddHBand="1" w:evenHBand="0" w:firstRowFirstColumn="0" w:firstRowLastColumn="0" w:lastRowFirstColumn="0" w:lastRowLastColumn="0"/>
               <w:rPr>
                 <w:color w:val="000000"/>
@@ -4493,7 +4203,6 @@
           </w:tcPr>
           <w:p>
             <w:pPr>
-              <w:jc w:val="right"/>
               <w:cnfStyle w:val="000000100000" w:firstRow="0" w:lastRow="0" w:firstColumn="0" w:lastColumn="0" w:oddVBand="0" w:evenVBand="0" w:oddHBand="1" w:evenHBand="0" w:firstRowFirstColumn="0" w:firstRowLastColumn="0" w:lastRowFirstColumn="0" w:lastRowLastColumn="0"/>
               <w:rPr>
                 <w:color w:val="000000"/>
@@ -4514,6 +4223,7 @@
       </w:tr>
       <w:tr>
         <w:trPr>
+          <w:cantSplit/>
           <w:trHeight w:val="300"/>
         </w:trPr>
         <w:tc>
@@ -4558,7 +4268,6 @@
           </w:tcPr>
           <w:p>
             <w:pPr>
-              <w:jc w:val="left"/>
               <w:cnfStyle w:val="000000000000" w:firstRow="0" w:lastRow="0" w:firstColumn="0" w:lastColumn="0" w:oddVBand="0" w:evenVBand="0" w:oddHBand="0" w:evenHBand="0" w:firstRowFirstColumn="0" w:firstRowLastColumn="0" w:lastRowFirstColumn="0" w:lastRowLastColumn="0"/>
               <w:rPr>
                 <w:color w:val="000000"/>
@@ -4584,7 +4293,6 @@
           </w:tcPr>
           <w:p>
             <w:pPr>
-              <w:jc w:val="right"/>
               <w:cnfStyle w:val="000000000000" w:firstRow="0" w:lastRow="0" w:firstColumn="0" w:lastColumn="0" w:oddVBand="0" w:evenVBand="0" w:oddHBand="0" w:evenHBand="0" w:firstRowFirstColumn="0" w:firstRowLastColumn="0" w:lastRowFirstColumn="0" w:lastRowLastColumn="0"/>
               <w:rPr>
                 <w:color w:val="000000"/>
@@ -4606,6 +4314,7 @@
       <w:tr>
         <w:trPr>
           <w:cnfStyle w:val="000000100000" w:firstRow="0" w:lastRow="0" w:firstColumn="0" w:lastColumn="0" w:oddVBand="0" w:evenVBand="0" w:oddHBand="1" w:evenHBand="0" w:firstRowFirstColumn="0" w:firstRowLastColumn="0" w:lastRowFirstColumn="0" w:lastRowLastColumn="0"/>
+          <w:cantSplit/>
           <w:trHeight w:val="300"/>
         </w:trPr>
         <w:tc>
@@ -4650,7 +4359,6 @@
           </w:tcPr>
           <w:p>
             <w:pPr>
-              <w:jc w:val="left"/>
               <w:cnfStyle w:val="000000100000" w:firstRow="0" w:lastRow="0" w:firstColumn="0" w:lastColumn="0" w:oddVBand="0" w:evenVBand="0" w:oddHBand="1" w:evenHBand="0" w:firstRowFirstColumn="0" w:firstRowLastColumn="0" w:lastRowFirstColumn="0" w:lastRowLastColumn="0"/>
               <w:rPr>
                 <w:color w:val="000000"/>
@@ -4676,7 +4384,6 @@
           </w:tcPr>
           <w:p>
             <w:pPr>
-              <w:jc w:val="right"/>
               <w:cnfStyle w:val="000000100000" w:firstRow="0" w:lastRow="0" w:firstColumn="0" w:lastColumn="0" w:oddVBand="0" w:evenVBand="0" w:oddHBand="1" w:evenHBand="0" w:firstRowFirstColumn="0" w:firstRowLastColumn="0" w:lastRowFirstColumn="0" w:lastRowLastColumn="0"/>
               <w:rPr>
                 <w:color w:val="000000"/>
@@ -4697,6 +4404,7 @@
       </w:tr>
       <w:tr>
         <w:trPr>
+          <w:cantSplit/>
           <w:trHeight w:val="300"/>
         </w:trPr>
         <w:tc>
@@ -4725,7 +4433,6 @@
           </w:tcPr>
           <w:p>
             <w:pPr>
-              <w:jc w:val="right"/>
               <w:cnfStyle w:val="000000000000" w:firstRow="0" w:lastRow="0" w:firstColumn="0" w:lastColumn="0" w:oddVBand="0" w:evenVBand="0" w:oddHBand="0" w:evenHBand="0" w:firstRowFirstColumn="0" w:firstRowLastColumn="0" w:lastRowFirstColumn="0" w:lastRowLastColumn="0"/>
               <w:rPr>
                 <w:color w:val="000000"/>
@@ -4751,7 +4458,6 @@
           </w:tcPr>
           <w:p>
             <w:pPr>
-              <w:jc w:val="left"/>
               <w:cnfStyle w:val="000000000000" w:firstRow="0" w:lastRow="0" w:firstColumn="0" w:lastColumn="0" w:oddVBand="0" w:evenVBand="0" w:oddHBand="0" w:evenHBand="0" w:firstRowFirstColumn="0" w:firstRowLastColumn="0" w:lastRowFirstColumn="0" w:lastRowLastColumn="0"/>
               <w:rPr>
                 <w:color w:val="000000"/>
@@ -4777,7 +4483,6 @@
           </w:tcPr>
           <w:p>
             <w:pPr>
-              <w:jc w:val="right"/>
               <w:cnfStyle w:val="000000000000" w:firstRow="0" w:lastRow="0" w:firstColumn="0" w:lastColumn="0" w:oddVBand="0" w:evenVBand="0" w:oddHBand="0" w:evenHBand="0" w:firstRowFirstColumn="0" w:firstRowLastColumn="0" w:lastRowFirstColumn="0" w:lastRowLastColumn="0"/>
               <w:rPr>
                 <w:color w:val="000000"/>
@@ -4799,6 +4504,7 @@
       <w:tr>
         <w:trPr>
           <w:cnfStyle w:val="000000100000" w:firstRow="0" w:lastRow="0" w:firstColumn="0" w:lastColumn="0" w:oddVBand="0" w:evenVBand="0" w:oddHBand="1" w:evenHBand="0" w:firstRowFirstColumn="0" w:firstRowLastColumn="0" w:lastRowFirstColumn="0" w:lastRowLastColumn="0"/>
+          <w:cantSplit/>
           <w:trHeight w:val="300"/>
         </w:trPr>
         <w:tc>
@@ -4843,7 +4549,6 @@
           </w:tcPr>
           <w:p>
             <w:pPr>
-              <w:jc w:val="left"/>
               <w:cnfStyle w:val="000000100000" w:firstRow="0" w:lastRow="0" w:firstColumn="0" w:lastColumn="0" w:oddVBand="0" w:evenVBand="0" w:oddHBand="1" w:evenHBand="0" w:firstRowFirstColumn="0" w:firstRowLastColumn="0" w:lastRowFirstColumn="0" w:lastRowLastColumn="0"/>
               <w:rPr>
                 <w:color w:val="000000"/>
@@ -4869,7 +4574,6 @@
           </w:tcPr>
           <w:p>
             <w:pPr>
-              <w:jc w:val="right"/>
               <w:cnfStyle w:val="000000100000" w:firstRow="0" w:lastRow="0" w:firstColumn="0" w:lastColumn="0" w:oddVBand="0" w:evenVBand="0" w:oddHBand="1" w:evenHBand="0" w:firstRowFirstColumn="0" w:firstRowLastColumn="0" w:lastRowFirstColumn="0" w:lastRowLastColumn="0"/>
               <w:rPr>
                 <w:color w:val="000000"/>
@@ -4890,6 +4594,7 @@
       </w:tr>
       <w:tr>
         <w:trPr>
+          <w:cantSplit/>
           <w:trHeight w:val="300"/>
         </w:trPr>
         <w:tc>
@@ -4918,7 +4623,6 @@
           </w:tcPr>
           <w:p>
             <w:pPr>
-              <w:jc w:val="right"/>
               <w:cnfStyle w:val="000000000000" w:firstRow="0" w:lastRow="0" w:firstColumn="0" w:lastColumn="0" w:oddVBand="0" w:evenVBand="0" w:oddHBand="0" w:evenHBand="0" w:firstRowFirstColumn="0" w:firstRowLastColumn="0" w:lastRowFirstColumn="0" w:lastRowLastColumn="0"/>
               <w:rPr>
                 <w:color w:val="000000"/>
@@ -4944,7 +4648,6 @@
           </w:tcPr>
           <w:p>
             <w:pPr>
-              <w:jc w:val="left"/>
               <w:cnfStyle w:val="000000000000" w:firstRow="0" w:lastRow="0" w:firstColumn="0" w:lastColumn="0" w:oddVBand="0" w:evenVBand="0" w:oddHBand="0" w:evenHBand="0" w:firstRowFirstColumn="0" w:firstRowLastColumn="0" w:lastRowFirstColumn="0" w:lastRowLastColumn="0"/>
               <w:rPr>
                 <w:color w:val="000000"/>
@@ -4970,7 +4673,6 @@
           </w:tcPr>
           <w:p>
             <w:pPr>
-              <w:jc w:val="right"/>
               <w:cnfStyle w:val="000000000000" w:firstRow="0" w:lastRow="0" w:firstColumn="0" w:lastColumn="0" w:oddVBand="0" w:evenVBand="0" w:oddHBand="0" w:evenHBand="0" w:firstRowFirstColumn="0" w:firstRowLastColumn="0" w:lastRowFirstColumn="0" w:lastRowLastColumn="0"/>
               <w:rPr>
                 <w:color w:val="000000"/>
@@ -4992,6 +4694,7 @@
       <w:tr>
         <w:trPr>
           <w:cnfStyle w:val="000000100000" w:firstRow="0" w:lastRow="0" w:firstColumn="0" w:lastColumn="0" w:oddVBand="0" w:evenVBand="0" w:oddHBand="1" w:evenHBand="0" w:firstRowFirstColumn="0" w:firstRowLastColumn="0" w:lastRowFirstColumn="0" w:lastRowLastColumn="0"/>
+          <w:cantSplit/>
           <w:trHeight w:val="300"/>
         </w:trPr>
         <w:tc>
@@ -5036,7 +4739,6 @@
           </w:tcPr>
           <w:p>
             <w:pPr>
-              <w:jc w:val="left"/>
               <w:cnfStyle w:val="000000100000" w:firstRow="0" w:lastRow="0" w:firstColumn="0" w:lastColumn="0" w:oddVBand="0" w:evenVBand="0" w:oddHBand="1" w:evenHBand="0" w:firstRowFirstColumn="0" w:firstRowLastColumn="0" w:lastRowFirstColumn="0" w:lastRowLastColumn="0"/>
               <w:rPr>
                 <w:color w:val="000000"/>
@@ -5062,7 +4764,6 @@
           </w:tcPr>
           <w:p>
             <w:pPr>
-              <w:jc w:val="right"/>
               <w:cnfStyle w:val="000000100000" w:firstRow="0" w:lastRow="0" w:firstColumn="0" w:lastColumn="0" w:oddVBand="0" w:evenVBand="0" w:oddHBand="1" w:evenHBand="0" w:firstRowFirstColumn="0" w:firstRowLastColumn="0" w:lastRowFirstColumn="0" w:lastRowLastColumn="0"/>
               <w:rPr>
                 <w:color w:val="000000"/>
@@ -5083,6 +4784,7 @@
       </w:tr>
       <w:tr>
         <w:trPr>
+          <w:cantSplit/>
           <w:trHeight w:val="300"/>
         </w:trPr>
         <w:tc>
@@ -5094,7 +4796,6 @@
           </w:tcPr>
           <w:p>
             <w:pPr>
-              <w:jc w:val="left"/>
               <w:rPr>
                 <w:color w:val="000000"/>
                 <w:szCs w:val="22"/>
@@ -5119,7 +4820,6 @@
           </w:tcPr>
           <w:p>
             <w:pPr>
-              <w:jc w:val="right"/>
               <w:cnfStyle w:val="000000000000" w:firstRow="0" w:lastRow="0" w:firstColumn="0" w:lastColumn="0" w:oddVBand="0" w:evenVBand="0" w:oddHBand="0" w:evenHBand="0" w:firstRowFirstColumn="0" w:firstRowLastColumn="0" w:lastRowFirstColumn="0" w:lastRowLastColumn="0"/>
               <w:rPr>
                 <w:color w:val="000000"/>
@@ -5145,7 +4845,6 @@
           </w:tcPr>
           <w:p>
             <w:pPr>
-              <w:jc w:val="left"/>
               <w:cnfStyle w:val="000000000000" w:firstRow="0" w:lastRow="0" w:firstColumn="0" w:lastColumn="0" w:oddVBand="0" w:evenVBand="0" w:oddHBand="0" w:evenHBand="0" w:firstRowFirstColumn="0" w:firstRowLastColumn="0" w:lastRowFirstColumn="0" w:lastRowLastColumn="0"/>
               <w:rPr>
                 <w:color w:val="000000"/>
@@ -5171,7 +4870,6 @@
           </w:tcPr>
           <w:p>
             <w:pPr>
-              <w:jc w:val="right"/>
               <w:cnfStyle w:val="000000000000" w:firstRow="0" w:lastRow="0" w:firstColumn="0" w:lastColumn="0" w:oddVBand="0" w:evenVBand="0" w:oddHBand="0" w:evenHBand="0" w:firstRowFirstColumn="0" w:firstRowLastColumn="0" w:lastRowFirstColumn="0" w:lastRowLastColumn="0"/>
               <w:rPr>
                 <w:color w:val="000000"/>
@@ -5193,6 +4891,7 @@
       <w:tr>
         <w:trPr>
           <w:cnfStyle w:val="000000100000" w:firstRow="0" w:lastRow="0" w:firstColumn="0" w:lastColumn="0" w:oddVBand="0" w:evenVBand="0" w:oddHBand="1" w:evenHBand="0" w:firstRowFirstColumn="0" w:firstRowLastColumn="0" w:lastRowFirstColumn="0" w:lastRowLastColumn="0"/>
+          <w:cantSplit/>
           <w:trHeight w:val="300"/>
         </w:trPr>
         <w:tc>
@@ -5237,7 +4936,6 @@
           </w:tcPr>
           <w:p>
             <w:pPr>
-              <w:jc w:val="left"/>
               <w:cnfStyle w:val="000000100000" w:firstRow="0" w:lastRow="0" w:firstColumn="0" w:lastColumn="0" w:oddVBand="0" w:evenVBand="0" w:oddHBand="1" w:evenHBand="0" w:firstRowFirstColumn="0" w:firstRowLastColumn="0" w:lastRowFirstColumn="0" w:lastRowLastColumn="0"/>
               <w:rPr>
                 <w:color w:val="000000"/>
@@ -5263,7 +4961,6 @@
           </w:tcPr>
           <w:p>
             <w:pPr>
-              <w:jc w:val="right"/>
               <w:cnfStyle w:val="000000100000" w:firstRow="0" w:lastRow="0" w:firstColumn="0" w:lastColumn="0" w:oddVBand="0" w:evenVBand="0" w:oddHBand="1" w:evenHBand="0" w:firstRowFirstColumn="0" w:firstRowLastColumn="0" w:lastRowFirstColumn="0" w:lastRowLastColumn="0"/>
               <w:rPr>
                 <w:color w:val="000000"/>
@@ -5284,6 +4981,7 @@
       </w:tr>
       <w:tr>
         <w:trPr>
+          <w:cantSplit/>
           <w:trHeight w:val="300"/>
         </w:trPr>
         <w:tc>
@@ -5328,7 +5026,6 @@
           </w:tcPr>
           <w:p>
             <w:pPr>
-              <w:jc w:val="left"/>
               <w:cnfStyle w:val="000000000000" w:firstRow="0" w:lastRow="0" w:firstColumn="0" w:lastColumn="0" w:oddVBand="0" w:evenVBand="0" w:oddHBand="0" w:evenHBand="0" w:firstRowFirstColumn="0" w:firstRowLastColumn="0" w:lastRowFirstColumn="0" w:lastRowLastColumn="0"/>
               <w:rPr>
                 <w:color w:val="000000"/>
@@ -5354,7 +5051,6 @@
           </w:tcPr>
           <w:p>
             <w:pPr>
-              <w:jc w:val="right"/>
               <w:cnfStyle w:val="000000000000" w:firstRow="0" w:lastRow="0" w:firstColumn="0" w:lastColumn="0" w:oddVBand="0" w:evenVBand="0" w:oddHBand="0" w:evenHBand="0" w:firstRowFirstColumn="0" w:firstRowLastColumn="0" w:lastRowFirstColumn="0" w:lastRowLastColumn="0"/>
               <w:rPr>
                 <w:color w:val="000000"/>
@@ -5376,6 +5072,7 @@
       <w:tr>
         <w:trPr>
           <w:cnfStyle w:val="000000100000" w:firstRow="0" w:lastRow="0" w:firstColumn="0" w:lastColumn="0" w:oddVBand="0" w:evenVBand="0" w:oddHBand="1" w:evenHBand="0" w:firstRowFirstColumn="0" w:firstRowLastColumn="0" w:lastRowFirstColumn="0" w:lastRowLastColumn="0"/>
+          <w:cantSplit/>
           <w:trHeight w:val="300"/>
         </w:trPr>
         <w:tc>
@@ -5404,7 +5101,6 @@
           </w:tcPr>
           <w:p>
             <w:pPr>
-              <w:jc w:val="right"/>
               <w:cnfStyle w:val="000000100000" w:firstRow="0" w:lastRow="0" w:firstColumn="0" w:lastColumn="0" w:oddVBand="0" w:evenVBand="0" w:oddHBand="1" w:evenHBand="0" w:firstRowFirstColumn="0" w:firstRowLastColumn="0" w:lastRowFirstColumn="0" w:lastRowLastColumn="0"/>
               <w:rPr>
                 <w:color w:val="000000"/>
@@ -5430,7 +5126,6 @@
           </w:tcPr>
           <w:p>
             <w:pPr>
-              <w:jc w:val="left"/>
               <w:cnfStyle w:val="000000100000" w:firstRow="0" w:lastRow="0" w:firstColumn="0" w:lastColumn="0" w:oddVBand="0" w:evenVBand="0" w:oddHBand="1" w:evenHBand="0" w:firstRowFirstColumn="0" w:firstRowLastColumn="0" w:lastRowFirstColumn="0" w:lastRowLastColumn="0"/>
               <w:rPr>
                 <w:color w:val="000000"/>
@@ -5456,7 +5151,6 @@
           </w:tcPr>
           <w:p>
             <w:pPr>
-              <w:jc w:val="right"/>
               <w:cnfStyle w:val="000000100000" w:firstRow="0" w:lastRow="0" w:firstColumn="0" w:lastColumn="0" w:oddVBand="0" w:evenVBand="0" w:oddHBand="1" w:evenHBand="0" w:firstRowFirstColumn="0" w:firstRowLastColumn="0" w:lastRowFirstColumn="0" w:lastRowLastColumn="0"/>
               <w:rPr>
                 <w:color w:val="000000"/>
@@ -5477,6 +5171,7 @@
       </w:tr>
       <w:tr>
         <w:trPr>
+          <w:cantSplit/>
           <w:trHeight w:val="300"/>
         </w:trPr>
         <w:tc>
@@ -5521,7 +5216,6 @@
           </w:tcPr>
           <w:p>
             <w:pPr>
-              <w:jc w:val="left"/>
               <w:cnfStyle w:val="000000000000" w:firstRow="0" w:lastRow="0" w:firstColumn="0" w:lastColumn="0" w:oddVBand="0" w:evenVBand="0" w:oddHBand="0" w:evenHBand="0" w:firstRowFirstColumn="0" w:firstRowLastColumn="0" w:lastRowFirstColumn="0" w:lastRowLastColumn="0"/>
               <w:rPr>
                 <w:color w:val="000000"/>
@@ -5547,7 +5241,6 @@
           </w:tcPr>
           <w:p>
             <w:pPr>
-              <w:jc w:val="right"/>
               <w:cnfStyle w:val="000000000000" w:firstRow="0" w:lastRow="0" w:firstColumn="0" w:lastColumn="0" w:oddVBand="0" w:evenVBand="0" w:oddHBand="0" w:evenHBand="0" w:firstRowFirstColumn="0" w:firstRowLastColumn="0" w:lastRowFirstColumn="0" w:lastRowLastColumn="0"/>
               <w:rPr>
                 <w:color w:val="000000"/>
@@ -5569,6 +5262,7 @@
       <w:tr>
         <w:trPr>
           <w:cnfStyle w:val="000000100000" w:firstRow="0" w:lastRow="0" w:firstColumn="0" w:lastColumn="0" w:oddVBand="0" w:evenVBand="0" w:oddHBand="1" w:evenHBand="0" w:firstRowFirstColumn="0" w:firstRowLastColumn="0" w:lastRowFirstColumn="0" w:lastRowLastColumn="0"/>
+          <w:cantSplit/>
           <w:trHeight w:val="300"/>
         </w:trPr>
         <w:tc>
@@ -5613,7 +5307,6 @@
           </w:tcPr>
           <w:p>
             <w:pPr>
-              <w:jc w:val="left"/>
               <w:cnfStyle w:val="000000100000" w:firstRow="0" w:lastRow="0" w:firstColumn="0" w:lastColumn="0" w:oddVBand="0" w:evenVBand="0" w:oddHBand="1" w:evenHBand="0" w:firstRowFirstColumn="0" w:firstRowLastColumn="0" w:lastRowFirstColumn="0" w:lastRowLastColumn="0"/>
               <w:rPr>
                 <w:color w:val="000000"/>
@@ -5639,7 +5332,6 @@
           </w:tcPr>
           <w:p>
             <w:pPr>
-              <w:jc w:val="right"/>
               <w:cnfStyle w:val="000000100000" w:firstRow="0" w:lastRow="0" w:firstColumn="0" w:lastColumn="0" w:oddVBand="0" w:evenVBand="0" w:oddHBand="1" w:evenHBand="0" w:firstRowFirstColumn="0" w:firstRowLastColumn="0" w:lastRowFirstColumn="0" w:lastRowLastColumn="0"/>
               <w:rPr>
                 <w:color w:val="000000"/>
@@ -5660,6 +5352,7 @@
       </w:tr>
       <w:tr>
         <w:trPr>
+          <w:cantSplit/>
           <w:trHeight w:val="300"/>
         </w:trPr>
         <w:tc>
@@ -5688,7 +5381,6 @@
           </w:tcPr>
           <w:p>
             <w:pPr>
-              <w:jc w:val="right"/>
               <w:cnfStyle w:val="000000000000" w:firstRow="0" w:lastRow="0" w:firstColumn="0" w:lastColumn="0" w:oddVBand="0" w:evenVBand="0" w:oddHBand="0" w:evenHBand="0" w:firstRowFirstColumn="0" w:firstRowLastColumn="0" w:lastRowFirstColumn="0" w:lastRowLastColumn="0"/>
               <w:rPr>
                 <w:color w:val="000000"/>
@@ -5714,7 +5406,6 @@
           </w:tcPr>
           <w:p>
             <w:pPr>
-              <w:jc w:val="left"/>
               <w:cnfStyle w:val="000000000000" w:firstRow="0" w:lastRow="0" w:firstColumn="0" w:lastColumn="0" w:oddVBand="0" w:evenVBand="0" w:oddHBand="0" w:evenHBand="0" w:firstRowFirstColumn="0" w:firstRowLastColumn="0" w:lastRowFirstColumn="0" w:lastRowLastColumn="0"/>
               <w:rPr>
                 <w:color w:val="000000"/>
@@ -5740,7 +5431,6 @@
           </w:tcPr>
           <w:p>
             <w:pPr>
-              <w:jc w:val="right"/>
               <w:cnfStyle w:val="000000000000" w:firstRow="0" w:lastRow="0" w:firstColumn="0" w:lastColumn="0" w:oddVBand="0" w:evenVBand="0" w:oddHBand="0" w:evenHBand="0" w:firstRowFirstColumn="0" w:firstRowLastColumn="0" w:lastRowFirstColumn="0" w:lastRowLastColumn="0"/>
               <w:rPr>
                 <w:color w:val="000000"/>
@@ -5762,6 +5452,7 @@
       <w:tr>
         <w:trPr>
           <w:cnfStyle w:val="000000100000" w:firstRow="0" w:lastRow="0" w:firstColumn="0" w:lastColumn="0" w:oddVBand="0" w:evenVBand="0" w:oddHBand="1" w:evenHBand="0" w:firstRowFirstColumn="0" w:firstRowLastColumn="0" w:lastRowFirstColumn="0" w:lastRowLastColumn="0"/>
+          <w:cantSplit/>
           <w:trHeight w:val="300"/>
         </w:trPr>
         <w:tc>
@@ -5806,7 +5497,6 @@
           </w:tcPr>
           <w:p>
             <w:pPr>
-              <w:jc w:val="left"/>
               <w:cnfStyle w:val="000000100000" w:firstRow="0" w:lastRow="0" w:firstColumn="0" w:lastColumn="0" w:oddVBand="0" w:evenVBand="0" w:oddHBand="1" w:evenHBand="0" w:firstRowFirstColumn="0" w:firstRowLastColumn="0" w:lastRowFirstColumn="0" w:lastRowLastColumn="0"/>
               <w:rPr>
                 <w:color w:val="000000"/>
@@ -5832,7 +5522,6 @@
           </w:tcPr>
           <w:p>
             <w:pPr>
-              <w:jc w:val="right"/>
               <w:cnfStyle w:val="000000100000" w:firstRow="0" w:lastRow="0" w:firstColumn="0" w:lastColumn="0" w:oddVBand="0" w:evenVBand="0" w:oddHBand="1" w:evenHBand="0" w:firstRowFirstColumn="0" w:firstRowLastColumn="0" w:lastRowFirstColumn="0" w:lastRowLastColumn="0"/>
               <w:rPr>
                 <w:color w:val="000000"/>
@@ -5852,11 +5541,16 @@
         </w:tc>
       </w:tr>
     </w:tbl>
+    <w:p/>
     <w:p>
       <w:r>
-        <w:lastRenderedPageBreak/>
         <w:t>When a passenger’s age is missing, their age will be computed based firstly on their sex, then their class, and finally their title. The age values displayed in the table above represents the median of the age values for the preceding categories</w:t>
       </w:r>
+    </w:p>
+    <w:p>
+      <w:pPr>
+        <w:pStyle w:val="Text1"/>
+      </w:pPr>
     </w:p>
     <w:p>
       <w:pPr>
@@ -5921,148 +5615,95 @@
       </w:r>
     </w:p>
     <w:p>
-      <w:pPr>
-        <w:pStyle w:val="Text1"/>
-        <w:rPr>
-          <w:rFonts w:cs="Times New Roman"/>
-        </w:rPr>
-      </w:pPr>
-      <w:r>
-        <w:rPr>
-          <w:rFonts w:cs="Times New Roman"/>
-        </w:rPr>
-        <w:t xml:space="preserve">The embarked feature was also deemed less important and the two missing values will simply </w:t>
-      </w:r>
-      <w:proofErr w:type="gramStart"/>
-      <w:r>
-        <w:rPr>
-          <w:rFonts w:cs="Times New Roman"/>
-        </w:rPr>
-        <w:t>filled</w:t>
-      </w:r>
-      <w:proofErr w:type="gramEnd"/>
-      <w:r>
-        <w:rPr>
-          <w:rFonts w:cs="Times New Roman"/>
-        </w:rPr>
-        <w:t xml:space="preserve"> by the most common value i.e. ‘S’</w:t>
-      </w:r>
-    </w:p>
-    <w:p>
-      <w:pPr>
-        <w:pStyle w:val="Text1"/>
-        <w:rPr>
-          <w:rFonts w:cs="Times New Roman"/>
-        </w:rPr>
-      </w:pPr>
-    </w:p>
-    <w:p>
-      <w:pPr>
-        <w:pStyle w:val="Heading3"/>
-        <w:rPr>
-          <w:rFonts w:ascii="Times New Roman" w:hAnsi="Times New Roman" w:cs="Times New Roman"/>
-        </w:rPr>
-      </w:pPr>
-      <w:r>
-        <w:rPr>
-          <w:rFonts w:ascii="Times New Roman" w:hAnsi="Times New Roman" w:cs="Times New Roman"/>
-        </w:rPr>
-        <w:t xml:space="preserve">Feature </w:t>
-      </w:r>
-      <w:r>
-        <w:rPr>
-          <w:rFonts w:ascii="Times New Roman" w:hAnsi="Times New Roman" w:cs="Times New Roman"/>
-        </w:rPr>
-        <w:t>E</w:t>
-      </w:r>
-      <w:r>
-        <w:rPr>
-          <w:rFonts w:ascii="Times New Roman" w:hAnsi="Times New Roman" w:cs="Times New Roman"/>
-        </w:rPr>
-        <w:t>ngineering</w:t>
-      </w:r>
-    </w:p>
-    <w:p>
-      <w:r>
-        <w:t>In order to increase the complexity and accuracy of the model some features were engineered.</w:t>
-      </w:r>
-    </w:p>
-    <w:p>
-      <w:pPr>
-        <w:pStyle w:val="Text1"/>
-        <w:rPr>
-          <w:rFonts w:cs="Times New Roman"/>
-        </w:rPr>
-      </w:pPr>
-    </w:p>
-    <w:p>
-      <w:pPr>
-        <w:pStyle w:val="Heading4"/>
-        <w:rPr>
-          <w:rFonts w:ascii="Times New Roman" w:hAnsi="Times New Roman" w:cs="Times New Roman"/>
-        </w:rPr>
-      </w:pPr>
-      <w:r>
-        <w:rPr>
-          <w:rFonts w:ascii="Times New Roman" w:hAnsi="Times New Roman" w:cs="Times New Roman"/>
-        </w:rPr>
-        <w:t>Title</w:t>
-      </w:r>
-    </w:p>
-    <w:p>
-      <w:r>
-        <w:t>Title, previously mentioned, is each passenger’s title i.e. Mr, Mrs, etc.</w:t>
+      <w:r>
+        <w:t>The embarked feature was also deemed less important and the two missing values will simply filled by the most common value i.e. ‘S’</w:t>
       </w:r>
     </w:p>
     <w:p/>
     <w:p>
-      <w:r>
-        <w:t>The common titles include Mr, Mrs and Miss.</w:t>
-      </w:r>
-      <w:r>
-        <w:t xml:space="preserve"> The</w:t>
-      </w:r>
-      <w:r>
-        <w:t xml:space="preserve"> Master</w:t>
-      </w:r>
-      <w:r>
-        <w:t xml:space="preserve"> title</w:t>
-      </w:r>
-      <w:r>
-        <w:t xml:space="preserve"> refers to </w:t>
-      </w:r>
-      <w:r>
-        <w:t>boys. There are several other miscellaneous titles including Captain, Colonel and Don but these were simply converted to ‘Rare’ titles.</w:t>
-      </w:r>
+      <w:pPr>
+        <w:pStyle w:val="Heading3"/>
+        <w:rPr>
+          <w:rFonts w:ascii="Times New Roman" w:hAnsi="Times New Roman" w:cs="Times New Roman"/>
+        </w:rPr>
+      </w:pPr>
+      <w:bookmarkStart w:id="29" w:name="_Toc4499218"/>
+      <w:r>
+        <w:rPr>
+          <w:rFonts w:ascii="Times New Roman" w:hAnsi="Times New Roman" w:cs="Times New Roman"/>
+        </w:rPr>
+        <w:t xml:space="preserve">Feature </w:t>
+      </w:r>
+      <w:r>
+        <w:rPr>
+          <w:rFonts w:ascii="Times New Roman" w:hAnsi="Times New Roman" w:cs="Times New Roman"/>
+        </w:rPr>
+        <w:t>E</w:t>
+      </w:r>
+      <w:r>
+        <w:rPr>
+          <w:rFonts w:ascii="Times New Roman" w:hAnsi="Times New Roman" w:cs="Times New Roman"/>
+        </w:rPr>
+        <w:t>ngineering</w:t>
+      </w:r>
+      <w:bookmarkEnd w:id="29"/>
     </w:p>
     <w:p>
-      <w:pPr>
-        <w:pStyle w:val="Text1"/>
-        <w:rPr>
-          <w:rFonts w:cs="Times New Roman"/>
-        </w:rPr>
-      </w:pPr>
+      <w:r>
+        <w:t>In order to increase the complexity and accuracy of the model some features were engineered.</w:t>
+      </w:r>
+    </w:p>
+    <w:p/>
+    <w:p>
+      <w:pPr>
+        <w:pStyle w:val="Heading4"/>
+        <w:rPr>
+          <w:rFonts w:ascii="Times New Roman" w:hAnsi="Times New Roman" w:cs="Times New Roman"/>
+        </w:rPr>
+      </w:pPr>
+      <w:r>
+        <w:rPr>
+          <w:rFonts w:ascii="Times New Roman" w:hAnsi="Times New Roman" w:cs="Times New Roman"/>
+        </w:rPr>
+        <w:t>Title</w:t>
+      </w:r>
     </w:p>
     <w:p>
-      <w:pPr>
-        <w:jc w:val="left"/>
-      </w:pPr>
+      <w:r>
+        <w:t>Title, previously mentioned, is each passenger’s title i.e. Mr, Mrs, etc.</w:t>
+      </w:r>
+    </w:p>
+    <w:p/>
+    <w:p>
+      <w:r>
+        <w:t>The common titles include Mr, Mrs and Miss.</w:t>
+      </w:r>
+      <w:r>
+        <w:t xml:space="preserve"> The</w:t>
+      </w:r>
+      <w:r>
+        <w:t xml:space="preserve"> Master</w:t>
+      </w:r>
+      <w:r>
+        <w:t xml:space="preserve"> title</w:t>
+      </w:r>
+      <w:r>
+        <w:t xml:space="preserve"> refers to </w:t>
+      </w:r>
+      <w:r>
+        <w:t>boys. There are several other miscellaneous titles including Captain, Colonel and Don but these were simply converted to ‘Rare’ titles.</w:t>
+      </w:r>
+    </w:p>
+    <w:p>
       <w:r>
         <w:rPr>
           <w:noProof/>
         </w:rPr>
+        <w:lastRenderedPageBreak/>
         <w:drawing>
-          <wp:anchor distT="0" distB="0" distL="114300" distR="114300" simplePos="0" relativeHeight="251658240" behindDoc="0" locked="0" layoutInCell="1" allowOverlap="1" wp14:anchorId="23AF5C0D" wp14:editId="13525776">
-            <wp:simplePos x="0" y="0"/>
-            <wp:positionH relativeFrom="margin">
-              <wp:align>right</wp:align>
-            </wp:positionH>
-            <wp:positionV relativeFrom="paragraph">
-              <wp:posOffset>4666</wp:posOffset>
-            </wp:positionV>
-            <wp:extent cx="3801110" cy="2734310"/>
-            <wp:effectExtent l="0" t="0" r="8890" b="8890"/>
-            <wp:wrapSquare wrapText="bothSides"/>
+          <wp:inline distT="0" distB="0" distL="0" distR="0" wp14:anchorId="1539A8AF" wp14:editId="6008FC04">
+            <wp:extent cx="4898004" cy="3523355"/>
+            <wp:effectExtent l="0" t="0" r="0" b="1270"/>
             <wp:docPr id="9" name="Picture 9"/>
             <wp:cNvGraphicFramePr>
               <a:graphicFrameLocks xmlns:a="http://schemas.openxmlformats.org/drawingml/2006/main" noChangeAspect="1"/>
@@ -6075,7 +5716,7 @@
                     <pic:cNvPicPr/>
                   </pic:nvPicPr>
                   <pic:blipFill rotWithShape="1">
-                    <a:blip r:embed="rId19">
+                    <a:blip r:embed="rId22">
                       <a:extLst>
                         <a:ext uri="{28A0092B-C50C-407E-A947-70E740481C1C}">
                           <a14:useLocalDpi xmlns:a14="http://schemas.microsoft.com/office/drawing/2010/main" val="0"/>
@@ -6088,7 +5729,7 @@
                   <pic:spPr bwMode="auto">
                     <a:xfrm>
                       <a:off x="0" y="0"/>
-                      <a:ext cx="3801110" cy="2734310"/>
+                      <a:ext cx="4908873" cy="3531174"/>
                     </a:xfrm>
                     <a:prstGeom prst="rect">
                       <a:avLst/>
@@ -6105,28 +5746,55 @@
                 </pic:pic>
               </a:graphicData>
             </a:graphic>
-            <wp14:sizeRelH relativeFrom="margin">
-              <wp14:pctWidth>0</wp14:pctWidth>
-            </wp14:sizeRelH>
-            <wp14:sizeRelV relativeFrom="margin">
-              <wp14:pctHeight>0</wp14:pctHeight>
-            </wp14:sizeRelV>
-          </wp:anchor>
+          </wp:inline>
         </w:drawing>
-      </w:r>
-      <w:r>
-        <w:t>Here we can already start making assumptions i.e. most of the passengers with title Mr died also, female title passengers tend to survive. This corresponds to the RMS Titanic policy of women-and-children first.</w:t>
       </w:r>
     </w:p>
     <w:p>
       <w:pPr>
-        <w:pStyle w:val="Text1"/>
-        <w:rPr>
-          <w:rFonts w:cs="Times New Roman"/>
-        </w:rPr>
-      </w:pPr>
+        <w:pStyle w:val="Caption"/>
+        <w:jc w:val="center"/>
+        <w:rPr>
+          <w:noProof/>
+        </w:rPr>
+      </w:pPr>
+      <w:bookmarkStart w:id="30" w:name="_Toc4498215"/>
+      <w:r>
+        <w:t xml:space="preserve">Figure </w:t>
+      </w:r>
+      <w:r>
+        <w:fldChar w:fldCharType="begin"/>
+      </w:r>
+      <w:r>
+        <w:instrText xml:space="preserve"> SEQ Figure \* ARABIC </w:instrText>
+      </w:r>
+      <w:r>
+        <w:fldChar w:fldCharType="separate"/>
+      </w:r>
+      <w:r>
+        <w:rPr>
+          <w:noProof/>
+        </w:rPr>
+        <w:t>3</w:t>
+      </w:r>
+      <w:r>
+        <w:rPr>
+          <w:noProof/>
+        </w:rPr>
+        <w:fldChar w:fldCharType="end"/>
+      </w:r>
+      <w:r>
+        <w:t>: Title survival rates</w:t>
+      </w:r>
+      <w:bookmarkEnd w:id="30"/>
     </w:p>
     <w:p>
+      <w:r>
+        <w:t>Here we can already start making assumptions i.e. most of the passengers with title Mr died also, female title passengers tend to survive. This corresponds to the RMS Titanic policy of women-and-children first.</w:t>
+      </w:r>
+    </w:p>
+    <w:p/>
+    <w:p>
       <w:pPr>
         <w:pStyle w:val="Heading4"/>
         <w:rPr>
@@ -6138,7 +5806,6 @@
         <w:rPr>
           <w:rFonts w:ascii="Times New Roman" w:hAnsi="Times New Roman" w:cs="Times New Roman"/>
         </w:rPr>
-        <w:lastRenderedPageBreak/>
         <w:t>SexGroup</w:t>
       </w:r>
       <w:proofErr w:type="spellEnd"/>
@@ -6148,41 +5815,27 @@
         <w:t>This feature is created to help with additional feature engineering. It is a further classification of the ‘Sex’ category and splits each passenger into man, woman or boy.</w:t>
       </w:r>
     </w:p>
+    <w:p/>
     <w:p>
       <w:pPr>
-        <w:pStyle w:val="Text1"/>
-        <w:rPr>
-          <w:rFonts w:cs="Times New Roman"/>
-        </w:rPr>
-      </w:pPr>
+        <w:pStyle w:val="Heading4"/>
+        <w:rPr>
+          <w:rFonts w:ascii="Times New Roman" w:hAnsi="Times New Roman" w:cs="Times New Roman"/>
+        </w:rPr>
+      </w:pPr>
+      <w:r>
+        <w:rPr>
+          <w:rFonts w:ascii="Times New Roman" w:hAnsi="Times New Roman" w:cs="Times New Roman"/>
+        </w:rPr>
+        <w:t>Surname</w:t>
+      </w:r>
     </w:p>
     <w:p>
-      <w:pPr>
-        <w:pStyle w:val="Heading4"/>
-        <w:rPr>
-          <w:rFonts w:ascii="Times New Roman" w:hAnsi="Times New Roman" w:cs="Times New Roman"/>
-        </w:rPr>
-      </w:pPr>
-      <w:r>
-        <w:rPr>
-          <w:rFonts w:ascii="Times New Roman" w:hAnsi="Times New Roman" w:cs="Times New Roman"/>
-        </w:rPr>
-        <w:t>Surname</w:t>
+      <w:r>
+        <w:t>The surname feature is also created to help with additional feature engineering. It extracts each passenger’s surname from their ‘Name’ category.</w:t>
       </w:r>
     </w:p>
-    <w:p>
-      <w:r>
-        <w:t>The surname feature is also created to help with additional feature engineering. It extracts each passenger’s surname from their ‘Name’ category.</w:t>
-      </w:r>
-    </w:p>
-    <w:p>
-      <w:pPr>
-        <w:pStyle w:val="Text1"/>
-        <w:rPr>
-          <w:rFonts w:cs="Times New Roman"/>
-        </w:rPr>
-      </w:pPr>
-    </w:p>
+    <w:p/>
     <w:p>
       <w:pPr>
         <w:pStyle w:val="Heading4"/>
@@ -6200,37 +5853,34 @@
       <w:proofErr w:type="spellEnd"/>
     </w:p>
     <w:p>
+      <w:pPr>
+        <w:rPr>
+          <w:noProof/>
+        </w:rPr>
+      </w:pPr>
       <w:r>
         <w:t>Some passengers were traveling together with family</w:t>
       </w:r>
       <w:r>
         <w:t>. This feature simply computes the size of each family.</w:t>
+      </w:r>
+      <w:r>
+        <w:rPr>
+          <w:noProof/>
+        </w:rPr>
+        <w:t xml:space="preserve"> </w:t>
       </w:r>
     </w:p>
     <w:p>
-      <w:pPr>
-        <w:pStyle w:val="Text1"/>
-        <w:rPr>
-          <w:rFonts w:cs="Times New Roman"/>
-        </w:rPr>
-      </w:pPr>
-      <w:r>
-        <w:rPr>
-          <w:rFonts w:cs="Times New Roman"/>
+      <w:r>
+        <w:rPr>
           <w:noProof/>
         </w:rPr>
+        <w:lastRenderedPageBreak/>
         <w:drawing>
-          <wp:anchor distT="0" distB="0" distL="114300" distR="114300" simplePos="0" relativeHeight="251659264" behindDoc="0" locked="0" layoutInCell="1" allowOverlap="1" wp14:anchorId="172D9E89" wp14:editId="577A57AA">
-            <wp:simplePos x="0" y="0"/>
-            <wp:positionH relativeFrom="margin">
-              <wp:align>right</wp:align>
-            </wp:positionH>
-            <wp:positionV relativeFrom="paragraph">
-              <wp:posOffset>27995</wp:posOffset>
-            </wp:positionV>
-            <wp:extent cx="3794760" cy="2776220"/>
-            <wp:effectExtent l="0" t="0" r="0" b="5080"/>
-            <wp:wrapSquare wrapText="bothSides"/>
+          <wp:inline distT="0" distB="0" distL="0" distR="0" wp14:anchorId="6D0A7287" wp14:editId="44D8968F">
+            <wp:extent cx="5007935" cy="3663770"/>
+            <wp:effectExtent l="0" t="0" r="2540" b="0"/>
             <wp:docPr id="10" name="Picture 10"/>
             <wp:cNvGraphicFramePr>
               <a:graphicFrameLocks xmlns:a="http://schemas.openxmlformats.org/drawingml/2006/main" noChangeAspect="1"/>
@@ -6243,7 +5893,7 @@
                     <pic:cNvPicPr/>
                   </pic:nvPicPr>
                   <pic:blipFill rotWithShape="1">
-                    <a:blip r:embed="rId20">
+                    <a:blip r:embed="rId23">
                       <a:extLst>
                         <a:ext uri="{28A0092B-C50C-407E-A947-70E740481C1C}">
                           <a14:useLocalDpi xmlns:a14="http://schemas.microsoft.com/office/drawing/2010/main" val="0"/>
@@ -6256,7 +5906,7 @@
                   <pic:spPr bwMode="auto">
                     <a:xfrm>
                       <a:off x="0" y="0"/>
-                      <a:ext cx="3794760" cy="2776220"/>
+                      <a:ext cx="5039254" cy="3686683"/>
                     </a:xfrm>
                     <a:prstGeom prst="rect">
                       <a:avLst/>
@@ -6273,71 +5923,64 @@
                 </pic:pic>
               </a:graphicData>
             </a:graphic>
-            <wp14:sizeRelH relativeFrom="page">
-              <wp14:pctWidth>0</wp14:pctWidth>
-            </wp14:sizeRelH>
-            <wp14:sizeRelV relativeFrom="page">
-              <wp14:pctHeight>0</wp14:pctHeight>
-            </wp14:sizeRelV>
-          </wp:anchor>
+          </wp:inline>
         </w:drawing>
       </w:r>
     </w:p>
     <w:p>
       <w:pPr>
-        <w:pStyle w:val="Text1"/>
-        <w:jc w:val="left"/>
-        <w:rPr>
-          <w:rFonts w:cs="Times New Roman"/>
-        </w:rPr>
-      </w:pPr>
-      <w:r>
-        <w:rPr>
-          <w:rFonts w:cs="Times New Roman"/>
-        </w:rPr>
-        <w:t xml:space="preserve">Here we see that single </w:t>
-      </w:r>
-      <w:r>
-        <w:rPr>
-          <w:rFonts w:cs="Times New Roman"/>
-        </w:rPr>
-        <w:t xml:space="preserve">passengers </w:t>
-      </w:r>
-      <w:r>
-        <w:rPr>
-          <w:rFonts w:cs="Times New Roman"/>
-        </w:rPr>
-        <w:t>(</w:t>
-      </w:r>
-      <w:proofErr w:type="spellStart"/>
-      <w:r>
-        <w:rPr>
-          <w:rFonts w:cs="Times New Roman"/>
-        </w:rPr>
-        <w:t>FamilySize</w:t>
-      </w:r>
-      <w:proofErr w:type="spellEnd"/>
-      <w:r>
-        <w:rPr>
-          <w:rFonts w:cs="Times New Roman"/>
-        </w:rPr>
-        <w:t xml:space="preserve"> = 1) were less likely to survive compared to passengers with 2 to 4 family members. However, families larger than 5 were more likely to perish.</w:t>
-      </w:r>
+        <w:pStyle w:val="Caption"/>
+        <w:jc w:val="center"/>
+        <w:rPr>
+          <w:noProof/>
+        </w:rPr>
+      </w:pPr>
+      <w:bookmarkStart w:id="31" w:name="_Toc4498216"/>
+      <w:r>
+        <w:t xml:space="preserve">Figure </w:t>
+      </w:r>
+      <w:r>
+        <w:fldChar w:fldCharType="begin"/>
+      </w:r>
+      <w:r>
+        <w:instrText xml:space="preserve"> SEQ Figure \* ARABIC </w:instrText>
+      </w:r>
+      <w:r>
+        <w:fldChar w:fldCharType="separate"/>
+      </w:r>
+      <w:r>
+        <w:rPr>
+          <w:noProof/>
+        </w:rPr>
+        <w:t>4</w:t>
+      </w:r>
+      <w:r>
+        <w:rPr>
+          <w:noProof/>
+        </w:rPr>
+        <w:fldChar w:fldCharType="end"/>
+      </w:r>
+      <w:r>
+        <w:t>: Family survival rate</w:t>
+      </w:r>
+      <w:bookmarkEnd w:id="31"/>
     </w:p>
     <w:p>
-      <w:pPr>
-        <w:pStyle w:val="Text1"/>
-        <w:rPr>
-          <w:rFonts w:cs="Times New Roman"/>
-        </w:rPr>
-      </w:pPr>
+      <w:r>
+        <w:t>Here we see that single passengers (</w:t>
+      </w:r>
+      <w:proofErr w:type="spellStart"/>
+      <w:r>
+        <w:t>FamilySize</w:t>
+      </w:r>
+      <w:proofErr w:type="spellEnd"/>
+      <w:r>
+        <w:t xml:space="preserve"> = 1) were less likely to survive compared to passengers with 2 to 4 family members. However, families larger than 5 were more likely to perish.</w:t>
+      </w:r>
     </w:p>
     <w:p>
       <w:pPr>
         <w:pStyle w:val="Text1"/>
-        <w:rPr>
-          <w:rFonts w:cs="Times New Roman"/>
-        </w:rPr>
       </w:pPr>
     </w:p>
     <w:p>
@@ -6364,6 +6007,11 @@
       <w:r>
         <w:t>later</w:t>
       </w:r>
+    </w:p>
+    <w:p>
+      <w:pPr>
+        <w:pStyle w:val="Text1"/>
+      </w:pPr>
     </w:p>
     <w:p>
       <w:pPr>
@@ -6418,14 +6066,7 @@
         <w:t>.</w:t>
       </w:r>
     </w:p>
-    <w:p>
-      <w:pPr>
-        <w:pStyle w:val="Text1"/>
-        <w:rPr>
-          <w:rFonts w:cs="Times New Roman"/>
-        </w:rPr>
-      </w:pPr>
-    </w:p>
+    <w:p/>
     <w:p>
       <w:pPr>
         <w:pStyle w:val="Heading5"/>
@@ -6453,49 +6094,14 @@
         <w:t xml:space="preserve">The group survival rate is calculated for the training dataset and then carried over to the applicable groups in the test dataset. </w:t>
       </w:r>
     </w:p>
+    <w:p/>
     <w:p>
-      <w:pPr>
-        <w:pStyle w:val="Text1"/>
-        <w:rPr>
-          <w:rFonts w:cs="Times New Roman"/>
-        </w:rPr>
-      </w:pPr>
+      <w:r>
+        <w:lastRenderedPageBreak/>
+        <w:t>A group’s survival rate is calculated by taking the number of passengers that survived in that group and dividing it by the total number of passengers in the group.  This calculation is only done for the passengers in the training dataset thus if a group has one passenger in the training dataset and one passenger in the test dataset, the total group number is two but the group survival rate is calculated only with the training dataset’s passenger’s survival as illustrated:</w:t>
+      </w:r>
     </w:p>
-    <w:p>
-      <w:pPr>
-        <w:pStyle w:val="Text1"/>
-        <w:rPr>
-          <w:rFonts w:cs="Times New Roman"/>
-        </w:rPr>
-      </w:pPr>
-      <w:r>
-        <w:rPr>
-          <w:rFonts w:cs="Times New Roman"/>
-        </w:rPr>
-        <w:lastRenderedPageBreak/>
-        <w:t xml:space="preserve">A group’s survival rate is calculated by taking the number of passengers that survived in that group and dividing it by the total number of </w:t>
-      </w:r>
-      <w:r>
-        <w:rPr>
-          <w:rFonts w:cs="Times New Roman"/>
-        </w:rPr>
-        <w:t xml:space="preserve">passengers </w:t>
-      </w:r>
-      <w:r>
-        <w:rPr>
-          <w:rFonts w:cs="Times New Roman"/>
-        </w:rPr>
-        <w:t>in the group.  This calculation is only done for the passengers in the training dataset thus if a group has one passenger in the training dataset and one passenger in the test dataset, the total group number is two but the group survival rate is calculated only with the training dataset’s passenger’s survival as illustrated:</w:t>
-      </w:r>
-    </w:p>
-    <w:p>
-      <w:pPr>
-        <w:pStyle w:val="Text1"/>
-        <w:rPr>
-          <w:rFonts w:cs="Times New Roman"/>
-        </w:rPr>
-      </w:pPr>
-    </w:p>
+    <w:p/>
     <w:tbl>
       <w:tblPr>
         <w:tblStyle w:val="GridTable2"/>
@@ -6523,7 +6129,6 @@
           </w:tcPr>
           <w:p>
             <w:pPr>
-              <w:jc w:val="center"/>
               <w:rPr>
                 <w:color w:val="000000"/>
                 <w:sz w:val="16"/>
@@ -6550,7 +6155,6 @@
           </w:tcPr>
           <w:p>
             <w:pPr>
-              <w:jc w:val="left"/>
               <w:cnfStyle w:val="100000000000" w:firstRow="1" w:lastRow="0" w:firstColumn="0" w:lastColumn="0" w:oddVBand="0" w:evenVBand="0" w:oddHBand="0" w:evenHBand="0" w:firstRowFirstColumn="0" w:firstRowLastColumn="0" w:lastRowFirstColumn="0" w:lastRowLastColumn="0"/>
               <w:rPr>
                 <w:color w:val="000000"/>
@@ -6578,7 +6182,6 @@
           </w:tcPr>
           <w:p>
             <w:pPr>
-              <w:jc w:val="left"/>
               <w:cnfStyle w:val="100000000000" w:firstRow="1" w:lastRow="0" w:firstColumn="0" w:lastColumn="0" w:oddVBand="0" w:evenVBand="0" w:oddHBand="0" w:evenHBand="0" w:firstRowFirstColumn="0" w:firstRowLastColumn="0" w:lastRowFirstColumn="0" w:lastRowLastColumn="0"/>
               <w:rPr>
                 <w:color w:val="000000"/>
@@ -6608,7 +6211,6 @@
           </w:tcPr>
           <w:p>
             <w:pPr>
-              <w:jc w:val="center"/>
               <w:cnfStyle w:val="100000000000" w:firstRow="1" w:lastRow="0" w:firstColumn="0" w:lastColumn="0" w:oddVBand="0" w:evenVBand="0" w:oddHBand="0" w:evenHBand="0" w:firstRowFirstColumn="0" w:firstRowLastColumn="0" w:lastRowFirstColumn="0" w:lastRowLastColumn="0"/>
               <w:rPr>
                 <w:color w:val="000000"/>
@@ -6638,7 +6240,6 @@
           </w:tcPr>
           <w:p>
             <w:pPr>
-              <w:jc w:val="center"/>
               <w:cnfStyle w:val="100000000000" w:firstRow="1" w:lastRow="0" w:firstColumn="0" w:lastColumn="0" w:oddVBand="0" w:evenVBand="0" w:oddHBand="0" w:evenHBand="0" w:firstRowFirstColumn="0" w:firstRowLastColumn="0" w:lastRowFirstColumn="0" w:lastRowLastColumn="0"/>
               <w:rPr>
                 <w:color w:val="000000"/>
@@ -6675,7 +6276,6 @@
           </w:tcPr>
           <w:p>
             <w:pPr>
-              <w:jc w:val="center"/>
               <w:rPr>
                 <w:b w:val="0"/>
                 <w:color w:val="000000"/>
@@ -6704,7 +6304,6 @@
           </w:tcPr>
           <w:p>
             <w:pPr>
-              <w:jc w:val="left"/>
               <w:cnfStyle w:val="000000100000" w:firstRow="0" w:lastRow="0" w:firstColumn="0" w:lastColumn="0" w:oddVBand="0" w:evenVBand="0" w:oddHBand="1" w:evenHBand="0" w:firstRowFirstColumn="0" w:firstRowLastColumn="0" w:lastRowFirstColumn="0" w:lastRowLastColumn="0"/>
               <w:rPr>
                 <w:color w:val="000000"/>
@@ -6743,7 +6342,6 @@
           </w:tcPr>
           <w:p>
             <w:pPr>
-              <w:jc w:val="left"/>
               <w:cnfStyle w:val="000000100000" w:firstRow="0" w:lastRow="0" w:firstColumn="0" w:lastColumn="0" w:oddVBand="0" w:evenVBand="0" w:oddHBand="1" w:evenHBand="0" w:firstRowFirstColumn="0" w:firstRowLastColumn="0" w:lastRowFirstColumn="0" w:lastRowLastColumn="0"/>
               <w:rPr>
                 <w:color w:val="000000"/>
@@ -6771,7 +6369,6 @@
           </w:tcPr>
           <w:p>
             <w:pPr>
-              <w:jc w:val="center"/>
               <w:cnfStyle w:val="000000100000" w:firstRow="0" w:lastRow="0" w:firstColumn="0" w:lastColumn="0" w:oddVBand="0" w:evenVBand="0" w:oddHBand="1" w:evenHBand="0" w:firstRowFirstColumn="0" w:firstRowLastColumn="0" w:lastRowFirstColumn="0" w:lastRowLastColumn="0"/>
               <w:rPr>
                 <w:color w:val="000000"/>
@@ -6799,7 +6396,6 @@
           </w:tcPr>
           <w:p>
             <w:pPr>
-              <w:jc w:val="center"/>
               <w:cnfStyle w:val="000000100000" w:firstRow="0" w:lastRow="0" w:firstColumn="0" w:lastColumn="0" w:oddVBand="0" w:evenVBand="0" w:oddHBand="1" w:evenHBand="0" w:firstRowFirstColumn="0" w:firstRowLastColumn="0" w:lastRowFirstColumn="0" w:lastRowLastColumn="0"/>
               <w:rPr>
                 <w:color w:val="000000"/>
@@ -6833,7 +6429,6 @@
           </w:tcPr>
           <w:p>
             <w:pPr>
-              <w:jc w:val="center"/>
               <w:rPr>
                 <w:b w:val="0"/>
                 <w:color w:val="000000"/>
@@ -6862,7 +6457,6 @@
           </w:tcPr>
           <w:p>
             <w:pPr>
-              <w:jc w:val="left"/>
               <w:cnfStyle w:val="000000000000" w:firstRow="0" w:lastRow="0" w:firstColumn="0" w:lastColumn="0" w:oddVBand="0" w:evenVBand="0" w:oddHBand="0" w:evenHBand="0" w:firstRowFirstColumn="0" w:firstRowLastColumn="0" w:lastRowFirstColumn="0" w:lastRowLastColumn="0"/>
               <w:rPr>
                 <w:color w:val="000000"/>
@@ -6901,7 +6495,6 @@
           </w:tcPr>
           <w:p>
             <w:pPr>
-              <w:jc w:val="left"/>
               <w:cnfStyle w:val="000000000000" w:firstRow="0" w:lastRow="0" w:firstColumn="0" w:lastColumn="0" w:oddVBand="0" w:evenVBand="0" w:oddHBand="0" w:evenHBand="0" w:firstRowFirstColumn="0" w:firstRowLastColumn="0" w:lastRowFirstColumn="0" w:lastRowLastColumn="0"/>
               <w:rPr>
                 <w:color w:val="000000"/>
@@ -6929,7 +6522,6 @@
           </w:tcPr>
           <w:p>
             <w:pPr>
-              <w:jc w:val="center"/>
               <w:cnfStyle w:val="000000000000" w:firstRow="0" w:lastRow="0" w:firstColumn="0" w:lastColumn="0" w:oddVBand="0" w:evenVBand="0" w:oddHBand="0" w:evenHBand="0" w:firstRowFirstColumn="0" w:firstRowLastColumn="0" w:lastRowFirstColumn="0" w:lastRowLastColumn="0"/>
               <w:rPr>
                 <w:color w:val="000000"/>
@@ -6957,7 +6549,6 @@
           </w:tcPr>
           <w:p>
             <w:pPr>
-              <w:jc w:val="center"/>
               <w:cnfStyle w:val="000000000000" w:firstRow="0" w:lastRow="0" w:firstColumn="0" w:lastColumn="0" w:oddVBand="0" w:evenVBand="0" w:oddHBand="0" w:evenHBand="0" w:firstRowFirstColumn="0" w:firstRowLastColumn="0" w:lastRowFirstColumn="0" w:lastRowLastColumn="0"/>
               <w:rPr>
                 <w:color w:val="000000"/>
@@ -6992,7 +6583,6 @@
           </w:tcPr>
           <w:p>
             <w:pPr>
-              <w:jc w:val="center"/>
               <w:rPr>
                 <w:b w:val="0"/>
                 <w:color w:val="000000"/>
@@ -7021,7 +6611,6 @@
           </w:tcPr>
           <w:p>
             <w:pPr>
-              <w:jc w:val="left"/>
               <w:cnfStyle w:val="000000100000" w:firstRow="0" w:lastRow="0" w:firstColumn="0" w:lastColumn="0" w:oddVBand="0" w:evenVBand="0" w:oddHBand="1" w:evenHBand="0" w:firstRowFirstColumn="0" w:firstRowLastColumn="0" w:lastRowFirstColumn="0" w:lastRowLastColumn="0"/>
               <w:rPr>
                 <w:color w:val="000000"/>
@@ -7060,7 +6649,6 @@
           </w:tcPr>
           <w:p>
             <w:pPr>
-              <w:jc w:val="left"/>
               <w:cnfStyle w:val="000000100000" w:firstRow="0" w:lastRow="0" w:firstColumn="0" w:lastColumn="0" w:oddVBand="0" w:evenVBand="0" w:oddHBand="1" w:evenHBand="0" w:firstRowFirstColumn="0" w:firstRowLastColumn="0" w:lastRowFirstColumn="0" w:lastRowLastColumn="0"/>
               <w:rPr>
                 <w:color w:val="000000"/>
@@ -7088,7 +6676,6 @@
           </w:tcPr>
           <w:p>
             <w:pPr>
-              <w:jc w:val="center"/>
               <w:cnfStyle w:val="000000100000" w:firstRow="0" w:lastRow="0" w:firstColumn="0" w:lastColumn="0" w:oddVBand="0" w:evenVBand="0" w:oddHBand="1" w:evenHBand="0" w:firstRowFirstColumn="0" w:firstRowLastColumn="0" w:lastRowFirstColumn="0" w:lastRowLastColumn="0"/>
               <w:rPr>
                 <w:color w:val="000000"/>
@@ -7116,7 +6703,6 @@
           </w:tcPr>
           <w:p>
             <w:pPr>
-              <w:jc w:val="center"/>
               <w:cnfStyle w:val="000000100000" w:firstRow="0" w:lastRow="0" w:firstColumn="0" w:lastColumn="0" w:oddVBand="0" w:evenVBand="0" w:oddHBand="1" w:evenHBand="0" w:firstRowFirstColumn="0" w:firstRowLastColumn="0" w:lastRowFirstColumn="0" w:lastRowLastColumn="0"/>
               <w:rPr>
                 <w:color w:val="000000"/>
@@ -7150,7 +6736,6 @@
           </w:tcPr>
           <w:p>
             <w:pPr>
-              <w:jc w:val="center"/>
               <w:rPr>
                 <w:b w:val="0"/>
                 <w:color w:val="000000"/>
@@ -7179,7 +6764,6 @@
           </w:tcPr>
           <w:p>
             <w:pPr>
-              <w:jc w:val="left"/>
               <w:cnfStyle w:val="000000000000" w:firstRow="0" w:lastRow="0" w:firstColumn="0" w:lastColumn="0" w:oddVBand="0" w:evenVBand="0" w:oddHBand="0" w:evenHBand="0" w:firstRowFirstColumn="0" w:firstRowLastColumn="0" w:lastRowFirstColumn="0" w:lastRowLastColumn="0"/>
               <w:rPr>
                 <w:color w:val="000000"/>
@@ -7258,7 +6842,6 @@
           </w:tcPr>
           <w:p>
             <w:pPr>
-              <w:jc w:val="left"/>
               <w:cnfStyle w:val="000000000000" w:firstRow="0" w:lastRow="0" w:firstColumn="0" w:lastColumn="0" w:oddVBand="0" w:evenVBand="0" w:oddHBand="0" w:evenHBand="0" w:firstRowFirstColumn="0" w:firstRowLastColumn="0" w:lastRowFirstColumn="0" w:lastRowLastColumn="0"/>
               <w:rPr>
                 <w:color w:val="000000"/>
@@ -7286,7 +6869,6 @@
           </w:tcPr>
           <w:p>
             <w:pPr>
-              <w:jc w:val="center"/>
               <w:cnfStyle w:val="000000000000" w:firstRow="0" w:lastRow="0" w:firstColumn="0" w:lastColumn="0" w:oddVBand="0" w:evenVBand="0" w:oddHBand="0" w:evenHBand="0" w:firstRowFirstColumn="0" w:firstRowLastColumn="0" w:lastRowFirstColumn="0" w:lastRowLastColumn="0"/>
               <w:rPr>
                 <w:color w:val="000000"/>
@@ -7314,7 +6896,6 @@
           </w:tcPr>
           <w:p>
             <w:pPr>
-              <w:jc w:val="center"/>
               <w:cnfStyle w:val="000000000000" w:firstRow="0" w:lastRow="0" w:firstColumn="0" w:lastColumn="0" w:oddVBand="0" w:evenVBand="0" w:oddHBand="0" w:evenHBand="0" w:firstRowFirstColumn="0" w:firstRowLastColumn="0" w:lastRowFirstColumn="0" w:lastRowLastColumn="0"/>
               <w:rPr>
                 <w:color w:val="000000"/>
@@ -7368,7 +6949,6 @@
           </w:tcPr>
           <w:p>
             <w:pPr>
-              <w:jc w:val="left"/>
               <w:cnfStyle w:val="000000100000" w:firstRow="0" w:lastRow="0" w:firstColumn="0" w:lastColumn="0" w:oddVBand="0" w:evenVBand="0" w:oddHBand="1" w:evenHBand="0" w:firstRowFirstColumn="0" w:firstRowLastColumn="0" w:lastRowFirstColumn="0" w:lastRowLastColumn="0"/>
               <w:rPr>
                 <w:color w:val="000000"/>
@@ -7407,7 +6987,6 @@
           </w:tcPr>
           <w:p>
             <w:pPr>
-              <w:jc w:val="left"/>
               <w:cnfStyle w:val="000000100000" w:firstRow="0" w:lastRow="0" w:firstColumn="0" w:lastColumn="0" w:oddVBand="0" w:evenVBand="0" w:oddHBand="1" w:evenHBand="0" w:firstRowFirstColumn="0" w:firstRowLastColumn="0" w:lastRowFirstColumn="0" w:lastRowLastColumn="0"/>
               <w:rPr>
                 <w:color w:val="000000"/>
@@ -7453,7 +7032,6 @@
           </w:tcPr>
           <w:p>
             <w:pPr>
-              <w:jc w:val="center"/>
               <w:cnfStyle w:val="000000100000" w:firstRow="0" w:lastRow="0" w:firstColumn="0" w:lastColumn="0" w:oddVBand="0" w:evenVBand="0" w:oddHBand="1" w:evenHBand="0" w:firstRowFirstColumn="0" w:firstRowLastColumn="0" w:lastRowFirstColumn="0" w:lastRowLastColumn="0"/>
               <w:rPr>
                 <w:color w:val="000000"/>
@@ -7505,7 +7083,6 @@
           </w:tcPr>
           <w:p>
             <w:pPr>
-              <w:jc w:val="left"/>
               <w:cnfStyle w:val="000000000000" w:firstRow="0" w:lastRow="0" w:firstColumn="0" w:lastColumn="0" w:oddVBand="0" w:evenVBand="0" w:oddHBand="0" w:evenHBand="0" w:firstRowFirstColumn="0" w:firstRowLastColumn="0" w:lastRowFirstColumn="0" w:lastRowLastColumn="0"/>
               <w:rPr>
                 <w:color w:val="000000"/>
@@ -7544,7 +7121,6 @@
           </w:tcPr>
           <w:p>
             <w:pPr>
-              <w:jc w:val="left"/>
               <w:cnfStyle w:val="000000000000" w:firstRow="0" w:lastRow="0" w:firstColumn="0" w:lastColumn="0" w:oddVBand="0" w:evenVBand="0" w:oddHBand="0" w:evenHBand="0" w:firstRowFirstColumn="0" w:firstRowLastColumn="0" w:lastRowFirstColumn="0" w:lastRowLastColumn="0"/>
               <w:rPr>
                 <w:color w:val="000000"/>
@@ -7590,7 +7166,7 @@
           </w:tcPr>
           <w:p>
             <w:pPr>
-              <w:jc w:val="center"/>
+              <w:keepNext/>
               <w:cnfStyle w:val="000000000000" w:firstRow="0" w:lastRow="0" w:firstColumn="0" w:lastColumn="0" w:oddVBand="0" w:evenVBand="0" w:oddHBand="0" w:evenHBand="0" w:firstRowFirstColumn="0" w:firstRowLastColumn="0" w:lastRowFirstColumn="0" w:lastRowLastColumn="0"/>
               <w:rPr>
                 <w:color w:val="000000"/>
@@ -7614,1047 +7190,123 @@
     </w:tbl>
     <w:p>
       <w:pPr>
-        <w:pStyle w:val="Text1"/>
-        <w:rPr>
-          <w:rFonts w:cs="Times New Roman"/>
-        </w:rPr>
-      </w:pPr>
+        <w:pStyle w:val="Caption"/>
+        <w:jc w:val="center"/>
+      </w:pPr>
+      <w:r>
+        <w:t xml:space="preserve">Figure </w:t>
+      </w:r>
+      <w:r>
+        <w:fldChar w:fldCharType="begin"/>
+      </w:r>
+      <w:r>
+        <w:instrText xml:space="preserve"> SEQ Figure \* ARABIC </w:instrText>
+      </w:r>
+      <w:r>
+        <w:fldChar w:fldCharType="separate"/>
+      </w:r>
+      <w:r>
+        <w:rPr>
+          <w:noProof/>
+        </w:rPr>
+        <w:t>5</w:t>
+      </w:r>
+      <w:r>
+        <w:rPr>
+          <w:noProof/>
+        </w:rPr>
+        <w:fldChar w:fldCharType="end"/>
+      </w:r>
+      <w:r>
+        <w:t>: Passenger group survival rate example</w:t>
+      </w:r>
     </w:p>
     <w:p>
-      <w:bookmarkStart w:id="13" w:name="_GoBack"/>
-      <w:bookmarkEnd w:id="13"/>
+      <w:pPr>
+        <w:pStyle w:val="Heading4"/>
+      </w:pPr>
+      <w:r>
+        <w:t>Miscellaneous</w:t>
+      </w:r>
     </w:p>
     <w:p>
-      <w:pPr>
-        <w:pStyle w:val="Text1"/>
-        <w:rPr>
-          <w:rFonts w:cs="Times New Roman"/>
-        </w:rPr>
-      </w:pPr>
+      <w:r>
+        <w:t>Due to the high mortality rate of men aboard the RMS Titanic, a fairly accurate assumption to make is that all men perished. This assumption is applicable to this model.</w:t>
+      </w:r>
+    </w:p>
+    <w:p/>
+    <w:p>
+      <w:pPr>
+        <w:pStyle w:val="Heading2"/>
+      </w:pPr>
+      <w:bookmarkStart w:id="32" w:name="_Toc4499219"/>
+      <w:r>
+        <w:t>Predictions</w:t>
+      </w:r>
+      <w:bookmarkEnd w:id="32"/>
     </w:p>
     <w:p>
-      <w:pPr>
-        <w:pStyle w:val="Heading1"/>
-        <w:rPr>
-          <w:rFonts w:ascii="Times New Roman" w:hAnsi="Times New Roman"/>
-        </w:rPr>
-      </w:pPr>
-      <w:bookmarkStart w:id="14" w:name="_Toc464156210"/>
-      <w:bookmarkStart w:id="15" w:name="_Toc403653353"/>
-      <w:r>
-        <w:rPr>
-          <w:rFonts w:ascii="Times New Roman" w:hAnsi="Times New Roman"/>
-        </w:rPr>
-        <w:lastRenderedPageBreak/>
-        <w:t>Content chapter</w:t>
-      </w:r>
-      <w:bookmarkEnd w:id="14"/>
+      <w:r>
+        <w:t xml:space="preserve">A decision tree classifier was implemented due to the fairly straightforward nature of the passenger survival prediction, taking into account the </w:t>
+      </w:r>
+      <w:r>
+        <w:t>above-mentioned</w:t>
+      </w:r>
+      <w:r>
+        <w:t xml:space="preserve"> assumption.</w:t>
+      </w:r>
+    </w:p>
+    <w:p/>
+    <w:p>
+      <w:pPr>
+        <w:rPr>
+          <w:noProof/>
+        </w:rPr>
+      </w:pPr>
+      <w:r>
+        <w:t xml:space="preserve">The </w:t>
+      </w:r>
+      <w:r>
+        <w:t>decision tree</w:t>
+      </w:r>
+      <w:r>
+        <w:t xml:space="preserve"> is depicted below:</w:t>
+      </w:r>
+      <w:r>
+        <w:rPr>
+          <w:noProof/>
+        </w:rPr>
+        <w:t xml:space="preserve"> </w:t>
+      </w:r>
     </w:p>
     <w:p>
       <w:pPr>
-        <w:pStyle w:val="Text1"/>
-        <w:rPr>
-          <w:rFonts w:cs="Times New Roman"/>
-        </w:rPr>
-      </w:pPr>
-      <w:r>
-        <w:rPr>
-          <w:rFonts w:cs="Times New Roman"/>
-        </w:rPr>
-        <w:t>Unless the chapter heading already makes it clear, an introductory paragraph that explains how this chapter contributes to the objectives of the report/project</w:t>
-      </w:r>
+        <w:rPr>
+          <w:noProof/>
+        </w:rPr>
+      </w:pPr>
     </w:p>
     <w:p>
       <w:pPr>
-        <w:pStyle w:val="Heading2"/>
-        <w:rPr>
-          <w:rFonts w:ascii="Times New Roman" w:hAnsi="Times New Roman"/>
-        </w:rPr>
-      </w:pPr>
-      <w:bookmarkStart w:id="16" w:name="_Toc464156211"/>
-      <w:r>
-        <w:rPr>
-          <w:rFonts w:ascii="Times New Roman" w:hAnsi="Times New Roman"/>
-        </w:rPr>
-        <w:t>Heading level 2</w:t>
-      </w:r>
-      <w:bookmarkEnd w:id="16"/>
-    </w:p>
-    <w:p>
-      <w:pPr>
-        <w:pStyle w:val="Heading3"/>
-        <w:rPr>
-          <w:rFonts w:ascii="Times New Roman" w:hAnsi="Times New Roman" w:cs="Times New Roman"/>
-        </w:rPr>
-      </w:pPr>
-      <w:bookmarkStart w:id="17" w:name="_Toc464156212"/>
-      <w:bookmarkEnd w:id="15"/>
-      <w:r>
-        <w:rPr>
-          <w:rFonts w:ascii="Times New Roman" w:hAnsi="Times New Roman" w:cs="Times New Roman"/>
-        </w:rPr>
-        <w:t>Heading level 3</w:t>
-      </w:r>
-      <w:bookmarkEnd w:id="17"/>
-    </w:p>
-    <w:p>
-      <w:pPr>
-        <w:pStyle w:val="Heading4"/>
-        <w:rPr>
-          <w:rFonts w:ascii="Times New Roman" w:hAnsi="Times New Roman" w:cs="Times New Roman"/>
-        </w:rPr>
-      </w:pPr>
-      <w:r>
-        <w:rPr>
-          <w:rFonts w:ascii="Times New Roman" w:hAnsi="Times New Roman" w:cs="Times New Roman"/>
-        </w:rPr>
-        <w:t>Deepest heading, only if you cannot do without it</w:t>
-      </w:r>
-    </w:p>
-    <w:p>
-      <w:pPr>
-        <w:pStyle w:val="Text1"/>
-        <w:rPr>
-          <w:rFonts w:cs="Times New Roman"/>
-        </w:rPr>
-      </w:pPr>
-      <w:r>
-        <w:rPr>
-          <w:rFonts w:cs="Times New Roman"/>
-        </w:rPr>
-        <w:t xml:space="preserve">"Text 1" </w:t>
-      </w:r>
-      <w:r>
-        <w:rPr>
-          <w:rFonts w:cs="Times New Roman"/>
-        </w:rPr>
-        <w:t xml:space="preserve">is </w:t>
-      </w:r>
-      <w:r>
-        <w:rPr>
-          <w:rFonts w:cs="Times New Roman"/>
-        </w:rPr>
-        <w:t>for normal paragraphs. A blank line is automatically created before each paragraph.</w:t>
-      </w:r>
-    </w:p>
-    <w:p>
-      <w:pPr>
-        <w:pStyle w:val="Text1Items"/>
-        <w:rPr>
-          <w:rFonts w:cs="Times New Roman"/>
-        </w:rPr>
-      </w:pPr>
-      <w:r>
-        <w:rPr>
-          <w:rFonts w:cs="Times New Roman"/>
-        </w:rPr>
-        <w:t>1.</w:t>
-      </w:r>
-      <w:r>
-        <w:rPr>
-          <w:rFonts w:cs="Times New Roman"/>
-        </w:rPr>
-        <w:tab/>
-        <w:t>"Text 1 Items" for a list that is not automatically numbered.</w:t>
-      </w:r>
-    </w:p>
-    <w:p>
-      <w:pPr>
-        <w:pStyle w:val="Text1Items"/>
-        <w:rPr>
-          <w:rFonts w:cs="Times New Roman"/>
-        </w:rPr>
-      </w:pPr>
-      <w:r>
-        <w:rPr>
-          <w:rFonts w:cs="Times New Roman"/>
-        </w:rPr>
-        <w:t>2.</w:t>
-      </w:r>
-      <w:r>
-        <w:rPr>
-          <w:rFonts w:cs="Times New Roman"/>
-        </w:rPr>
-        <w:tab/>
-        <w:t>List that is not automatically numbered.</w:t>
-      </w:r>
-    </w:p>
-    <w:p>
-      <w:pPr>
-        <w:pStyle w:val="Text1Items"/>
-        <w:rPr>
-          <w:rFonts w:cs="Times New Roman"/>
-        </w:rPr>
-      </w:pPr>
-      <w:r>
-        <w:rPr>
-          <w:rFonts w:cs="Times New Roman"/>
-        </w:rPr>
-        <w:t>3.</w:t>
-      </w:r>
-      <w:r>
-        <w:rPr>
-          <w:rFonts w:cs="Times New Roman"/>
-        </w:rPr>
-        <w:tab/>
-        <w:t>List that is not automatically numbered.</w:t>
-      </w:r>
-    </w:p>
-    <w:p>
-      <w:pPr>
-        <w:pStyle w:val="Text20"/>
-        <w:rPr>
-          <w:rFonts w:cs="Times New Roman"/>
-        </w:rPr>
-      </w:pPr>
-      <w:r>
-        <w:rPr>
-          <w:rFonts w:cs="Times New Roman"/>
-        </w:rPr>
-        <w:t>"</w:t>
-      </w:r>
-      <w:r>
-        <w:rPr>
-          <w:rFonts w:cs="Times New Roman"/>
-        </w:rPr>
-        <w:t>Text 2</w:t>
-      </w:r>
-      <w:r>
-        <w:rPr>
-          <w:rFonts w:cs="Times New Roman"/>
-        </w:rPr>
-        <w:t>"</w:t>
-      </w:r>
-      <w:r>
-        <w:rPr>
-          <w:rFonts w:cs="Times New Roman"/>
-        </w:rPr>
-        <w:t xml:space="preserve"> is for a paragraph that fits under "Text 1 items".</w:t>
-      </w:r>
-    </w:p>
-    <w:p>
-      <w:pPr>
-        <w:pStyle w:val="Text1"/>
-        <w:rPr>
-          <w:rFonts w:cs="Times New Roman"/>
-        </w:rPr>
-      </w:pPr>
-      <w:r>
-        <w:rPr>
-          <w:rFonts w:cs="Times New Roman"/>
-        </w:rPr>
-        <w:t xml:space="preserve">Waffle </w:t>
-      </w:r>
-      <w:proofErr w:type="spellStart"/>
-      <w:r>
-        <w:rPr>
-          <w:rFonts w:cs="Times New Roman"/>
-        </w:rPr>
-        <w:t>waffle</w:t>
-      </w:r>
-      <w:proofErr w:type="spellEnd"/>
-    </w:p>
-    <w:p>
-      <w:pPr>
-        <w:pStyle w:val="Text1bullet"/>
-        <w:rPr>
-          <w:rFonts w:cs="Times New Roman"/>
-        </w:rPr>
-      </w:pPr>
-      <w:r>
-        <w:rPr>
-          <w:rFonts w:cs="Times New Roman"/>
-        </w:rPr>
-        <w:t>"Text 1 bullet" for a bulleted list;</w:t>
-      </w:r>
-    </w:p>
-    <w:p>
-      <w:pPr>
-        <w:pStyle w:val="Text1bullet"/>
-        <w:rPr>
-          <w:rFonts w:cs="Times New Roman"/>
-        </w:rPr>
-      </w:pPr>
-      <w:r>
-        <w:rPr>
-          <w:rFonts w:cs="Times New Roman"/>
-        </w:rPr>
-        <w:t>Bullet list item 2;</w:t>
-      </w:r>
-    </w:p>
-    <w:p>
-      <w:pPr>
-        <w:pStyle w:val="Text2bullet"/>
-        <w:rPr>
-          <w:rFonts w:cs="Times New Roman"/>
-        </w:rPr>
-      </w:pPr>
-      <w:r>
-        <w:rPr>
-          <w:rFonts w:cs="Times New Roman"/>
-        </w:rPr>
-        <w:t>"</w:t>
-      </w:r>
-      <w:r>
-        <w:rPr>
-          <w:rFonts w:cs="Times New Roman"/>
-        </w:rPr>
-        <w:t>Text 2 bullet" for sub-points</w:t>
-      </w:r>
-    </w:p>
-    <w:p>
-      <w:pPr>
-        <w:pStyle w:val="Text2bullet"/>
-        <w:rPr>
-          <w:rFonts w:cs="Times New Roman"/>
-        </w:rPr>
-      </w:pPr>
-      <w:r>
-        <w:rPr>
-          <w:rFonts w:cs="Times New Roman"/>
-        </w:rPr>
-        <w:t>"</w:t>
-      </w:r>
-      <w:r>
-        <w:rPr>
-          <w:rFonts w:cs="Times New Roman"/>
-        </w:rPr>
-        <w:t>Text 2 bullet" for sub-points</w:t>
-      </w:r>
-    </w:p>
-    <w:p>
-      <w:pPr>
-        <w:pStyle w:val="Text1bullet"/>
-        <w:rPr>
-          <w:rFonts w:cs="Times New Roman"/>
-        </w:rPr>
-      </w:pPr>
-      <w:r>
-        <w:rPr>
-          <w:rFonts w:cs="Times New Roman"/>
-        </w:rPr>
-        <w:t>Bullet list item 3.</w:t>
-      </w:r>
-    </w:p>
-    <w:p>
-      <w:pPr>
-        <w:pStyle w:val="Text20"/>
-        <w:rPr>
-          <w:rFonts w:cs="Times New Roman"/>
-        </w:rPr>
-      </w:pPr>
-      <w:r>
-        <w:rPr>
-          <w:rFonts w:cs="Times New Roman"/>
-        </w:rPr>
-        <w:t>"</w:t>
-      </w:r>
-      <w:r>
-        <w:rPr>
-          <w:rFonts w:cs="Times New Roman"/>
-        </w:rPr>
-        <w:t>Text 2</w:t>
-      </w:r>
-      <w:r>
-        <w:rPr>
-          <w:rFonts w:cs="Times New Roman"/>
-        </w:rPr>
-        <w:t>"</w:t>
-      </w:r>
-      <w:r>
-        <w:rPr>
-          <w:rFonts w:cs="Times New Roman"/>
-        </w:rPr>
-        <w:t xml:space="preserve"> also fits under "Text 1 bullet".</w:t>
-      </w:r>
-    </w:p>
-    <w:p>
-      <w:pPr>
-        <w:pStyle w:val="Text1"/>
-        <w:numPr>
-          <w:ins w:id="18" w:author="Prof AH Basson" w:date="2007-03-06T17:56:00Z"/>
-        </w:numPr>
-        <w:rPr>
-          <w:rFonts w:cs="Times New Roman"/>
-        </w:rPr>
-      </w:pPr>
-    </w:p>
-    <w:p>
-      <w:pPr>
-        <w:pStyle w:val="Caption"/>
-        <w:keepNext/>
-      </w:pPr>
-      <w:bookmarkStart w:id="19" w:name="_Toc403660385"/>
-      <w:r>
-        <w:t xml:space="preserve">Table </w:t>
-      </w:r>
-      <w:fldSimple w:instr=" SEQ Table \* ARABIC ">
-        <w:r>
-          <w:t>1</w:t>
-        </w:r>
-      </w:fldSimple>
-      <w:r>
-        <w:t>: Acceptable page layouts</w:t>
-      </w:r>
-      <w:bookmarkEnd w:id="19"/>
-      <w:r>
-        <w:t xml:space="preserve"> (manually set "keep with next" in paragraph style for tables)</w:t>
-      </w:r>
-    </w:p>
-    <w:tbl>
-      <w:tblPr>
-        <w:tblW w:w="8046" w:type="dxa"/>
-        <w:tblBorders>
-          <w:top w:val="single" w:sz="4" w:space="0" w:color="auto"/>
-          <w:left w:val="single" w:sz="4" w:space="0" w:color="auto"/>
-          <w:bottom w:val="single" w:sz="4" w:space="0" w:color="auto"/>
-          <w:right w:val="single" w:sz="4" w:space="0" w:color="auto"/>
-          <w:insideH w:val="single" w:sz="4" w:space="0" w:color="auto"/>
-          <w:insideV w:val="single" w:sz="4" w:space="0" w:color="auto"/>
-        </w:tblBorders>
-        <w:tblLook w:val="01E0" w:firstRow="1" w:lastRow="1" w:firstColumn="1" w:lastColumn="1" w:noHBand="0" w:noVBand="0"/>
-      </w:tblPr>
-      <w:tblGrid>
-        <w:gridCol w:w="2235"/>
-        <w:gridCol w:w="2976"/>
-        <w:gridCol w:w="2835"/>
-      </w:tblGrid>
-      <w:tr>
-        <w:trPr>
-          <w:trHeight w:val="489"/>
-        </w:trPr>
-        <w:tc>
-          <w:tcPr>
-            <w:tcW w:w="2235" w:type="dxa"/>
-            <w:tcBorders>
-              <w:bottom w:val="nil"/>
-            </w:tcBorders>
-            <w:shd w:val="clear" w:color="auto" w:fill="auto"/>
-          </w:tcPr>
-          <w:p>
-            <w:pPr>
-              <w:pStyle w:val="TableHeading"/>
-              <w:rPr>
-                <w:rFonts w:cs="Times New Roman"/>
-              </w:rPr>
-            </w:pPr>
-            <w:r>
-              <w:rPr>
-                <w:rFonts w:cs="Times New Roman"/>
-              </w:rPr>
-              <w:t>Pap</w:t>
-            </w:r>
-            <w:r>
-              <w:rPr>
-                <w:rFonts w:cs="Times New Roman"/>
-              </w:rPr>
-              <w:t>er</w:t>
-            </w:r>
-          </w:p>
-        </w:tc>
-        <w:tc>
-          <w:tcPr>
-            <w:tcW w:w="5811" w:type="dxa"/>
-            <w:gridSpan w:val="2"/>
-          </w:tcPr>
-          <w:p>
-            <w:pPr>
-              <w:pStyle w:val="TableHeading"/>
-              <w:rPr>
-                <w:rFonts w:cs="Times New Roman"/>
-              </w:rPr>
-            </w:pPr>
-            <w:r>
-              <w:rPr>
-                <w:rFonts w:cs="Times New Roman"/>
-              </w:rPr>
-              <w:t>Margins</w:t>
-            </w:r>
-          </w:p>
-        </w:tc>
-      </w:tr>
-      <w:tr>
-        <w:trPr>
-          <w:trHeight w:val="489"/>
-        </w:trPr>
-        <w:tc>
-          <w:tcPr>
-            <w:tcW w:w="2235" w:type="dxa"/>
-            <w:tcBorders>
-              <w:top w:val="nil"/>
-            </w:tcBorders>
-            <w:shd w:val="clear" w:color="auto" w:fill="auto"/>
-          </w:tcPr>
-          <w:p>
-            <w:pPr>
-              <w:pStyle w:val="TableHeading"/>
-              <w:rPr>
-                <w:rFonts w:cs="Times New Roman"/>
-              </w:rPr>
-            </w:pPr>
-          </w:p>
-        </w:tc>
-        <w:tc>
-          <w:tcPr>
-            <w:tcW w:w="2976" w:type="dxa"/>
-          </w:tcPr>
-          <w:p>
-            <w:pPr>
-              <w:pStyle w:val="TableHeading"/>
-              <w:rPr>
-                <w:rFonts w:cs="Times New Roman"/>
-              </w:rPr>
-            </w:pPr>
-            <w:r>
-              <w:rPr>
-                <w:rFonts w:cs="Times New Roman"/>
-              </w:rPr>
-              <w:t>L</w:t>
-            </w:r>
-            <w:r>
-              <w:rPr>
-                <w:rFonts w:cs="Times New Roman"/>
-              </w:rPr>
-              <w:t>eft</w:t>
-            </w:r>
-            <w:r>
-              <w:rPr>
-                <w:rFonts w:cs="Times New Roman"/>
-              </w:rPr>
-              <w:t>/R</w:t>
-            </w:r>
-            <w:r>
-              <w:rPr>
-                <w:rFonts w:cs="Times New Roman"/>
-              </w:rPr>
-              <w:t>ight</w:t>
-            </w:r>
-            <w:r>
-              <w:rPr>
-                <w:rFonts w:cs="Times New Roman"/>
-              </w:rPr>
-              <w:t xml:space="preserve"> [mm]</w:t>
-            </w:r>
-          </w:p>
-        </w:tc>
-        <w:tc>
-          <w:tcPr>
-            <w:tcW w:w="2835" w:type="dxa"/>
-            <w:shd w:val="clear" w:color="auto" w:fill="auto"/>
-          </w:tcPr>
-          <w:p>
-            <w:pPr>
-              <w:pStyle w:val="TableHeading"/>
-              <w:rPr>
-                <w:rFonts w:cs="Times New Roman"/>
-              </w:rPr>
-            </w:pPr>
-            <w:r>
-              <w:rPr>
-                <w:rFonts w:cs="Times New Roman"/>
-              </w:rPr>
-              <w:t>Top</w:t>
-            </w:r>
-            <w:r>
-              <w:rPr>
-                <w:rFonts w:cs="Times New Roman"/>
-              </w:rPr>
-              <w:t>/</w:t>
-            </w:r>
-            <w:r>
-              <w:rPr>
-                <w:rFonts w:cs="Times New Roman"/>
-              </w:rPr>
-              <w:t>Bottom</w:t>
-            </w:r>
-            <w:r>
-              <w:rPr>
-                <w:rFonts w:cs="Times New Roman"/>
-              </w:rPr>
-              <w:t xml:space="preserve"> [mm]</w:t>
-            </w:r>
-          </w:p>
-        </w:tc>
-      </w:tr>
-      <w:tr>
-        <w:tc>
-          <w:tcPr>
-            <w:tcW w:w="2235" w:type="dxa"/>
-          </w:tcPr>
-          <w:p>
-            <w:pPr>
-              <w:pStyle w:val="TableC"/>
-              <w:rPr>
-                <w:rFonts w:cs="Times New Roman"/>
-              </w:rPr>
-            </w:pPr>
-            <w:r>
-              <w:rPr>
-                <w:rFonts w:cs="Times New Roman"/>
-              </w:rPr>
-              <w:t>A4</w:t>
-            </w:r>
-          </w:p>
-        </w:tc>
-        <w:tc>
-          <w:tcPr>
-            <w:tcW w:w="2976" w:type="dxa"/>
-          </w:tcPr>
-          <w:p>
-            <w:pPr>
-              <w:pStyle w:val="TableC"/>
-              <w:rPr>
-                <w:rFonts w:cs="Times New Roman"/>
-              </w:rPr>
-            </w:pPr>
-          </w:p>
-        </w:tc>
-        <w:tc>
-          <w:tcPr>
-            <w:tcW w:w="2835" w:type="dxa"/>
-          </w:tcPr>
-          <w:p>
-            <w:pPr>
-              <w:pStyle w:val="TableC"/>
-              <w:rPr>
-                <w:rFonts w:cs="Times New Roman"/>
-              </w:rPr>
-            </w:pPr>
-          </w:p>
-        </w:tc>
-      </w:tr>
-      <w:tr>
-        <w:tc>
-          <w:tcPr>
-            <w:tcW w:w="2235" w:type="dxa"/>
-          </w:tcPr>
-          <w:p>
-            <w:pPr>
-              <w:pStyle w:val="TableC"/>
-              <w:rPr>
-                <w:rFonts w:cs="Times New Roman"/>
-              </w:rPr>
-            </w:pPr>
-            <w:r>
-              <w:rPr>
-                <w:rFonts w:cs="Times New Roman"/>
-              </w:rPr>
-              <w:t>A5</w:t>
-            </w:r>
-          </w:p>
-        </w:tc>
-        <w:tc>
-          <w:tcPr>
-            <w:tcW w:w="2976" w:type="dxa"/>
-          </w:tcPr>
-          <w:p>
-            <w:pPr>
-              <w:pStyle w:val="TableC"/>
-              <w:rPr>
-                <w:rFonts w:cs="Times New Roman"/>
-              </w:rPr>
-            </w:pPr>
-          </w:p>
-        </w:tc>
-        <w:tc>
-          <w:tcPr>
-            <w:tcW w:w="2835" w:type="dxa"/>
-          </w:tcPr>
-          <w:p>
-            <w:pPr>
-              <w:pStyle w:val="TableC"/>
-              <w:rPr>
-                <w:rFonts w:cs="Times New Roman"/>
-              </w:rPr>
-            </w:pPr>
-          </w:p>
-        </w:tc>
-      </w:tr>
-    </w:tbl>
-    <w:p>
-      <w:pPr>
-        <w:pStyle w:val="Text1"/>
-        <w:rPr>
-          <w:rFonts w:cs="Times New Roman"/>
-        </w:rPr>
-      </w:pPr>
-      <w:r>
-        <w:rPr>
-          <w:rFonts w:cs="Times New Roman"/>
-        </w:rPr>
-        <w:t>An equation must read like part of the text. Some or other strange parameter is given by the following expression (note the full stop after the equation to indicate the end of the sentence):</w:t>
-      </w:r>
-    </w:p>
-    <w:p>
-      <w:pPr>
-        <w:pStyle w:val="Eq"/>
-        <w:rPr>
-          <w:rFonts w:cs="Times New Roman"/>
-        </w:rPr>
-      </w:pPr>
-      <m:oMath>
-        <m:f>
-          <m:fPr>
-            <m:type m:val="lin"/>
-            <m:ctrlPr>
-              <w:rPr>
-                <w:rFonts w:ascii="Cambria Math" w:hAnsi="Cambria Math" w:cs="Times New Roman"/>
-                <w:i/>
-              </w:rPr>
-            </m:ctrlPr>
-          </m:fPr>
-          <m:num>
-            <m:r>
-              <w:rPr>
-                <w:rFonts w:ascii="Cambria Math" w:hAnsi="Cambria Math" w:cs="Times New Roman"/>
-              </w:rPr>
-              <m:t>A</m:t>
-            </m:r>
-          </m:num>
-          <m:den>
-            <m:r>
-              <w:rPr>
-                <w:rFonts w:ascii="Cambria Math" w:hAnsi="Cambria Math" w:cs="Times New Roman"/>
-              </w:rPr>
-              <m:t>b</m:t>
-            </m:r>
-          </m:den>
-        </m:f>
-        <m:r>
-          <w:rPr>
-            <w:rFonts w:ascii="Cambria Math" w:hAnsi="Cambria Math" w:cs="Times New Roman"/>
-          </w:rPr>
-          <m:t>=</m:t>
-        </m:r>
-        <m:sSup>
-          <m:sSupPr>
-            <m:ctrlPr>
-              <w:rPr>
-                <w:rFonts w:ascii="Cambria Math" w:hAnsi="Cambria Math" w:cs="Times New Roman"/>
-                <w:i/>
-              </w:rPr>
-            </m:ctrlPr>
-          </m:sSupPr>
-          <m:e>
-            <m:r>
-              <w:rPr>
-                <w:rFonts w:ascii="Cambria Math" w:hAnsi="Cambria Math" w:cs="Times New Roman"/>
-              </w:rPr>
-              <m:t>x</m:t>
-            </m:r>
-          </m:e>
-          <m:sup>
-            <m:r>
-              <w:rPr>
-                <w:rFonts w:ascii="Cambria Math" w:hAnsi="Cambria Math" w:cs="Times New Roman"/>
-              </w:rPr>
-              <m:t>2</m:t>
-            </m:r>
-          </m:sup>
-        </m:sSup>
-        <m:r>
-          <w:rPr>
-            <w:rFonts w:ascii="Cambria Math" w:hAnsi="Cambria Math" w:cs="Times New Roman"/>
-          </w:rPr>
-          <m:t>/</m:t>
-        </m:r>
-        <m:sSup>
-          <m:sSupPr>
-            <m:ctrlPr>
-              <w:rPr>
-                <w:rFonts w:ascii="Cambria Math" w:hAnsi="Cambria Math" w:cs="Times New Roman"/>
-                <w:i/>
-              </w:rPr>
-            </m:ctrlPr>
-          </m:sSupPr>
-          <m:e>
-            <m:d>
-              <m:dPr>
-                <m:ctrlPr>
-                  <w:rPr>
-                    <w:rFonts w:ascii="Cambria Math" w:hAnsi="Cambria Math" w:cs="Times New Roman"/>
-                    <w:i/>
-                  </w:rPr>
-                </m:ctrlPr>
-              </m:dPr>
-              <m:e>
-                <m:r>
-                  <w:rPr>
-                    <w:rFonts w:ascii="Cambria Math" w:hAnsi="Cambria Math" w:cs="Times New Roman"/>
-                  </w:rPr>
-                  <m:t>u+v</m:t>
-                </m:r>
-              </m:e>
-            </m:d>
-          </m:e>
-          <m:sup>
-            <m:r>
-              <w:rPr>
-                <w:rFonts w:ascii="Cambria Math" w:hAnsi="Cambria Math" w:cs="Times New Roman"/>
-              </w:rPr>
-              <m:t>0.5</m:t>
-            </m:r>
-          </m:sup>
-        </m:sSup>
-      </m:oMath>
-      <w:r>
-        <w:rPr>
-          <w:rFonts w:cs="Times New Roman"/>
-        </w:rPr>
-        <w:t>.</w:t>
-      </w:r>
-      <w:r>
-        <w:rPr>
-          <w:rFonts w:cs="Times New Roman"/>
-        </w:rPr>
-        <w:tab/>
-        <w:t>(1)</w:t>
-      </w:r>
-    </w:p>
-    <w:p>
-      <w:pPr>
-        <w:pStyle w:val="Text1"/>
-        <w:rPr>
-          <w:rFonts w:cs="Times New Roman"/>
-        </w:rPr>
-      </w:pPr>
-      <w:r>
-        <w:rPr>
-          <w:rFonts w:cs="Times New Roman"/>
-        </w:rPr>
-        <w:t xml:space="preserve">In other </w:t>
-      </w:r>
-      <w:proofErr w:type="gramStart"/>
-      <w:r>
-        <w:rPr>
-          <w:rFonts w:cs="Times New Roman"/>
-        </w:rPr>
-        <w:t>cases</w:t>
-      </w:r>
-      <w:proofErr w:type="gramEnd"/>
-      <w:r>
-        <w:rPr>
-          <w:rFonts w:cs="Times New Roman"/>
-        </w:rPr>
-        <w:t xml:space="preserve"> the equation is in the middle of the sentence. Then the paragraph following the equation should start with a small letter. Another strange parameter is given by</w:t>
-      </w:r>
-    </w:p>
-    <w:p>
-      <w:pPr>
-        <w:pStyle w:val="Eq"/>
-        <w:rPr>
-          <w:rFonts w:cs="Times New Roman"/>
-        </w:rPr>
-      </w:pPr>
-      <m:oMath>
-        <m:f>
-          <m:fPr>
-            <m:type m:val="lin"/>
-            <m:ctrlPr>
-              <w:rPr>
-                <w:rFonts w:ascii="Cambria Math" w:hAnsi="Cambria Math" w:cs="Times New Roman"/>
-                <w:i/>
-              </w:rPr>
-            </m:ctrlPr>
-          </m:fPr>
-          <m:num>
-            <m:r>
-              <w:rPr>
-                <w:rFonts w:ascii="Cambria Math" w:hAnsi="Cambria Math" w:cs="Times New Roman"/>
-              </w:rPr>
-              <m:t>A</m:t>
-            </m:r>
-          </m:num>
-          <m:den>
-            <m:r>
-              <w:rPr>
-                <w:rFonts w:ascii="Cambria Math" w:hAnsi="Cambria Math" w:cs="Times New Roman"/>
-              </w:rPr>
-              <m:t>b</m:t>
-            </m:r>
-          </m:den>
-        </m:f>
-        <m:r>
-          <w:rPr>
-            <w:rFonts w:ascii="Cambria Math" w:hAnsi="Cambria Math" w:cs="Times New Roman"/>
-          </w:rPr>
-          <m:t>=</m:t>
-        </m:r>
-        <m:sSup>
-          <m:sSupPr>
-            <m:ctrlPr>
-              <w:rPr>
-                <w:rFonts w:ascii="Cambria Math" w:hAnsi="Cambria Math" w:cs="Times New Roman"/>
-                <w:i/>
-              </w:rPr>
-            </m:ctrlPr>
-          </m:sSupPr>
-          <m:e>
-            <m:r>
-              <w:rPr>
-                <w:rFonts w:ascii="Cambria Math" w:hAnsi="Cambria Math" w:cs="Times New Roman"/>
-              </w:rPr>
-              <m:t>x</m:t>
-            </m:r>
-          </m:e>
-          <m:sup>
-            <m:r>
-              <w:rPr>
-                <w:rFonts w:ascii="Cambria Math" w:hAnsi="Cambria Math" w:cs="Times New Roman"/>
-              </w:rPr>
-              <m:t>2</m:t>
-            </m:r>
-          </m:sup>
-        </m:sSup>
-        <m:r>
-          <w:rPr>
-            <w:rFonts w:ascii="Cambria Math" w:hAnsi="Cambria Math" w:cs="Times New Roman"/>
-          </w:rPr>
-          <m:t>/</m:t>
-        </m:r>
-        <m:sSup>
-          <m:sSupPr>
-            <m:ctrlPr>
-              <w:rPr>
-                <w:rFonts w:ascii="Cambria Math" w:hAnsi="Cambria Math" w:cs="Times New Roman"/>
-                <w:i/>
-              </w:rPr>
-            </m:ctrlPr>
-          </m:sSupPr>
-          <m:e>
-            <m:d>
-              <m:dPr>
-                <m:ctrlPr>
-                  <w:rPr>
-                    <w:rFonts w:ascii="Cambria Math" w:hAnsi="Cambria Math" w:cs="Times New Roman"/>
-                    <w:i/>
-                  </w:rPr>
-                </m:ctrlPr>
-              </m:dPr>
-              <m:e>
-                <m:r>
-                  <w:rPr>
-                    <w:rFonts w:ascii="Cambria Math" w:hAnsi="Cambria Math" w:cs="Times New Roman"/>
-                  </w:rPr>
-                  <m:t>u+v</m:t>
-                </m:r>
-              </m:e>
-            </m:d>
-          </m:e>
-          <m:sup>
-            <m:r>
-              <w:rPr>
-                <w:rFonts w:ascii="Cambria Math" w:hAnsi="Cambria Math" w:cs="Times New Roman"/>
-              </w:rPr>
-              <m:t>0.5</m:t>
-            </m:r>
-          </m:sup>
-        </m:sSup>
-      </m:oMath>
-      <w:r>
-        <w:rPr>
-          <w:rFonts w:cs="Times New Roman"/>
-        </w:rPr>
-        <w:t>,</w:t>
-      </w:r>
-      <w:r>
-        <w:rPr>
-          <w:rFonts w:cs="Times New Roman"/>
-        </w:rPr>
-        <w:tab/>
-        <w:t>(2)</w:t>
-      </w:r>
-    </w:p>
-    <w:p>
-      <w:pPr>
-        <w:pStyle w:val="Text1"/>
-        <w:rPr>
-          <w:rFonts w:cs="Times New Roman"/>
-        </w:rPr>
-      </w:pPr>
-      <w:r>
-        <w:rPr>
-          <w:rFonts w:cs="Times New Roman"/>
-        </w:rPr>
-        <w:t xml:space="preserve">where </w:t>
-      </w:r>
-      <w:r>
-        <w:rPr>
-          <w:rFonts w:cs="Times New Roman"/>
-          <w:i/>
-        </w:rPr>
-        <w:t>y</w:t>
-      </w:r>
-      <w:r>
-        <w:rPr>
-          <w:rFonts w:cs="Times New Roman"/>
-        </w:rPr>
-        <w:t xml:space="preserve"> represents a physical property.</w:t>
-      </w:r>
-    </w:p>
-    <w:p>
-      <w:pPr>
-        <w:pStyle w:val="Text1"/>
-        <w:rPr>
-          <w:rFonts w:cs="Times New Roman"/>
-        </w:rPr>
-      </w:pPr>
-      <w:r>
-        <w:rPr>
-          <w:rFonts w:cs="Times New Roman"/>
-        </w:rPr>
-        <w:t>Symbols that represent values of properties should be printed in italics, but SI units and names of functions (e.g. sin, cos and tan) must not be printed in italics. There must be a hard space between a number and its unit, e.g. 120 km. This type of space can be created using "</w:t>
-      </w:r>
-      <w:proofErr w:type="spellStart"/>
-      <w:r>
-        <w:rPr>
-          <w:rFonts w:cs="Times New Roman"/>
-        </w:rPr>
-        <w:t>Crtl</w:t>
-      </w:r>
-      <w:proofErr w:type="spellEnd"/>
-      <w:r>
-        <w:rPr>
-          <w:rFonts w:cs="Times New Roman"/>
-        </w:rPr>
-        <w:t>-Shift-Spacebar".</w:t>
-      </w:r>
-    </w:p>
-    <w:p>
-      <w:pPr>
-        <w:pStyle w:val="Text1"/>
-        <w:rPr>
-          <w:rFonts w:cs="Times New Roman"/>
-        </w:rPr>
-      </w:pPr>
-      <w:r>
-        <w:rPr>
-          <w:rFonts w:cs="Times New Roman"/>
-        </w:rPr>
-        <w:t>Create sketches and diagrams in PowerPoint or Visio. Then copy the figure and select "Paste special" to insert it as "Picture (enhanced metafile)". The paragraph containing the figure should use the "Figure" style.</w:t>
-      </w:r>
-      <w:r>
-        <w:rPr>
-          <w:rFonts w:cs="Times New Roman"/>
-        </w:rPr>
-        <w:t xml:space="preserve"> If you type "Enter" in the "Figure" style, the next style is automatically "Caption".</w:t>
-      </w:r>
-    </w:p>
-    <w:p>
-      <w:pPr>
-        <w:pStyle w:val="Figure"/>
-        <w:spacing w:before="480"/>
+        <w:sectPr>
+          <w:endnotePr>
+            <w:numStart w:val="6"/>
+          </w:endnotePr>
+          <w:pgSz w:w="11907" w:h="16840" w:code="9"/>
+          <w:pgMar w:top="1474" w:right="1985" w:bottom="1843" w:left="1985" w:header="567" w:footer="567" w:gutter="0"/>
+          <w:cols w:space="720"/>
+        </w:sectPr>
       </w:pPr>
       <w:r>
         <w:rPr>
           <w:noProof/>
-          <w:lang w:eastAsia="en-ZA"/>
-        </w:rPr>
+        </w:rPr>
+        <w:lastRenderedPageBreak/>
         <w:drawing>
-          <wp:inline distT="0" distB="0" distL="0" distR="0" wp14:anchorId="49404C5B" wp14:editId="42BE11DB">
-            <wp:extent cx="4162425" cy="3124200"/>
-            <wp:effectExtent l="0" t="0" r="9525" b="0"/>
-            <wp:docPr id="4" name="Picture 1" descr="Water lilies"/>
+          <wp:inline distT="0" distB="0" distL="0" distR="0" wp14:anchorId="1EA92BB9" wp14:editId="7833036A">
+            <wp:extent cx="5039995" cy="3251835"/>
+            <wp:effectExtent l="0" t="0" r="8255" b="5715"/>
+            <wp:docPr id="7" name="Picture 7" descr="https://documents.lucidchart.com/documents/b308d416-4b18-4197-ba6e-ae7d660bfc2b/pages/0_0?a=978&amp;x=286&amp;y=265&amp;w=1187&amp;h=771&amp;store=1&amp;accept=image%2F*&amp;auth=LCA%2078f48ac228504850543064480fecfde41dc57057-ts%3D1553603556"/>
             <wp:cNvGraphicFramePr>
               <a:graphicFrameLocks xmlns:a="http://schemas.openxmlformats.org/drawingml/2006/main" noChangeAspect="1"/>
             </wp:cNvGraphicFramePr>
@@ -8662,13 +7314,13 @@
               <a:graphicData uri="http://schemas.openxmlformats.org/drawingml/2006/picture">
                 <pic:pic xmlns:pic="http://schemas.openxmlformats.org/drawingml/2006/picture">
                   <pic:nvPicPr>
-                    <pic:cNvPr id="0" name="Picture 1" descr="Water lilies"/>
+                    <pic:cNvPr id="0" name="Picture 1" descr="https://documents.lucidchart.com/documents/b308d416-4b18-4197-ba6e-ae7d660bfc2b/pages/0_0?a=978&amp;x=286&amp;y=265&amp;w=1187&amp;h=771&amp;store=1&amp;accept=image%2F*&amp;auth=LCA%2078f48ac228504850543064480fecfde41dc57057-ts%3D1553603556"/>
                     <pic:cNvPicPr>
                       <a:picLocks noChangeAspect="1" noChangeArrowheads="1"/>
                     </pic:cNvPicPr>
                   </pic:nvPicPr>
                   <pic:blipFill>
-                    <a:blip r:embed="rId21">
+                    <a:blip r:embed="rId24">
                       <a:extLst>
                         <a:ext uri="{28A0092B-C50C-407E-A947-70E740481C1C}">
                           <a14:useLocalDpi xmlns:a14="http://schemas.microsoft.com/office/drawing/2010/main" val="0"/>
@@ -8683,7 +7335,7 @@
                   <pic:spPr bwMode="auto">
                     <a:xfrm>
                       <a:off x="0" y="0"/>
-                      <a:ext cx="4162425" cy="3124200"/>
+                      <a:ext cx="5039995" cy="3251835"/>
                     </a:xfrm>
                     <a:prstGeom prst="rect">
                       <a:avLst/>
@@ -8699,370 +7351,196 @@
           </wp:inline>
         </w:drawing>
       </w:r>
+      <w:bookmarkStart w:id="33" w:name="_GoBack"/>
+      <w:bookmarkEnd w:id="33"/>
     </w:p>
     <w:p>
       <w:pPr>
-        <w:pStyle w:val="Caption"/>
-      </w:pPr>
-      <w:bookmarkStart w:id="20" w:name="_Toc403660384"/>
-      <w:r>
-        <w:t xml:space="preserve">Figure </w:t>
-      </w:r>
-      <w:fldSimple w:instr=" SEQ Figure \* ARABIC ">
-        <w:r>
-          <w:rPr>
-            <w:noProof/>
-          </w:rPr>
-          <w:t>1</w:t>
-        </w:r>
-      </w:fldSimple>
-      <w:r>
-        <w:t>: Water plants</w:t>
-      </w:r>
-      <w:bookmarkEnd w:id="20"/>
+        <w:pStyle w:val="Heading1"/>
+        <w:rPr>
+          <w:rFonts w:ascii="Times New Roman" w:hAnsi="Times New Roman"/>
+        </w:rPr>
+      </w:pPr>
+      <w:bookmarkStart w:id="34" w:name="_Toc464156213"/>
+      <w:bookmarkStart w:id="35" w:name="_Toc4499220"/>
+      <w:r>
+        <w:rPr>
+          <w:rFonts w:ascii="Times New Roman" w:hAnsi="Times New Roman"/>
+        </w:rPr>
+        <w:lastRenderedPageBreak/>
+        <w:t>Conclusions</w:t>
+      </w:r>
+      <w:bookmarkEnd w:id="34"/>
+      <w:bookmarkEnd w:id="35"/>
     </w:p>
     <w:p>
-      <w:pPr>
-        <w:pStyle w:val="Heading1"/>
-        <w:rPr>
-          <w:rFonts w:ascii="Times New Roman" w:hAnsi="Times New Roman"/>
-        </w:rPr>
-      </w:pPr>
-      <w:bookmarkStart w:id="21" w:name="_Toc464156213"/>
-      <w:r>
-        <w:rPr>
-          <w:rFonts w:ascii="Times New Roman" w:hAnsi="Times New Roman"/>
-        </w:rPr>
-        <w:lastRenderedPageBreak/>
-        <w:t>Conclusions</w:t>
-      </w:r>
-      <w:bookmarkEnd w:id="21"/>
-    </w:p>
-    <w:p>
-      <w:pPr>
-        <w:pStyle w:val="Text1"/>
-        <w:rPr>
-          <w:rFonts w:cs="Times New Roman"/>
-        </w:rPr>
-      </w:pPr>
-      <w:r>
-        <w:rPr>
-          <w:rFonts w:cs="Times New Roman"/>
-        </w:rPr>
-        <w:t>H</w:t>
-      </w:r>
-    </w:p>
-    <w:p>
-      <w:pPr>
-        <w:pStyle w:val="Heading1"/>
-        <w:rPr>
-          <w:rFonts w:ascii="Times New Roman" w:hAnsi="Times New Roman"/>
-        </w:rPr>
-      </w:pPr>
-      <w:bookmarkStart w:id="22" w:name="_Toc464156214"/>
-      <w:r>
-        <w:rPr>
-          <w:rFonts w:ascii="Times New Roman" w:hAnsi="Times New Roman"/>
-        </w:rPr>
-        <w:lastRenderedPageBreak/>
-        <w:t>References</w:t>
-      </w:r>
-      <w:bookmarkEnd w:id="22"/>
-    </w:p>
-    <w:p>
-      <w:pPr>
-        <w:pStyle w:val="References"/>
-        <w:rPr>
-          <w:rFonts w:cs="Times New Roman"/>
-        </w:rPr>
-      </w:pPr>
-      <w:proofErr w:type="spellStart"/>
-      <w:r>
-        <w:rPr>
-          <w:rFonts w:cs="Times New Roman"/>
-        </w:rPr>
-        <w:t>Pompies</w:t>
-      </w:r>
-      <w:proofErr w:type="spellEnd"/>
-      <w:r>
-        <w:rPr>
-          <w:rFonts w:cs="Times New Roman"/>
-        </w:rPr>
-        <w:t>, P</w:t>
-      </w:r>
-      <w:r>
-        <w:rPr>
-          <w:rFonts w:cs="Times New Roman"/>
-        </w:rPr>
-        <w:t>, 1</w:t>
-      </w:r>
-      <w:r>
-        <w:rPr>
-          <w:rFonts w:cs="Times New Roman"/>
-        </w:rPr>
-        <w:t>652</w:t>
-      </w:r>
-      <w:r>
-        <w:rPr>
-          <w:rFonts w:cs="Times New Roman"/>
-        </w:rPr>
-        <w:t xml:space="preserve">, </w:t>
-      </w:r>
-      <w:r>
-        <w:rPr>
-          <w:rFonts w:cs="Times New Roman"/>
-          <w:i/>
-          <w:iCs/>
-        </w:rPr>
-        <w:t xml:space="preserve">My experiences on the </w:t>
-      </w:r>
-      <w:proofErr w:type="spellStart"/>
-      <w:r>
-        <w:rPr>
-          <w:rFonts w:cs="Times New Roman"/>
-          <w:i/>
-          <w:iCs/>
-        </w:rPr>
-        <w:t>Drommedaris</w:t>
-      </w:r>
-      <w:proofErr w:type="spellEnd"/>
-      <w:r>
-        <w:rPr>
-          <w:rFonts w:cs="Times New Roman"/>
-        </w:rPr>
-        <w:t xml:space="preserve">, </w:t>
-      </w:r>
-      <w:r>
-        <w:rPr>
-          <w:rFonts w:cs="Times New Roman"/>
-        </w:rPr>
-        <w:t>1st</w:t>
-      </w:r>
-      <w:r>
-        <w:rPr>
-          <w:rFonts w:cs="Times New Roman"/>
-        </w:rPr>
-        <w:t xml:space="preserve"> </w:t>
-      </w:r>
-      <w:r>
-        <w:rPr>
-          <w:rFonts w:cs="Times New Roman"/>
-        </w:rPr>
-        <w:t>e</w:t>
-      </w:r>
-      <w:r>
-        <w:rPr>
-          <w:rFonts w:cs="Times New Roman"/>
-        </w:rPr>
-        <w:t>d</w:t>
-      </w:r>
-      <w:r>
-        <w:rPr>
-          <w:rFonts w:cs="Times New Roman"/>
-        </w:rPr>
-        <w:t xml:space="preserve">, </w:t>
-      </w:r>
-      <w:r>
-        <w:rPr>
-          <w:rFonts w:cs="Times New Roman"/>
-        </w:rPr>
-        <w:t xml:space="preserve">Van </w:t>
-      </w:r>
-      <w:proofErr w:type="spellStart"/>
-      <w:r>
-        <w:rPr>
-          <w:rFonts w:cs="Times New Roman"/>
-        </w:rPr>
-        <w:t>Riebeeck</w:t>
-      </w:r>
-      <w:proofErr w:type="spellEnd"/>
-      <w:r>
-        <w:rPr>
-          <w:rFonts w:cs="Times New Roman"/>
-        </w:rPr>
-        <w:t xml:space="preserve"> Publishers</w:t>
-      </w:r>
-      <w:r>
-        <w:rPr>
-          <w:rFonts w:cs="Times New Roman"/>
-        </w:rPr>
-        <w:t xml:space="preserve">, </w:t>
-      </w:r>
-      <w:r>
-        <w:rPr>
-          <w:rFonts w:cs="Times New Roman"/>
-        </w:rPr>
-        <w:t>Cape Town</w:t>
-      </w:r>
-      <w:r>
-        <w:rPr>
-          <w:rFonts w:cs="Times New Roman"/>
-        </w:rPr>
-        <w:t>.</w:t>
+      <w:r>
+        <w:t>With this approach, an accuracy of 83.253% was reached.</w:t>
       </w:r>
     </w:p>
     <w:p/>
     <w:p>
-      <w:pPr>
-        <w:pStyle w:val="Heading7"/>
-        <w:rPr>
-          <w:rFonts w:ascii="Times New Roman" w:hAnsi="Times New Roman"/>
-        </w:rPr>
-      </w:pPr>
-      <w:bookmarkStart w:id="23" w:name="_Toc160980278"/>
-      <w:bookmarkStart w:id="24" w:name="_Toc269981202"/>
-      <w:r>
-        <w:rPr>
-          <w:rFonts w:ascii="Times New Roman" w:hAnsi="Times New Roman"/>
-        </w:rPr>
-        <w:lastRenderedPageBreak/>
-        <w:tab/>
-      </w:r>
-      <w:bookmarkStart w:id="25" w:name="_Toc464156215"/>
-      <w:r>
-        <w:rPr>
-          <w:rFonts w:ascii="Times New Roman" w:hAnsi="Times New Roman"/>
-        </w:rPr>
-        <w:t>R</w:t>
-      </w:r>
-      <w:bookmarkEnd w:id="23"/>
-      <w:r>
-        <w:rPr>
-          <w:rFonts w:ascii="Times New Roman" w:hAnsi="Times New Roman"/>
-        </w:rPr>
-        <w:t xml:space="preserve">a </w:t>
-      </w:r>
-      <w:proofErr w:type="spellStart"/>
-      <w:r>
-        <w:rPr>
-          <w:rFonts w:ascii="Times New Roman" w:hAnsi="Times New Roman"/>
-        </w:rPr>
-        <w:t>Ra</w:t>
-      </w:r>
-      <w:bookmarkEnd w:id="24"/>
-      <w:bookmarkEnd w:id="25"/>
-      <w:proofErr w:type="spellEnd"/>
+      <w:r>
+        <w:t>Therefore, the assumption that all men perish is a fairly accurate one. Further classification of male survivors can be implemented however, the data does not provide a strong correlation or pattern between the data and the surviving male passengers.</w:t>
+      </w:r>
     </w:p>
     <w:p>
       <w:pPr>
-        <w:pStyle w:val="Heading8"/>
-        <w:rPr>
-          <w:rFonts w:ascii="Times New Roman" w:hAnsi="Times New Roman" w:cs="Times New Roman"/>
-        </w:rPr>
-      </w:pPr>
-      <w:bookmarkStart w:id="26" w:name="_Toc160980279"/>
-      <w:bookmarkStart w:id="27" w:name="_Toc269981203"/>
-      <w:bookmarkStart w:id="28" w:name="_Toc403653356"/>
-      <w:proofErr w:type="spellStart"/>
-      <w:r>
-        <w:rPr>
-          <w:rFonts w:ascii="Times New Roman" w:hAnsi="Times New Roman" w:cs="Times New Roman"/>
-        </w:rPr>
-        <w:t>B</w:t>
-      </w:r>
-      <w:bookmarkEnd w:id="26"/>
-      <w:r>
-        <w:rPr>
-          <w:rFonts w:ascii="Times New Roman" w:hAnsi="Times New Roman" w:cs="Times New Roman"/>
-        </w:rPr>
-        <w:t>la</w:t>
-      </w:r>
-      <w:proofErr w:type="spellEnd"/>
-      <w:r>
-        <w:rPr>
-          <w:rFonts w:ascii="Times New Roman" w:hAnsi="Times New Roman" w:cs="Times New Roman"/>
-        </w:rPr>
-        <w:t xml:space="preserve"> </w:t>
-      </w:r>
-      <w:proofErr w:type="spellStart"/>
-      <w:r>
-        <w:rPr>
-          <w:rFonts w:ascii="Times New Roman" w:hAnsi="Times New Roman" w:cs="Times New Roman"/>
-        </w:rPr>
-        <w:t>bla</w:t>
-      </w:r>
-      <w:bookmarkEnd w:id="27"/>
-      <w:bookmarkEnd w:id="28"/>
-      <w:proofErr w:type="spellEnd"/>
+        <w:pStyle w:val="Text1"/>
+      </w:pPr>
     </w:p>
     <w:p>
       <w:pPr>
         <w:pStyle w:val="Text1"/>
-        <w:rPr>
-          <w:rFonts w:cs="Times New Roman"/>
-        </w:rPr>
-      </w:pPr>
-      <w:r>
-        <w:rPr>
-          <w:rFonts w:cs="Times New Roman"/>
-        </w:rPr>
-        <w:t>Note that for appendix headings use styles "Heading 7" and "Heading 8".</w:t>
+      </w:pPr>
+      <w:r>
+        <w:t>The accurate prediction of male survivors requires a more sophisticated model which was deemed unnecessary as the above obtained score places one in the top 4%.</w:t>
       </w:r>
     </w:p>
-    <w:p>
-      <w:pPr>
-        <w:pStyle w:val="Heading7"/>
+    <w:bookmarkStart w:id="36" w:name="_Toc4499221" w:displacedByCustomXml="next"/>
+    <w:sdt>
+      <w:sdtPr>
         <w:rPr>
           <w:rFonts w:ascii="Times New Roman" w:hAnsi="Times New Roman"/>
-        </w:rPr>
-      </w:pPr>
-      <w:r>
-        <w:rPr>
-          <w:rFonts w:ascii="Times New Roman" w:hAnsi="Times New Roman"/>
-        </w:rPr>
-        <w:lastRenderedPageBreak/>
-        <w:tab/>
-      </w:r>
-      <w:bookmarkStart w:id="29" w:name="_Toc464156216"/>
-      <w:proofErr w:type="spellStart"/>
-      <w:r>
-        <w:rPr>
-          <w:rFonts w:ascii="Times New Roman" w:hAnsi="Times New Roman"/>
-        </w:rPr>
-        <w:t>BlaBlaBla</w:t>
-      </w:r>
-      <w:bookmarkEnd w:id="29"/>
-      <w:proofErr w:type="spellEnd"/>
-    </w:p>
-    <w:p>
-      <w:pPr>
-        <w:pStyle w:val="Heading8"/>
-        <w:rPr>
-          <w:rFonts w:ascii="Times New Roman" w:hAnsi="Times New Roman" w:cs="Times New Roman"/>
-        </w:rPr>
-      </w:pPr>
-      <w:proofErr w:type="spellStart"/>
-      <w:r>
-        <w:rPr>
-          <w:rFonts w:ascii="Times New Roman" w:hAnsi="Times New Roman" w:cs="Times New Roman"/>
-        </w:rPr>
-        <w:t>SDCc</w:t>
-      </w:r>
-      <w:proofErr w:type="spellEnd"/>
-    </w:p>
-    <w:p>
-      <w:pPr>
-        <w:pStyle w:val="Text1"/>
-        <w:rPr>
-          <w:rFonts w:cs="Times New Roman"/>
-        </w:rPr>
-      </w:pPr>
-      <w:proofErr w:type="spellStart"/>
-      <w:r>
-        <w:rPr>
-          <w:rFonts w:cs="Times New Roman"/>
-        </w:rPr>
-        <w:t>Dasqw</w:t>
-      </w:r>
-      <w:proofErr w:type="spellEnd"/>
-    </w:p>
+          <w:b w:val="0"/>
+          <w:kern w:val="0"/>
+          <w:sz w:val="24"/>
+        </w:rPr>
+        <w:id w:val="-104648903"/>
+        <w:docPartObj>
+          <w:docPartGallery w:val="Bibliographies"/>
+          <w:docPartUnique/>
+        </w:docPartObj>
+      </w:sdtPr>
+      <w:sdtEndPr/>
+      <w:sdtContent>
+        <w:p>
+          <w:pPr>
+            <w:pStyle w:val="Heading1"/>
+          </w:pPr>
+          <w:r>
+            <w:t>References</w:t>
+          </w:r>
+          <w:bookmarkEnd w:id="36"/>
+        </w:p>
+        <w:sdt>
+          <w:sdtPr>
+            <w:id w:val="-573587230"/>
+            <w:bibliography/>
+          </w:sdtPr>
+          <w:sdtEndPr/>
+          <w:sdtContent>
+            <w:p>
+              <w:pPr>
+                <w:rPr>
+                  <w:rFonts w:ascii="LinePrinter" w:hAnsi="LinePrinter"/>
+                  <w:noProof/>
+                  <w:sz w:val="20"/>
+                  <w:lang w:eastAsia="en-ZA"/>
+                </w:rPr>
+              </w:pPr>
+              <w:r>
+                <w:fldChar w:fldCharType="begin"/>
+              </w:r>
+              <w:r>
+                <w:instrText xml:space="preserve"> BIBLIOGRAPHY </w:instrText>
+              </w:r>
+              <w:r>
+                <w:fldChar w:fldCharType="separate"/>
+              </w:r>
+            </w:p>
+            <w:tbl>
+              <w:tblPr>
+                <w:tblW w:w="5000" w:type="pct"/>
+                <w:tblCellSpacing w:w="15" w:type="dxa"/>
+                <w:tblCellMar>
+                  <w:top w:w="15" w:type="dxa"/>
+                  <w:left w:w="15" w:type="dxa"/>
+                  <w:bottom w:w="15" w:type="dxa"/>
+                  <w:right w:w="15" w:type="dxa"/>
+                </w:tblCellMar>
+                <w:tblLook w:val="04A0" w:firstRow="1" w:lastRow="0" w:firstColumn="1" w:lastColumn="0" w:noHBand="0" w:noVBand="1"/>
+              </w:tblPr>
+              <w:tblGrid>
+                <w:gridCol w:w="355"/>
+                <w:gridCol w:w="7582"/>
+              </w:tblGrid>
+              <w:tr>
+                <w:trPr>
+                  <w:divId w:val="1896551305"/>
+                  <w:tblCellSpacing w:w="15" w:type="dxa"/>
+                </w:trPr>
+                <w:tc>
+                  <w:tcPr>
+                    <w:tcW w:w="50" w:type="pct"/>
+                    <w:hideMark/>
+                  </w:tcPr>
+                  <w:p>
+                    <w:pPr>
+                      <w:pStyle w:val="Bibliography"/>
+                      <w:rPr>
+                        <w:noProof/>
+                        <w:szCs w:val="24"/>
+                      </w:rPr>
+                    </w:pPr>
+                    <w:r>
+                      <w:rPr>
+                        <w:noProof/>
+                      </w:rPr>
+                      <w:t xml:space="preserve">[1] </w:t>
+                    </w:r>
+                  </w:p>
+                </w:tc>
+                <w:tc>
+                  <w:tcPr>
+                    <w:tcW w:w="0" w:type="auto"/>
+                    <w:hideMark/>
+                  </w:tcPr>
+                  <w:p>
+                    <w:pPr>
+                      <w:pStyle w:val="Bibliography"/>
+                      <w:rPr>
+                        <w:noProof/>
+                      </w:rPr>
+                    </w:pPr>
+                    <w:r>
+                      <w:rPr>
+                        <w:noProof/>
+                      </w:rPr>
+                      <w:t xml:space="preserve">K. Inc, “Titanic: Machine Learning from Disaster,” [Online]. </w:t>
+                    </w:r>
+                  </w:p>
+                </w:tc>
+              </w:tr>
+            </w:tbl>
+            <w:p>
+              <w:pPr>
+                <w:divId w:val="1896551305"/>
+                <w:rPr>
+                  <w:noProof/>
+                </w:rPr>
+              </w:pPr>
+            </w:p>
+            <w:p>
+              <w:r>
+                <w:rPr>
+                  <w:b/>
+                  <w:bCs/>
+                  <w:noProof/>
+                </w:rPr>
+                <w:fldChar w:fldCharType="end"/>
+              </w:r>
+            </w:p>
+          </w:sdtContent>
+        </w:sdt>
+      </w:sdtContent>
+    </w:sdt>
     <w:sectPr>
       <w:endnotePr>
         <w:numStart w:val="6"/>
       </w:endnotePr>
       <w:pgSz w:w="11907" w:h="16840" w:code="9"/>
       <w:pgMar w:top="1474" w:right="1985" w:bottom="1843" w:left="1985" w:header="567" w:footer="567" w:gutter="0"/>
-      <w:pgNumType w:start="1"/>
       <w:cols w:space="720"/>
     </w:sectPr>
   </w:body>
@@ -10310,7 +8788,7 @@
       <w:rPr>
         <w:rStyle w:val="PageNumber"/>
       </w:rPr>
-      <w:instrText xml:space="preserve"> PAGE </w:instrText>
+      <w:instrText xml:space="preserve"> PAGE  </w:instrText>
     </w:r>
     <w:r>
       <w:rPr>
@@ -10323,7 +8801,63 @@
         <w:rStyle w:val="PageNumber"/>
         <w:noProof/>
       </w:rPr>
-      <w:t>7</w:t>
+      <w:t>1</w:t>
+    </w:r>
+    <w:r>
+      <w:rPr>
+        <w:rStyle w:val="PageNumber"/>
+      </w:rPr>
+      <w:fldChar w:fldCharType="end"/>
+    </w:r>
+  </w:p>
+</w:ftr>
+</file>
+
+<file path=word/footer5.xml><?xml version="1.0" encoding="utf-8"?>
+<w:ftr xmlns:wpc="http://schemas.microsoft.com/office/word/2010/wordprocessingCanvas" xmlns:cx="http://schemas.microsoft.com/office/drawing/2014/chartex" xmlns:cx1="http://schemas.microsoft.com/office/drawing/2015/9/8/chartex" xmlns:cx2="http://schemas.microsoft.com/office/drawing/2015/10/21/chartex" xmlns:cx3="http://schemas.microsoft.com/office/drawing/2016/5/9/chartex" xmlns:cx4="http://schemas.microsoft.com/office/drawing/2016/5/10/chartex" xmlns:cx5="http://schemas.microsoft.com/office/drawing/2016/5/11/chartex" xmlns:cx6="http://schemas.microsoft.com/office/drawing/2016/5/12/chartex" xmlns:cx7="http://schemas.microsoft.com/office/drawing/2016/5/13/chartex" xmlns:cx8="http://schemas.microsoft.com/office/drawing/2016/5/14/chartex" xmlns:mc="http://schemas.openxmlformats.org/markup-compatibility/2006" xmlns:aink="http://schemas.microsoft.com/office/drawing/2016/ink" xmlns:am3d="http://schemas.microsoft.com/office/drawing/2017/model3d" xmlns:o="urn:schemas-microsoft-com:office:office" xmlns:r="http://schemas.openxmlformats.org/officeDocument/2006/relationships" xmlns:m="http://schemas.openxmlformats.org/officeDocument/2006/math" xmlns:v="urn:schemas-microsoft-com:vml" xmlns:wp14="http://schemas.microsoft.com/office/word/2010/wordprocessingDrawing" xmlns:wp="http://schemas.openxmlformats.org/drawingml/2006/wordprocessingDrawing" xmlns:w10="urn:schemas-microsoft-com:office:word" xmlns:w="http://schemas.openxmlformats.org/wordprocessingml/2006/main" xmlns:w14="http://schemas.microsoft.com/office/word/2010/wordml" xmlns:w15="http://schemas.microsoft.com/office/word/2012/wordml" xmlns:w16cid="http://schemas.microsoft.com/office/word/2016/wordml/cid" xmlns:w16se="http://schemas.microsoft.com/office/word/2015/wordml/symex" xmlns:wpg="http://schemas.microsoft.com/office/word/2010/wordprocessingGroup" xmlns:wpi="http://schemas.microsoft.com/office/word/2010/wordprocessingInk" xmlns:wne="http://schemas.microsoft.com/office/word/2006/wordml" xmlns:wps="http://schemas.microsoft.com/office/word/2010/wordprocessingShape" mc:Ignorable="w14 w15 w16se w16cid wp14">
+  <w:p>
+    <w:pPr>
+      <w:pStyle w:val="Footer"/>
+      <w:jc w:val="center"/>
+      <w:rPr>
+        <w:rStyle w:val="PageNumber"/>
+      </w:rPr>
+    </w:pPr>
+  </w:p>
+  <w:p>
+    <w:pPr>
+      <w:pStyle w:val="Footer"/>
+      <w:jc w:val="center"/>
+    </w:pPr>
+  </w:p>
+  <w:p>
+    <w:pPr>
+      <w:pStyle w:val="Footer"/>
+      <w:jc w:val="center"/>
+    </w:pPr>
+    <w:r>
+      <w:rPr>
+        <w:rStyle w:val="PageNumber"/>
+      </w:rPr>
+      <w:fldChar w:fldCharType="begin"/>
+    </w:r>
+    <w:r>
+      <w:rPr>
+        <w:rStyle w:val="PageNumber"/>
+      </w:rPr>
+      <w:instrText xml:space="preserve"> PAGE  </w:instrText>
+    </w:r>
+    <w:r>
+      <w:rPr>
+        <w:rStyle w:val="PageNumber"/>
+      </w:rPr>
+      <w:fldChar w:fldCharType="separate"/>
+    </w:r>
+    <w:r>
+      <w:rPr>
+        <w:rStyle w:val="PageNumber"/>
+      </w:rPr>
+      <w:t>2</w:t>
     </w:r>
     <w:r>
       <w:rPr>
@@ -12600,7 +11134,7 @@
   </w:docDefaults>
   <w:latentStyles w:defLockedState="0" w:defUIPriority="0" w:defSemiHidden="0" w:defUnhideWhenUsed="0" w:defQFormat="0" w:count="375">
     <w:lsdException w:name="Normal" w:qFormat="1"/>
-    <w:lsdException w:name="heading 1" w:qFormat="1"/>
+    <w:lsdException w:name="heading 1" w:uiPriority="9" w:qFormat="1"/>
     <w:lsdException w:name="heading 2" w:qFormat="1"/>
     <w:lsdException w:name="heading 3" w:qFormat="1"/>
     <w:lsdException w:name="heading 4" w:qFormat="1"/>
@@ -12695,6 +11229,7 @@
     <w:lsdException w:name="HTML Sample" w:semiHidden="1" w:unhideWhenUsed="1"/>
     <w:lsdException w:name="HTML Typewriter" w:semiHidden="1" w:unhideWhenUsed="1"/>
     <w:lsdException w:name="HTML Variable" w:semiHidden="1" w:unhideWhenUsed="1"/>
+    <w:lsdException w:name="Normal Table" w:semiHidden="1" w:unhideWhenUsed="1"/>
     <w:lsdException w:name="annotation subject" w:semiHidden="1" w:unhideWhenUsed="1"/>
     <w:lsdException w:name="No List" w:semiHidden="1" w:unhideWhenUsed="1"/>
     <w:lsdException w:name="Outline List 1" w:semiHidden="1" w:unhideWhenUsed="1"/>
@@ -12738,8 +11273,10 @@
     <w:lsdException w:name="Table Elegant" w:semiHidden="1" w:unhideWhenUsed="1"/>
     <w:lsdException w:name="Table Professional" w:semiHidden="1" w:unhideWhenUsed="1"/>
     <w:lsdException w:name="Table Subtle 1" w:semiHidden="1" w:unhideWhenUsed="1"/>
+    <w:lsdException w:name="Table Subtle 2" w:semiHidden="1" w:unhideWhenUsed="1"/>
     <w:lsdException w:name="Table Web 1" w:semiHidden="1" w:unhideWhenUsed="1"/>
     <w:lsdException w:name="Table Web 2" w:semiHidden="1" w:unhideWhenUsed="1"/>
+    <w:lsdException w:name="Table Web 3" w:semiHidden="1" w:unhideWhenUsed="1"/>
     <w:lsdException w:name="Balloon Text" w:semiHidden="1" w:unhideWhenUsed="1"/>
     <w:lsdException w:name="Table Theme" w:semiHidden="1" w:unhideWhenUsed="1"/>
     <w:lsdException w:name="Placeholder Text" w:semiHidden="1" w:uiPriority="99"/>
@@ -12980,6 +11517,8 @@
     <w:name w:val="heading 1"/>
     <w:basedOn w:val="Normal"/>
     <w:next w:val="Text1"/>
+    <w:link w:val="Heading1Char"/>
+    <w:uiPriority w:val="9"/>
     <w:qFormat/>
     <w:rsid w:val="00E27F0B"/>
     <w:pPr>
@@ -13902,6 +12441,57 @@
       </w:tcPr>
     </w:tblStylePr>
   </w:style>
+  <w:style w:type="character" w:customStyle="1" w:styleId="Heading1Char">
+    <w:name w:val="Heading 1 Char"/>
+    <w:basedOn w:val="DefaultParagraphFont"/>
+    <w:link w:val="Heading1"/>
+    <w:uiPriority w:val="9"/>
+    <w:rsid w:val="005012BE"/>
+    <w:rPr>
+      <w:rFonts w:asciiTheme="majorHAnsi" w:hAnsiTheme="majorHAnsi"/>
+      <w:b/>
+      <w:kern w:val="28"/>
+      <w:sz w:val="40"/>
+      <w:lang w:eastAsia="en-US"/>
+    </w:rPr>
+  </w:style>
+  <w:style w:type="paragraph" w:styleId="Bibliography">
+    <w:name w:val="Bibliography"/>
+    <w:basedOn w:val="Normal"/>
+    <w:next w:val="Normal"/>
+    <w:uiPriority w:val="37"/>
+    <w:unhideWhenUsed/>
+    <w:rsid w:val="005012BE"/>
+  </w:style>
+  <w:style w:type="paragraph" w:styleId="TOCHeading">
+    <w:name w:val="TOC Heading"/>
+    <w:basedOn w:val="Heading1"/>
+    <w:next w:val="Normal"/>
+    <w:uiPriority w:val="39"/>
+    <w:unhideWhenUsed/>
+    <w:qFormat/>
+    <w:rsid w:val="001D4D71"/>
+    <w:pPr>
+      <w:keepLines/>
+      <w:pageBreakBefore w:val="0"/>
+      <w:numPr>
+        <w:numId w:val="0"/>
+      </w:numPr>
+      <w:spacing w:before="240" w:line="259" w:lineRule="auto"/>
+      <w:contextualSpacing w:val="0"/>
+      <w:jc w:val="left"/>
+      <w:outlineLvl w:val="9"/>
+    </w:pPr>
+    <w:rPr>
+      <w:rFonts w:eastAsiaTheme="majorEastAsia" w:cstheme="majorBidi"/>
+      <w:b w:val="0"/>
+      <w:color w:val="365F91" w:themeColor="accent1" w:themeShade="BF"/>
+      <w:kern w:val="0"/>
+      <w:sz w:val="32"/>
+      <w:szCs w:val="32"/>
+      <w:lang w:val="en-US"/>
+    </w:rPr>
+  </w:style>
 </w:styles>
 </file>
 
@@ -14191,15 +12781,6 @@
 </file>
 
 <file path=customXml/item1.xml><?xml version="1.0" encoding="utf-8"?>
-<?mso-contentType ?>
-<FormTemplates xmlns="http://schemas.microsoft.com/sharepoint/v3/contenttype/forms">
-  <Display>DocumentLibraryForm</Display>
-  <Edit>DocumentLibraryForm</Edit>
-  <New>DocumentLibraryForm</New>
-</FormTemplates>
-</file>
-
-<file path=customXml/item2.xml><?xml version="1.0" encoding="utf-8"?>
 <p:properties xmlns:p="http://schemas.microsoft.com/office/2006/metadata/properties" xmlns:xsi="http://www.w3.org/2001/XMLSchema-instance" xmlns:pc="http://schemas.microsoft.com/office/infopath/2007/PartnerControls">
   <documentManagement>
     <PublishingExpirationDate xmlns="http://schemas.microsoft.com/sharepoint/v3" xsi:nil="true"/>
@@ -14208,7 +12789,7 @@
 </p:properties>
 </file>
 
-<file path=customXml/item3.xml><?xml version="1.0" encoding="utf-8"?>
+<file path=customXml/item2.xml><?xml version="1.0" encoding="utf-8"?>
 <ct:contentTypeSchema xmlns:ct="http://schemas.microsoft.com/office/2006/metadata/contentType" xmlns:ma="http://schemas.microsoft.com/office/2006/metadata/properties/metaAttributes" ct:_="" ma:_="" ma:contentTypeName="Document" ma:contentTypeID="0x0101001B24F5B3BD440644B6F7AF970BDAC99D" ma:contentTypeVersion="2" ma:contentTypeDescription="Create a new document." ma:contentTypeScope="" ma:versionID="0268b0d044a22ef0ccf832b8cf72a65a">
   <xsd:schema xmlns:xsd="http://www.w3.org/2001/XMLSchema" xmlns:xs="http://www.w3.org/2001/XMLSchema" xmlns:p="http://schemas.microsoft.com/office/2006/metadata/properties" xmlns:ns1="http://schemas.microsoft.com/sharepoint/v3" xmlns:ns2="3d0ffbf4-0ab1-4e4b-bd8c-865f61d41201" targetNamespace="http://schemas.microsoft.com/office/2006/metadata/properties" ma:root="true" ma:fieldsID="0358fc54e04717fd1f8ea0dccb55e9fc" ns1:_="" ns2:_="">
     <xsd:import namespace="http://schemas.microsoft.com/sharepoint/v3"/>
@@ -14365,6 +12946,15 @@
 </ct:contentTypeSchema>
 </file>
 
+<file path=customXml/item3.xml><?xml version="1.0" encoding="utf-8"?>
+<?mso-contentType ?>
+<FormTemplates xmlns="http://schemas.microsoft.com/sharepoint/v3/contenttype/forms">
+  <Display>DocumentLibraryForm</Display>
+  <Edit>DocumentLibraryForm</Edit>
+  <New>DocumentLibraryForm</New>
+</FormTemplates>
+</file>
+
 <file path=customXml/item4.xml><?xml version="1.0" encoding="utf-8"?>
 <b:Sources xmlns:b="http://schemas.openxmlformats.org/officeDocument/2006/bibliography" xmlns="http://schemas.openxmlformats.org/officeDocument/2006/bibliography" SelectedStyle="\IEEE2006OfficeOnline.xsl" StyleName="IEEE" Version="2006">
   <b:Source>
@@ -14389,14 +12979,6 @@
 </file>
 
 <file path=customXml/itemProps1.xml><?xml version="1.0" encoding="utf-8"?>
-<ds:datastoreItem xmlns:ds="http://schemas.openxmlformats.org/officeDocument/2006/customXml" ds:itemID="{A79ABC99-42DE-498E-A8A6-769FA2FAB453}">
-  <ds:schemaRefs>
-    <ds:schemaRef ds:uri="http://schemas.microsoft.com/sharepoint/v3/contenttype/forms"/>
-  </ds:schemaRefs>
-</ds:datastoreItem>
-</file>
-
-<file path=customXml/itemProps2.xml><?xml version="1.0" encoding="utf-8"?>
 <ds:datastoreItem xmlns:ds="http://schemas.openxmlformats.org/officeDocument/2006/customXml" ds:itemID="{936D9E23-3EFE-4815-8E28-B89747E3B44A}">
   <ds:schemaRefs>
     <ds:schemaRef ds:uri="http://schemas.microsoft.com/office/2006/metadata/properties"/>
@@ -14406,7 +12988,7 @@
 </ds:datastoreItem>
 </file>
 
-<file path=customXml/itemProps3.xml><?xml version="1.0" encoding="utf-8"?>
+<file path=customXml/itemProps2.xml><?xml version="1.0" encoding="utf-8"?>
 <ds:datastoreItem xmlns:ds="http://schemas.openxmlformats.org/officeDocument/2006/customXml" ds:itemID="{42379727-DB28-43E8-83F1-7EC68C26AC22}">
   <ds:schemaRefs>
     <ds:schemaRef ds:uri="http://schemas.microsoft.com/office/2006/metadata/contentType"/>
@@ -14425,8 +13007,16 @@
 </ds:datastoreItem>
 </file>
 
+<file path=customXml/itemProps3.xml><?xml version="1.0" encoding="utf-8"?>
+<ds:datastoreItem xmlns:ds="http://schemas.openxmlformats.org/officeDocument/2006/customXml" ds:itemID="{A79ABC99-42DE-498E-A8A6-769FA2FAB453}">
+  <ds:schemaRefs>
+    <ds:schemaRef ds:uri="http://schemas.microsoft.com/sharepoint/v3/contenttype/forms"/>
+  </ds:schemaRefs>
+</ds:datastoreItem>
+</file>
+
 <file path=customXml/itemProps4.xml><?xml version="1.0" encoding="utf-8"?>
-<ds:datastoreItem xmlns:ds="http://schemas.openxmlformats.org/officeDocument/2006/customXml" ds:itemID="{3E52E3E8-BB53-4394-A867-E3BADD889A6C}">
+<ds:datastoreItem xmlns:ds="http://schemas.openxmlformats.org/officeDocument/2006/customXml" ds:itemID="{6DCEC57F-E688-42EA-A681-1A81F37CE5E3}">
   <ds:schemaRefs>
     <ds:schemaRef ds:uri="http://schemas.openxmlformats.org/officeDocument/2006/bibliography"/>
   </ds:schemaRefs>
